--- a/QA_M1.docx
+++ b/QA_M1.docx
@@ -9194,6 +9194,14 @@
           <w:noProof/>
         </w:rPr>
       </w:pPr>
+      <w:r>
+        <w:rPr>
+          <w:b/>
+          <w:bCs/>
+          <w:noProof/>
+        </w:rPr>
+        <w:t>&gt;&gt; Tái sử dụng vùng nhớ và phạm vi global</w:t>
+      </w:r>
     </w:p>
     <w:p>
       <w:pPr>
@@ -9202,6 +9210,14 @@
           <w:noProof/>
         </w:rPr>
       </w:pPr>
+    </w:p>
+    <w:p>
+      <w:pPr>
+        <w:pStyle w:val="TimesNewRomance"/>
+        <w:rPr>
+          <w:noProof/>
+        </w:rPr>
+      </w:pPr>
       <w:r>
         <w:rPr>
           <w:b/>
@@ -9224,6 +9240,14 @@
           <w:noProof/>
         </w:rPr>
       </w:pPr>
+      <w:r>
+        <w:rPr>
+          <w:b/>
+          <w:bCs/>
+          <w:noProof/>
+        </w:rPr>
+        <w:t>&gt;&gt; Sinh ra vùng nhớ mới khi khai báo lại ở scope khác, phạm vi trong scope/block</w:t>
+      </w:r>
     </w:p>
     <w:p>
       <w:pPr>
@@ -9232,6 +9256,14 @@
           <w:noProof/>
         </w:rPr>
       </w:pPr>
+    </w:p>
+    <w:p>
+      <w:pPr>
+        <w:pStyle w:val="TimesNewRomance"/>
+        <w:rPr>
+          <w:noProof/>
+        </w:rPr>
+      </w:pPr>
       <w:r>
         <w:rPr>
           <w:b/>
@@ -9245,6 +9277,23 @@
           <w:noProof/>
         </w:rPr>
         <w:t>: Là từ khóa được sử dụng để khai báo một hằng số. Biến được khai báo bằng const không thể gán lại giá trị mới sau khi được khởi tạo. Chúng ta có thể khởi tạo giá trị cho biến const khi khai báo hoặc trong một hàm khởi tạo, và giá trị này sẽ không thay đổi trong suốt quá trình chạy chương trình. Biến được khai báo bằng const cũng có phạm vi sử dụng là phạm vi của khối lệnh, tương tự như let.</w:t>
+      </w:r>
+    </w:p>
+    <w:p>
+      <w:pPr>
+        <w:pStyle w:val="TimesNewRomance"/>
+        <w:rPr>
+          <w:noProof/>
+        </w:rPr>
+      </w:pPr>
+      <w:r>
+        <w:rPr>
+          <w:b/>
+          <w:bCs/>
+          <w:noProof/>
+        </w:rPr>
+        <w:lastRenderedPageBreak/>
+        <w:t>&gt;&gt; Phải khởi tạo giá trị ban đầu và không được gán lại</w:t>
       </w:r>
     </w:p>
     <w:p>
@@ -9303,7 +9352,6 @@
         <w:rPr>
           <w:shd w:val="clear" w:color="auto" w:fill="FBFBFB"/>
         </w:rPr>
-        <w:lastRenderedPageBreak/>
         <w:t>JavaScript là một ngôn ngữ định kiểu yếu, có nghĩa là không cho phép người lập trình xác định kiểu biến. Một biến có thể lưu trữ bất kỳ kiểu dữ liệu nào trong thời gian chạy và các phép toán sẽ giả định kiểu của biến. Kết quả cũng có thể bị ép chuyển thành một kiểu dữ liệu khác. Ví dụ: một phép toán có thể trả về kết quả là chuỗi "5" thay vì số 5. Điều này có thể dẫn đến những sai lầm vô tình khi viết mã và lỗi trong mã do có lỗi về kiểu loại.</w:t>
       </w:r>
     </w:p>
@@ -9731,6 +9779,7 @@
           <w:sz w:val="28"/>
           <w:szCs w:val="28"/>
         </w:rPr>
+        <w:lastRenderedPageBreak/>
         <w:t>Trình bày về các loại toán tử trong JavaScript?</w:t>
       </w:r>
     </w:p>
@@ -9767,7 +9816,6 @@
         <w:rPr>
           <w:noProof/>
         </w:rPr>
-        <w:lastRenderedPageBreak/>
         <w:t>Toán tử gán: Bao gồm các toán tử = (gán), += (cộng và gán), -= (trừ và gán), *= (nhân và gán), /= (chia và gán) và %= (chia lấy dư và gán).</w:t>
       </w:r>
     </w:p>
@@ -10306,6 +10354,7 @@
           <w:sz w:val="28"/>
           <w:szCs w:val="28"/>
         </w:rPr>
+        <w:lastRenderedPageBreak/>
         <w:t>console.log(true || false); // true</w:t>
       </w:r>
     </w:p>
@@ -10418,7 +10467,6 @@
           <w:sz w:val="28"/>
           <w:szCs w:val="28"/>
         </w:rPr>
-        <w:lastRenderedPageBreak/>
         <w:t>console.log(1 || 2); // 1</w:t>
       </w:r>
     </w:p>
@@ -11223,6 +11271,7 @@
           <w:sz w:val="28"/>
           <w:szCs w:val="28"/>
         </w:rPr>
+        <w:lastRenderedPageBreak/>
         <w:t>Câu lệnh điều kiện còn được gọi là câu lệnh ra quyết định (decision</w:t>
       </w:r>
     </w:p>
@@ -11335,7 +11384,6 @@
           <w:sz w:val="28"/>
           <w:szCs w:val="28"/>
         </w:rPr>
-        <w:lastRenderedPageBreak/>
         <w:t>cho trước</w:t>
       </w:r>
     </w:p>
@@ -11995,6 +12043,7 @@
           <w:sz w:val="28"/>
           <w:szCs w:val="28"/>
         </w:rPr>
+        <w:lastRenderedPageBreak/>
         <w:t>Câu lệnh break dùng để làm gì? Nếu một case mà không có break thì chương trình chạy thế nào?</w:t>
       </w:r>
     </w:p>
@@ -12177,7 +12226,6 @@
           <w:sz w:val="28"/>
           <w:szCs w:val="28"/>
         </w:rPr>
-        <w:lastRenderedPageBreak/>
         <w:t>• Nếu gặp trường hợp bằng nhau, nhưng sau đó</w:t>
       </w:r>
     </w:p>
@@ -12941,6 +12989,7 @@
           <w:sz w:val="28"/>
           <w:szCs w:val="28"/>
         </w:rPr>
+        <w:lastRenderedPageBreak/>
         <w:t>Để hiển thị một hộp thoại xác nhận với người dùng khi bấm vào nút xóa, chúng ta có thể sử dụng sự kiện onclick của nút đó và hàm confirm() của JavaScript.</w:t>
       </w:r>
     </w:p>
@@ -13026,7 +13075,6 @@
           <w:sz w:val="28"/>
           <w:szCs w:val="28"/>
         </w:rPr>
-        <w:lastRenderedPageBreak/>
         <w:t xml:space="preserve"> </w:t>
       </w:r>
       <w:r>
@@ -13274,7 +13322,18 @@
           <w:sz w:val="28"/>
           <w:szCs w:val="28"/>
         </w:rPr>
-        <w:t>onkeypress: Sự kiện này được kích hoạt khi người dùng nhấn phím bàn phím và giữ phím đó trong một khoảng thời gian nhất định. Nó cho phép xác định hành động nào sẽ được thực hiện khi người dùng nhấn phím và giữ phím đó trong một khoảng thời gian. Ví dụ: thực hiện tìm kiếm trên trang web khi người dùng nhập từ khóa vào một ô tìm kiếm.</w:t>
+        <w:t xml:space="preserve">onkeypress: Sự kiện này được kích hoạt khi người dùng nhấn phím bàn phím và giữ phím đó trong một khoảng thời gian nhất định. Nó cho phép xác định hành động nào sẽ được thực hiện khi người dùng nhấn phím và giữ </w:t>
+      </w:r>
+      <w:r>
+        <w:rPr>
+          <w:rFonts w:ascii="Times New Roman" w:eastAsia="Times New Roman" w:hAnsi="Times New Roman" w:cs="Times New Roman"/>
+          <w:noProof/>
+          <w:color w:val="000000"/>
+          <w:sz w:val="28"/>
+          <w:szCs w:val="28"/>
+        </w:rPr>
+        <w:lastRenderedPageBreak/>
+        <w:t>phím đó trong một khoảng thời gian. Ví dụ: thực hiện tìm kiếm trên trang web khi người dùng nhập từ khóa vào một ô tìm kiếm.</w:t>
       </w:r>
     </w:p>
     <w:p>
@@ -13359,18 +13418,7 @@
           <w:sz w:val="28"/>
           <w:szCs w:val="28"/>
         </w:rPr>
-        <w:t xml:space="preserve">onfocus: Sự kiện này được kích hoạt khi một phần tử HTML trở thành phần tử đang được chọn. Điều này có thể xảy ra khi người dùng nhấp chuột vào phần tử đó hoặc sử dụng phím tab để điều hướng đến phần tử đó. Sự kiện </w:t>
-      </w:r>
-      <w:r>
-        <w:rPr>
-          <w:rFonts w:ascii="Times New Roman" w:eastAsia="Times New Roman" w:hAnsi="Times New Roman" w:cs="Times New Roman"/>
-          <w:noProof/>
-          <w:color w:val="000000"/>
-          <w:sz w:val="28"/>
-          <w:szCs w:val="28"/>
-        </w:rPr>
-        <w:lastRenderedPageBreak/>
-        <w:t>onfocus cho phép thực hiện các hành động cụ thể khi một phần tử được chọn. Ví dụ: hiển thị một tooltip hoặc thay đổi màu sắc của phần tử đó.</w:t>
+        <w:t>onfocus: Sự kiện này được kích hoạt khi một phần tử HTML trở thành phần tử đang được chọn. Điều này có thể xảy ra khi người dùng nhấp chuột vào phần tử đó hoặc sử dụng phím tab để điều hướng đến phần tử đó. Sự kiện onfocus cho phép thực hiện các hành động cụ thể khi một phần tử được chọn. Ví dụ: hiển thị một tooltip hoặc thay đổi màu sắc của phần tử đó.</w:t>
       </w:r>
     </w:p>
     <w:p>
@@ -13918,6 +13966,7 @@
           <w:sz w:val="28"/>
           <w:szCs w:val="28"/>
         </w:rPr>
+        <w:lastRenderedPageBreak/>
         <w:t>&lt;div id="myDiv"&gt;This is some &lt;strong&gt;bold&lt;/strong&gt; text.&lt;/div&gt;</w:t>
       </w:r>
     </w:p>
@@ -14068,18 +14117,7 @@
           <w:sz w:val="28"/>
           <w:szCs w:val="28"/>
         </w:rPr>
-        <w:t xml:space="preserve">Vì innerHTML chứa cả các thẻ HTML, nên việc sử dụng nó có thể gây ra rủi ro bảo mật khi chèn nội dung không an toàn. Trong khi đó, innerText được </w:t>
-      </w:r>
-      <w:r>
-        <w:rPr>
-          <w:rFonts w:ascii="Times New Roman" w:eastAsia="Times New Roman" w:hAnsi="Times New Roman" w:cs="Times New Roman"/>
-          <w:noProof/>
-          <w:color w:val="000000"/>
-          <w:sz w:val="28"/>
-          <w:szCs w:val="28"/>
-        </w:rPr>
-        <w:lastRenderedPageBreak/>
-        <w:t>coi là an toàn hơn và thường được sử dụng trong các trường hợp cần lấy hoặc đặt văn bản trong một phần tử.</w:t>
+        <w:t>Vì innerHTML chứa cả các thẻ HTML, nên việc sử dụng nó có thể gây ra rủi ro bảo mật khi chèn nội dung không an toàn. Trong khi đó, innerText được coi là an toàn hơn và thường được sử dụng trong các trường hợp cần lấy hoặc đặt văn bản trong một phần tử.</w:t>
       </w:r>
     </w:p>
     <w:p>
@@ -14785,6 +14823,7 @@
           <w:sz w:val="28"/>
           <w:szCs w:val="28"/>
         </w:rPr>
+        <w:lastRenderedPageBreak/>
         <w:t>disabled: là thuộc tính cho phép người dùng không thể tương tác với phần tử đó. Khi phần tử này được vô hiệu hóa, người dùng không thể nhập giá trị vào phần tử, không thể chọn hoặc tương tác với phần tử đó. Ngoài ra, các giá trị của phần tử cũng không được gửi đi khi gửi form.</w:t>
       </w:r>
     </w:p>
@@ -14887,7 +14926,6 @@
           <w:sz w:val="28"/>
           <w:szCs w:val="28"/>
         </w:rPr>
-        <w:lastRenderedPageBreak/>
         <w:t>Vì vậy, readonly được sử dụng để ngăn người dùng chỉnh sửa giá trị của phần tử, trong khi disabled được sử dụng để ngăn người dùng tương tác hoàn toàn với phần tử đó.</w:t>
       </w:r>
     </w:p>
@@ -15577,6 +15615,7 @@
           <w:sz w:val="28"/>
           <w:szCs w:val="28"/>
         </w:rPr>
+        <w:lastRenderedPageBreak/>
         <w:t>do {</w:t>
       </w:r>
     </w:p>
@@ -16133,6 +16172,7 @@
           <w:sz w:val="28"/>
           <w:szCs w:val="28"/>
         </w:rPr>
+        <w:lastRenderedPageBreak/>
         <w:t>Lặp lại theo một chuỗi giá trị cụ thể: Nếu bạn muốn lặp lại một khối mã lệnh với các giá trị tăng dần hoặc giảm dần, vòng lặp for cũng là một lựa chọn tốt.</w:t>
       </w:r>
     </w:p>
@@ -16225,7 +16265,6 @@
           <w:sz w:val="28"/>
           <w:szCs w:val="28"/>
         </w:rPr>
-        <w:lastRenderedPageBreak/>
         <w:t>Ngoài ra, vòng lặp for còn cho phép bạn tùy chỉnh các bước lặp lại và giá trị ban đầu của biến điều khiển, điều này giúp bạn dễ dàng kiểm soát quá trình lặp lại và điều chỉnh theo nhu cầu của mình.</w:t>
       </w:r>
     </w:p>
@@ -16652,6 +16691,7 @@
           <w:sz w:val="28"/>
           <w:szCs w:val="28"/>
         </w:rPr>
+        <w:lastRenderedPageBreak/>
         <w:t>do {</w:t>
       </w:r>
     </w:p>
@@ -16821,7 +16861,6 @@
           <w:sz w:val="28"/>
           <w:szCs w:val="28"/>
         </w:rPr>
-        <w:lastRenderedPageBreak/>
         <w:t xml:space="preserve">Nên dùng for: </w:t>
       </w:r>
     </w:p>
@@ -17704,6 +17743,7 @@
           <w:sz w:val="28"/>
           <w:szCs w:val="28"/>
         </w:rPr>
+        <w:lastRenderedPageBreak/>
         <w:t>Duyệt giá trị i từ 0 đến n-1. Với mỗi giá trị i sẽ duyệt giá trị j từ 0 đến m -1</w:t>
       </w:r>
     </w:p>
@@ -17845,7 +17885,6 @@
           <w:sz w:val="28"/>
           <w:szCs w:val="28"/>
         </w:rPr>
-        <w:lastRenderedPageBreak/>
         <w:t>Câu lệnh break được sử dụng để kết thúc vòng lặp ngay lập tức khi một điều kiện được thỏa mãn. Nó thường được sử dụng để ngắt vòng lặp khi một điều kiện nhất định được đáp ứng hoặc khi đã đạt đến một điểm dừng nào đó.</w:t>
       </w:r>
     </w:p>
@@ -18689,6 +18728,7 @@
           <w:sz w:val="28"/>
           <w:szCs w:val="28"/>
         </w:rPr>
+        <w:lastRenderedPageBreak/>
         <w:t>Hiển thị các số không chia hết cho 5 từ 1-100 có sử dụng continue thì làm thế nào?</w:t>
       </w:r>
     </w:p>
@@ -18829,7 +18869,6 @@
           <w:sz w:val="28"/>
           <w:szCs w:val="28"/>
         </w:rPr>
-        <w:lastRenderedPageBreak/>
         <w:t xml:space="preserve">  console.log(i);</w:t>
       </w:r>
     </w:p>
@@ -19688,6 +19727,7 @@
           <w:sz w:val="28"/>
           <w:szCs w:val="28"/>
         </w:rPr>
+        <w:lastRenderedPageBreak/>
         <w:t>Phân biệt push() và pop()?</w:t>
       </w:r>
     </w:p>
@@ -19772,7 +19812,6 @@
           <w:sz w:val="28"/>
           <w:szCs w:val="28"/>
         </w:rPr>
-        <w:lastRenderedPageBreak/>
         <w:tab/>
       </w:r>
       <w:r>
@@ -20633,6 +20672,7 @@
           <w:sz w:val="28"/>
           <w:szCs w:val="28"/>
         </w:rPr>
+        <w:lastRenderedPageBreak/>
         <w:t>Thao tác duyệt mảng là quá trình truy cập và xử lý từng phần tử trong mảng một cách tuần tự.</w:t>
       </w:r>
     </w:p>
@@ -20657,7 +20697,6 @@
           <w:sz w:val="28"/>
           <w:szCs w:val="28"/>
         </w:rPr>
-        <w:lastRenderedPageBreak/>
         <w:t>Để duyệt mảng trong JavaScript, ta có thể sử dụng các vòng lặp như for, while, do...while, hoặc sử dụng các phương thức của mảng như forEach(), map(), filter().</w:t>
       </w:r>
     </w:p>

--- a/QA_M1.docx
+++ b/QA_M1.docx
@@ -127,6 +127,7 @@
           <w:szCs w:val="28"/>
         </w:rPr>
       </w:pPr>
+      <w:proofErr w:type="spellStart"/>
       <w:r>
         <w:rPr>
           <w:rStyle w:val="fontstyle01"/>
@@ -134,17 +135,9 @@
           <w:sz w:val="28"/>
           <w:szCs w:val="28"/>
         </w:rPr>
-        <w:t>Thuật toán/giải thuật bao gồm các chỉ thị để giải quyết một vấn</w:t>
-      </w:r>
-      <w:r>
-        <w:rPr>
-          <w:rFonts w:ascii="Times New Roman" w:hAnsi="Times New Roman" w:cs="Times New Roman"/>
-          <w:color w:val="000000"/>
-          <w:sz w:val="28"/>
-          <w:szCs w:val="28"/>
-        </w:rPr>
-        <w:br/>
-      </w:r>
+        <w:t>Thuật</w:t>
+      </w:r>
+      <w:proofErr w:type="spellEnd"/>
       <w:r>
         <w:rPr>
           <w:rStyle w:val="fontstyle01"/>
@@ -152,8 +145,9 @@
           <w:sz w:val="28"/>
           <w:szCs w:val="28"/>
         </w:rPr>
-        <w:t>đề</w:t>
-      </w:r>
+        <w:t xml:space="preserve"> </w:t>
+      </w:r>
+      <w:proofErr w:type="spellStart"/>
       <w:r>
         <w:rPr>
           <w:rStyle w:val="fontstyle01"/>
@@ -161,8 +155,9 @@
           <w:sz w:val="28"/>
           <w:szCs w:val="28"/>
         </w:rPr>
-        <w:t xml:space="preserve">. </w:t>
-      </w:r>
+        <w:t>toán</w:t>
+      </w:r>
+      <w:proofErr w:type="spellEnd"/>
       <w:r>
         <w:rPr>
           <w:rStyle w:val="fontstyle01"/>
@@ -170,17 +165,9 @@
           <w:sz w:val="28"/>
           <w:szCs w:val="28"/>
         </w:rPr>
-        <w:t>Có thể sử dụng các cách khác nhau để mô tả thuật toán, các</w:t>
-      </w:r>
-      <w:r>
-        <w:rPr>
-          <w:rFonts w:ascii="Times New Roman" w:hAnsi="Times New Roman" w:cs="Times New Roman"/>
-          <w:color w:val="000000"/>
-          <w:sz w:val="28"/>
-          <w:szCs w:val="28"/>
-        </w:rPr>
-        <w:br/>
-      </w:r>
+        <w:t>/</w:t>
+      </w:r>
+      <w:proofErr w:type="spellStart"/>
       <w:r>
         <w:rPr>
           <w:rStyle w:val="fontstyle01"/>
@@ -188,7 +175,597 @@
           <w:sz w:val="28"/>
           <w:szCs w:val="28"/>
         </w:rPr>
-        <w:t>cách thông dụng là:</w:t>
+        <w:t>giải</w:t>
+      </w:r>
+      <w:proofErr w:type="spellEnd"/>
+      <w:r>
+        <w:rPr>
+          <w:rStyle w:val="fontstyle01"/>
+          <w:rFonts w:ascii="Times New Roman" w:hAnsi="Times New Roman" w:cs="Times New Roman"/>
+          <w:sz w:val="28"/>
+          <w:szCs w:val="28"/>
+        </w:rPr>
+        <w:t xml:space="preserve"> </w:t>
+      </w:r>
+      <w:proofErr w:type="spellStart"/>
+      <w:r>
+        <w:rPr>
+          <w:rStyle w:val="fontstyle01"/>
+          <w:rFonts w:ascii="Times New Roman" w:hAnsi="Times New Roman" w:cs="Times New Roman"/>
+          <w:sz w:val="28"/>
+          <w:szCs w:val="28"/>
+        </w:rPr>
+        <w:t>thuật</w:t>
+      </w:r>
+      <w:proofErr w:type="spellEnd"/>
+      <w:r>
+        <w:rPr>
+          <w:rStyle w:val="fontstyle01"/>
+          <w:rFonts w:ascii="Times New Roman" w:hAnsi="Times New Roman" w:cs="Times New Roman"/>
+          <w:sz w:val="28"/>
+          <w:szCs w:val="28"/>
+        </w:rPr>
+        <w:t xml:space="preserve"> bao </w:t>
+      </w:r>
+      <w:proofErr w:type="spellStart"/>
+      <w:r>
+        <w:rPr>
+          <w:rStyle w:val="fontstyle01"/>
+          <w:rFonts w:ascii="Times New Roman" w:hAnsi="Times New Roman" w:cs="Times New Roman"/>
+          <w:sz w:val="28"/>
+          <w:szCs w:val="28"/>
+        </w:rPr>
+        <w:t>gồm</w:t>
+      </w:r>
+      <w:proofErr w:type="spellEnd"/>
+      <w:r>
+        <w:rPr>
+          <w:rStyle w:val="fontstyle01"/>
+          <w:rFonts w:ascii="Times New Roman" w:hAnsi="Times New Roman" w:cs="Times New Roman"/>
+          <w:sz w:val="28"/>
+          <w:szCs w:val="28"/>
+        </w:rPr>
+        <w:t xml:space="preserve"> </w:t>
+      </w:r>
+      <w:proofErr w:type="spellStart"/>
+      <w:r>
+        <w:rPr>
+          <w:rStyle w:val="fontstyle01"/>
+          <w:rFonts w:ascii="Times New Roman" w:hAnsi="Times New Roman" w:cs="Times New Roman"/>
+          <w:sz w:val="28"/>
+          <w:szCs w:val="28"/>
+        </w:rPr>
+        <w:t>các</w:t>
+      </w:r>
+      <w:proofErr w:type="spellEnd"/>
+      <w:r>
+        <w:rPr>
+          <w:rStyle w:val="fontstyle01"/>
+          <w:rFonts w:ascii="Times New Roman" w:hAnsi="Times New Roman" w:cs="Times New Roman"/>
+          <w:sz w:val="28"/>
+          <w:szCs w:val="28"/>
+        </w:rPr>
+        <w:t xml:space="preserve"> </w:t>
+      </w:r>
+      <w:proofErr w:type="spellStart"/>
+      <w:r>
+        <w:rPr>
+          <w:rStyle w:val="fontstyle01"/>
+          <w:rFonts w:ascii="Times New Roman" w:hAnsi="Times New Roman" w:cs="Times New Roman"/>
+          <w:sz w:val="28"/>
+          <w:szCs w:val="28"/>
+        </w:rPr>
+        <w:t>chỉ</w:t>
+      </w:r>
+      <w:proofErr w:type="spellEnd"/>
+      <w:r>
+        <w:rPr>
+          <w:rStyle w:val="fontstyle01"/>
+          <w:rFonts w:ascii="Times New Roman" w:hAnsi="Times New Roman" w:cs="Times New Roman"/>
+          <w:sz w:val="28"/>
+          <w:szCs w:val="28"/>
+        </w:rPr>
+        <w:t xml:space="preserve"> </w:t>
+      </w:r>
+      <w:proofErr w:type="spellStart"/>
+      <w:r>
+        <w:rPr>
+          <w:rStyle w:val="fontstyle01"/>
+          <w:rFonts w:ascii="Times New Roman" w:hAnsi="Times New Roman" w:cs="Times New Roman"/>
+          <w:sz w:val="28"/>
+          <w:szCs w:val="28"/>
+        </w:rPr>
+        <w:t>thị</w:t>
+      </w:r>
+      <w:proofErr w:type="spellEnd"/>
+      <w:r>
+        <w:rPr>
+          <w:rStyle w:val="fontstyle01"/>
+          <w:rFonts w:ascii="Times New Roman" w:hAnsi="Times New Roman" w:cs="Times New Roman"/>
+          <w:sz w:val="28"/>
+          <w:szCs w:val="28"/>
+        </w:rPr>
+        <w:t xml:space="preserve"> </w:t>
+      </w:r>
+      <w:proofErr w:type="spellStart"/>
+      <w:r>
+        <w:rPr>
+          <w:rStyle w:val="fontstyle01"/>
+          <w:rFonts w:ascii="Times New Roman" w:hAnsi="Times New Roman" w:cs="Times New Roman"/>
+          <w:sz w:val="28"/>
+          <w:szCs w:val="28"/>
+        </w:rPr>
+        <w:t>để</w:t>
+      </w:r>
+      <w:proofErr w:type="spellEnd"/>
+      <w:r>
+        <w:rPr>
+          <w:rStyle w:val="fontstyle01"/>
+          <w:rFonts w:ascii="Times New Roman" w:hAnsi="Times New Roman" w:cs="Times New Roman"/>
+          <w:sz w:val="28"/>
+          <w:szCs w:val="28"/>
+        </w:rPr>
+        <w:t xml:space="preserve"> </w:t>
+      </w:r>
+      <w:proofErr w:type="spellStart"/>
+      <w:r>
+        <w:rPr>
+          <w:rStyle w:val="fontstyle01"/>
+          <w:rFonts w:ascii="Times New Roman" w:hAnsi="Times New Roman" w:cs="Times New Roman"/>
+          <w:sz w:val="28"/>
+          <w:szCs w:val="28"/>
+        </w:rPr>
+        <w:t>giải</w:t>
+      </w:r>
+      <w:proofErr w:type="spellEnd"/>
+      <w:r>
+        <w:rPr>
+          <w:rStyle w:val="fontstyle01"/>
+          <w:rFonts w:ascii="Times New Roman" w:hAnsi="Times New Roman" w:cs="Times New Roman"/>
+          <w:sz w:val="28"/>
+          <w:szCs w:val="28"/>
+        </w:rPr>
+        <w:t xml:space="preserve"> </w:t>
+      </w:r>
+      <w:proofErr w:type="spellStart"/>
+      <w:r>
+        <w:rPr>
+          <w:rStyle w:val="fontstyle01"/>
+          <w:rFonts w:ascii="Times New Roman" w:hAnsi="Times New Roman" w:cs="Times New Roman"/>
+          <w:sz w:val="28"/>
+          <w:szCs w:val="28"/>
+        </w:rPr>
+        <w:t>quyết</w:t>
+      </w:r>
+      <w:proofErr w:type="spellEnd"/>
+      <w:r>
+        <w:rPr>
+          <w:rStyle w:val="fontstyle01"/>
+          <w:rFonts w:ascii="Times New Roman" w:hAnsi="Times New Roman" w:cs="Times New Roman"/>
+          <w:sz w:val="28"/>
+          <w:szCs w:val="28"/>
+        </w:rPr>
+        <w:t xml:space="preserve"> </w:t>
+      </w:r>
+      <w:proofErr w:type="spellStart"/>
+      <w:r>
+        <w:rPr>
+          <w:rStyle w:val="fontstyle01"/>
+          <w:rFonts w:ascii="Times New Roman" w:hAnsi="Times New Roman" w:cs="Times New Roman"/>
+          <w:sz w:val="28"/>
+          <w:szCs w:val="28"/>
+        </w:rPr>
+        <w:t>một</w:t>
+      </w:r>
+      <w:proofErr w:type="spellEnd"/>
+      <w:r>
+        <w:rPr>
+          <w:rStyle w:val="fontstyle01"/>
+          <w:rFonts w:ascii="Times New Roman" w:hAnsi="Times New Roman" w:cs="Times New Roman"/>
+          <w:sz w:val="28"/>
+          <w:szCs w:val="28"/>
+        </w:rPr>
+        <w:t xml:space="preserve"> </w:t>
+      </w:r>
+      <w:proofErr w:type="spellStart"/>
+      <w:r>
+        <w:rPr>
+          <w:rStyle w:val="fontstyle01"/>
+          <w:rFonts w:ascii="Times New Roman" w:hAnsi="Times New Roman" w:cs="Times New Roman"/>
+          <w:sz w:val="28"/>
+          <w:szCs w:val="28"/>
+        </w:rPr>
+        <w:t>vấn</w:t>
+      </w:r>
+      <w:proofErr w:type="spellEnd"/>
+      <w:r>
+        <w:rPr>
+          <w:rFonts w:ascii="Times New Roman" w:hAnsi="Times New Roman" w:cs="Times New Roman"/>
+          <w:color w:val="000000"/>
+          <w:sz w:val="28"/>
+          <w:szCs w:val="28"/>
+        </w:rPr>
+        <w:br/>
+      </w:r>
+      <w:proofErr w:type="spellStart"/>
+      <w:r>
+        <w:rPr>
+          <w:rStyle w:val="fontstyle01"/>
+          <w:rFonts w:ascii="Times New Roman" w:hAnsi="Times New Roman" w:cs="Times New Roman"/>
+          <w:sz w:val="28"/>
+          <w:szCs w:val="28"/>
+        </w:rPr>
+        <w:t>đề</w:t>
+      </w:r>
+      <w:proofErr w:type="spellEnd"/>
+      <w:r>
+        <w:rPr>
+          <w:rStyle w:val="fontstyle01"/>
+          <w:rFonts w:ascii="Times New Roman" w:hAnsi="Times New Roman" w:cs="Times New Roman"/>
+          <w:sz w:val="28"/>
+          <w:szCs w:val="28"/>
+        </w:rPr>
+        <w:t xml:space="preserve">. </w:t>
+      </w:r>
+      <w:proofErr w:type="spellStart"/>
+      <w:r>
+        <w:rPr>
+          <w:rStyle w:val="fontstyle01"/>
+          <w:rFonts w:ascii="Times New Roman" w:hAnsi="Times New Roman" w:cs="Times New Roman"/>
+          <w:sz w:val="28"/>
+          <w:szCs w:val="28"/>
+        </w:rPr>
+        <w:t>Có</w:t>
+      </w:r>
+      <w:proofErr w:type="spellEnd"/>
+      <w:r>
+        <w:rPr>
+          <w:rStyle w:val="fontstyle01"/>
+          <w:rFonts w:ascii="Times New Roman" w:hAnsi="Times New Roman" w:cs="Times New Roman"/>
+          <w:sz w:val="28"/>
+          <w:szCs w:val="28"/>
+        </w:rPr>
+        <w:t xml:space="preserve"> </w:t>
+      </w:r>
+      <w:proofErr w:type="spellStart"/>
+      <w:r>
+        <w:rPr>
+          <w:rStyle w:val="fontstyle01"/>
+          <w:rFonts w:ascii="Times New Roman" w:hAnsi="Times New Roman" w:cs="Times New Roman"/>
+          <w:sz w:val="28"/>
+          <w:szCs w:val="28"/>
+        </w:rPr>
+        <w:t>thể</w:t>
+      </w:r>
+      <w:proofErr w:type="spellEnd"/>
+      <w:r>
+        <w:rPr>
+          <w:rStyle w:val="fontstyle01"/>
+          <w:rFonts w:ascii="Times New Roman" w:hAnsi="Times New Roman" w:cs="Times New Roman"/>
+          <w:sz w:val="28"/>
+          <w:szCs w:val="28"/>
+        </w:rPr>
+        <w:t xml:space="preserve"> </w:t>
+      </w:r>
+      <w:proofErr w:type="spellStart"/>
+      <w:r>
+        <w:rPr>
+          <w:rStyle w:val="fontstyle01"/>
+          <w:rFonts w:ascii="Times New Roman" w:hAnsi="Times New Roman" w:cs="Times New Roman"/>
+          <w:sz w:val="28"/>
+          <w:szCs w:val="28"/>
+        </w:rPr>
+        <w:t>sử</w:t>
+      </w:r>
+      <w:proofErr w:type="spellEnd"/>
+      <w:r>
+        <w:rPr>
+          <w:rStyle w:val="fontstyle01"/>
+          <w:rFonts w:ascii="Times New Roman" w:hAnsi="Times New Roman" w:cs="Times New Roman"/>
+          <w:sz w:val="28"/>
+          <w:szCs w:val="28"/>
+        </w:rPr>
+        <w:t xml:space="preserve"> </w:t>
+      </w:r>
+      <w:proofErr w:type="spellStart"/>
+      <w:r>
+        <w:rPr>
+          <w:rStyle w:val="fontstyle01"/>
+          <w:rFonts w:ascii="Times New Roman" w:hAnsi="Times New Roman" w:cs="Times New Roman"/>
+          <w:sz w:val="28"/>
+          <w:szCs w:val="28"/>
+        </w:rPr>
+        <w:t>dụng</w:t>
+      </w:r>
+      <w:proofErr w:type="spellEnd"/>
+      <w:r>
+        <w:rPr>
+          <w:rStyle w:val="fontstyle01"/>
+          <w:rFonts w:ascii="Times New Roman" w:hAnsi="Times New Roman" w:cs="Times New Roman"/>
+          <w:sz w:val="28"/>
+          <w:szCs w:val="28"/>
+        </w:rPr>
+        <w:t xml:space="preserve"> </w:t>
+      </w:r>
+      <w:proofErr w:type="spellStart"/>
+      <w:r>
+        <w:rPr>
+          <w:rStyle w:val="fontstyle01"/>
+          <w:rFonts w:ascii="Times New Roman" w:hAnsi="Times New Roman" w:cs="Times New Roman"/>
+          <w:sz w:val="28"/>
+          <w:szCs w:val="28"/>
+        </w:rPr>
+        <w:t>các</w:t>
+      </w:r>
+      <w:proofErr w:type="spellEnd"/>
+      <w:r>
+        <w:rPr>
+          <w:rStyle w:val="fontstyle01"/>
+          <w:rFonts w:ascii="Times New Roman" w:hAnsi="Times New Roman" w:cs="Times New Roman"/>
+          <w:sz w:val="28"/>
+          <w:szCs w:val="28"/>
+        </w:rPr>
+        <w:t xml:space="preserve"> </w:t>
+      </w:r>
+      <w:proofErr w:type="spellStart"/>
+      <w:r>
+        <w:rPr>
+          <w:rStyle w:val="fontstyle01"/>
+          <w:rFonts w:ascii="Times New Roman" w:hAnsi="Times New Roman" w:cs="Times New Roman"/>
+          <w:sz w:val="28"/>
+          <w:szCs w:val="28"/>
+        </w:rPr>
+        <w:t>cách</w:t>
+      </w:r>
+      <w:proofErr w:type="spellEnd"/>
+      <w:r>
+        <w:rPr>
+          <w:rStyle w:val="fontstyle01"/>
+          <w:rFonts w:ascii="Times New Roman" w:hAnsi="Times New Roman" w:cs="Times New Roman"/>
+          <w:sz w:val="28"/>
+          <w:szCs w:val="28"/>
+        </w:rPr>
+        <w:t xml:space="preserve"> </w:t>
+      </w:r>
+      <w:proofErr w:type="spellStart"/>
+      <w:r>
+        <w:rPr>
+          <w:rStyle w:val="fontstyle01"/>
+          <w:rFonts w:ascii="Times New Roman" w:hAnsi="Times New Roman" w:cs="Times New Roman"/>
+          <w:sz w:val="28"/>
+          <w:szCs w:val="28"/>
+        </w:rPr>
+        <w:t>khác</w:t>
+      </w:r>
+      <w:proofErr w:type="spellEnd"/>
+      <w:r>
+        <w:rPr>
+          <w:rStyle w:val="fontstyle01"/>
+          <w:rFonts w:ascii="Times New Roman" w:hAnsi="Times New Roman" w:cs="Times New Roman"/>
+          <w:sz w:val="28"/>
+          <w:szCs w:val="28"/>
+        </w:rPr>
+        <w:t xml:space="preserve"> </w:t>
+      </w:r>
+      <w:proofErr w:type="spellStart"/>
+      <w:r>
+        <w:rPr>
+          <w:rStyle w:val="fontstyle01"/>
+          <w:rFonts w:ascii="Times New Roman" w:hAnsi="Times New Roman" w:cs="Times New Roman"/>
+          <w:sz w:val="28"/>
+          <w:szCs w:val="28"/>
+        </w:rPr>
+        <w:t>nhau</w:t>
+      </w:r>
+      <w:proofErr w:type="spellEnd"/>
+      <w:r>
+        <w:rPr>
+          <w:rStyle w:val="fontstyle01"/>
+          <w:rFonts w:ascii="Times New Roman" w:hAnsi="Times New Roman" w:cs="Times New Roman"/>
+          <w:sz w:val="28"/>
+          <w:szCs w:val="28"/>
+        </w:rPr>
+        <w:t xml:space="preserve"> </w:t>
+      </w:r>
+      <w:proofErr w:type="spellStart"/>
+      <w:r>
+        <w:rPr>
+          <w:rStyle w:val="fontstyle01"/>
+          <w:rFonts w:ascii="Times New Roman" w:hAnsi="Times New Roman" w:cs="Times New Roman"/>
+          <w:sz w:val="28"/>
+          <w:szCs w:val="28"/>
+        </w:rPr>
+        <w:t>để</w:t>
+      </w:r>
+      <w:proofErr w:type="spellEnd"/>
+      <w:r>
+        <w:rPr>
+          <w:rStyle w:val="fontstyle01"/>
+          <w:rFonts w:ascii="Times New Roman" w:hAnsi="Times New Roman" w:cs="Times New Roman"/>
+          <w:sz w:val="28"/>
+          <w:szCs w:val="28"/>
+        </w:rPr>
+        <w:t xml:space="preserve"> </w:t>
+      </w:r>
+      <w:proofErr w:type="spellStart"/>
+      <w:r>
+        <w:rPr>
+          <w:rStyle w:val="fontstyle01"/>
+          <w:rFonts w:ascii="Times New Roman" w:hAnsi="Times New Roman" w:cs="Times New Roman"/>
+          <w:sz w:val="28"/>
+          <w:szCs w:val="28"/>
+        </w:rPr>
+        <w:t>mô</w:t>
+      </w:r>
+      <w:proofErr w:type="spellEnd"/>
+      <w:r>
+        <w:rPr>
+          <w:rStyle w:val="fontstyle01"/>
+          <w:rFonts w:ascii="Times New Roman" w:hAnsi="Times New Roman" w:cs="Times New Roman"/>
+          <w:sz w:val="28"/>
+          <w:szCs w:val="28"/>
+        </w:rPr>
+        <w:t xml:space="preserve"> </w:t>
+      </w:r>
+      <w:proofErr w:type="spellStart"/>
+      <w:r>
+        <w:rPr>
+          <w:rStyle w:val="fontstyle01"/>
+          <w:rFonts w:ascii="Times New Roman" w:hAnsi="Times New Roman" w:cs="Times New Roman"/>
+          <w:sz w:val="28"/>
+          <w:szCs w:val="28"/>
+        </w:rPr>
+        <w:t>tả</w:t>
+      </w:r>
+      <w:proofErr w:type="spellEnd"/>
+      <w:r>
+        <w:rPr>
+          <w:rStyle w:val="fontstyle01"/>
+          <w:rFonts w:ascii="Times New Roman" w:hAnsi="Times New Roman" w:cs="Times New Roman"/>
+          <w:sz w:val="28"/>
+          <w:szCs w:val="28"/>
+        </w:rPr>
+        <w:t xml:space="preserve"> </w:t>
+      </w:r>
+      <w:proofErr w:type="spellStart"/>
+      <w:r>
+        <w:rPr>
+          <w:rStyle w:val="fontstyle01"/>
+          <w:rFonts w:ascii="Times New Roman" w:hAnsi="Times New Roman" w:cs="Times New Roman"/>
+          <w:sz w:val="28"/>
+          <w:szCs w:val="28"/>
+        </w:rPr>
+        <w:t>thuật</w:t>
+      </w:r>
+      <w:proofErr w:type="spellEnd"/>
+      <w:r>
+        <w:rPr>
+          <w:rStyle w:val="fontstyle01"/>
+          <w:rFonts w:ascii="Times New Roman" w:hAnsi="Times New Roman" w:cs="Times New Roman"/>
+          <w:sz w:val="28"/>
+          <w:szCs w:val="28"/>
+        </w:rPr>
+        <w:t xml:space="preserve"> </w:t>
+      </w:r>
+      <w:proofErr w:type="spellStart"/>
+      <w:r>
+        <w:rPr>
+          <w:rStyle w:val="fontstyle01"/>
+          <w:rFonts w:ascii="Times New Roman" w:hAnsi="Times New Roman" w:cs="Times New Roman"/>
+          <w:sz w:val="28"/>
+          <w:szCs w:val="28"/>
+        </w:rPr>
+        <w:t>toán</w:t>
+      </w:r>
+      <w:proofErr w:type="spellEnd"/>
+      <w:r>
+        <w:rPr>
+          <w:rStyle w:val="fontstyle01"/>
+          <w:rFonts w:ascii="Times New Roman" w:hAnsi="Times New Roman" w:cs="Times New Roman"/>
+          <w:sz w:val="28"/>
+          <w:szCs w:val="28"/>
+        </w:rPr>
+        <w:t xml:space="preserve">, </w:t>
+      </w:r>
+      <w:proofErr w:type="spellStart"/>
+      <w:r>
+        <w:rPr>
+          <w:rStyle w:val="fontstyle01"/>
+          <w:rFonts w:ascii="Times New Roman" w:hAnsi="Times New Roman" w:cs="Times New Roman"/>
+          <w:sz w:val="28"/>
+          <w:szCs w:val="28"/>
+        </w:rPr>
+        <w:t>các</w:t>
+      </w:r>
+      <w:proofErr w:type="spellEnd"/>
+      <w:r>
+        <w:rPr>
+          <w:rFonts w:ascii="Times New Roman" w:hAnsi="Times New Roman" w:cs="Times New Roman"/>
+          <w:color w:val="000000"/>
+          <w:sz w:val="28"/>
+          <w:szCs w:val="28"/>
+        </w:rPr>
+        <w:br/>
+      </w:r>
+      <w:proofErr w:type="spellStart"/>
+      <w:r>
+        <w:rPr>
+          <w:rStyle w:val="fontstyle01"/>
+          <w:rFonts w:ascii="Times New Roman" w:hAnsi="Times New Roman" w:cs="Times New Roman"/>
+          <w:sz w:val="28"/>
+          <w:szCs w:val="28"/>
+        </w:rPr>
+        <w:t>cách</w:t>
+      </w:r>
+      <w:proofErr w:type="spellEnd"/>
+      <w:r>
+        <w:rPr>
+          <w:rStyle w:val="fontstyle01"/>
+          <w:rFonts w:ascii="Times New Roman" w:hAnsi="Times New Roman" w:cs="Times New Roman"/>
+          <w:sz w:val="28"/>
+          <w:szCs w:val="28"/>
+        </w:rPr>
+        <w:t xml:space="preserve"> </w:t>
+      </w:r>
+      <w:proofErr w:type="spellStart"/>
+      <w:r>
+        <w:rPr>
+          <w:rStyle w:val="fontstyle01"/>
+          <w:rFonts w:ascii="Times New Roman" w:hAnsi="Times New Roman" w:cs="Times New Roman"/>
+          <w:sz w:val="28"/>
+          <w:szCs w:val="28"/>
+        </w:rPr>
+        <w:t>thông</w:t>
+      </w:r>
+      <w:proofErr w:type="spellEnd"/>
+      <w:r>
+        <w:rPr>
+          <w:rStyle w:val="fontstyle01"/>
+          <w:rFonts w:ascii="Times New Roman" w:hAnsi="Times New Roman" w:cs="Times New Roman"/>
+          <w:sz w:val="28"/>
+          <w:szCs w:val="28"/>
+        </w:rPr>
+        <w:t xml:space="preserve"> </w:t>
+      </w:r>
+      <w:proofErr w:type="spellStart"/>
+      <w:r>
+        <w:rPr>
+          <w:rStyle w:val="fontstyle01"/>
+          <w:rFonts w:ascii="Times New Roman" w:hAnsi="Times New Roman" w:cs="Times New Roman"/>
+          <w:sz w:val="28"/>
+          <w:szCs w:val="28"/>
+        </w:rPr>
+        <w:t>dụng</w:t>
+      </w:r>
+      <w:proofErr w:type="spellEnd"/>
+      <w:r>
+        <w:rPr>
+          <w:rStyle w:val="fontstyle01"/>
+          <w:rFonts w:ascii="Times New Roman" w:hAnsi="Times New Roman" w:cs="Times New Roman"/>
+          <w:sz w:val="28"/>
+          <w:szCs w:val="28"/>
+        </w:rPr>
+        <w:t xml:space="preserve"> </w:t>
+      </w:r>
+      <w:proofErr w:type="spellStart"/>
+      <w:r>
+        <w:rPr>
+          <w:rStyle w:val="fontstyle01"/>
+          <w:rFonts w:ascii="Times New Roman" w:hAnsi="Times New Roman" w:cs="Times New Roman"/>
+          <w:sz w:val="28"/>
+          <w:szCs w:val="28"/>
+        </w:rPr>
+        <w:t>là</w:t>
+      </w:r>
+      <w:proofErr w:type="spellEnd"/>
+      <w:r>
+        <w:rPr>
+          <w:rStyle w:val="fontstyle01"/>
+          <w:rFonts w:ascii="Times New Roman" w:hAnsi="Times New Roman" w:cs="Times New Roman"/>
+          <w:sz w:val="28"/>
+          <w:szCs w:val="28"/>
+        </w:rPr>
+        <w:t>:</w:t>
       </w:r>
     </w:p>
     <w:p>
@@ -208,6 +785,7 @@
           <w:szCs w:val="28"/>
         </w:rPr>
       </w:pPr>
+      <w:proofErr w:type="spellStart"/>
       <w:r>
         <w:rPr>
           <w:rStyle w:val="fontstyle01"/>
@@ -215,7 +793,37 @@
           <w:sz w:val="28"/>
           <w:szCs w:val="28"/>
         </w:rPr>
-        <w:t>Mã giả (pseudo-code)</w:t>
+        <w:t>Mã</w:t>
+      </w:r>
+      <w:proofErr w:type="spellEnd"/>
+      <w:r>
+        <w:rPr>
+          <w:rStyle w:val="fontstyle01"/>
+          <w:rFonts w:ascii="Times New Roman" w:hAnsi="Times New Roman" w:cs="Times New Roman"/>
+          <w:sz w:val="28"/>
+          <w:szCs w:val="28"/>
+        </w:rPr>
+        <w:t xml:space="preserve"> </w:t>
+      </w:r>
+      <w:proofErr w:type="spellStart"/>
+      <w:r>
+        <w:rPr>
+          <w:rStyle w:val="fontstyle01"/>
+          <w:rFonts w:ascii="Times New Roman" w:hAnsi="Times New Roman" w:cs="Times New Roman"/>
+          <w:sz w:val="28"/>
+          <w:szCs w:val="28"/>
+        </w:rPr>
+        <w:t>giả</w:t>
+      </w:r>
+      <w:proofErr w:type="spellEnd"/>
+      <w:r>
+        <w:rPr>
+          <w:rStyle w:val="fontstyle01"/>
+          <w:rFonts w:ascii="Times New Roman" w:hAnsi="Times New Roman" w:cs="Times New Roman"/>
+          <w:sz w:val="28"/>
+          <w:szCs w:val="28"/>
+        </w:rPr>
+        <w:t xml:space="preserve"> (pseudo-code)</w:t>
       </w:r>
     </w:p>
     <w:p>
@@ -235,6 +843,7 @@
           <w:szCs w:val="28"/>
         </w:rPr>
       </w:pPr>
+      <w:proofErr w:type="spellStart"/>
       <w:r>
         <w:rPr>
           <w:rStyle w:val="fontstyle01"/>
@@ -242,7 +851,37 @@
           <w:sz w:val="28"/>
           <w:szCs w:val="28"/>
         </w:rPr>
-        <w:t>Lưu đồ (flowchart)</w:t>
+        <w:t>Lưu</w:t>
+      </w:r>
+      <w:proofErr w:type="spellEnd"/>
+      <w:r>
+        <w:rPr>
+          <w:rStyle w:val="fontstyle01"/>
+          <w:rFonts w:ascii="Times New Roman" w:hAnsi="Times New Roman" w:cs="Times New Roman"/>
+          <w:sz w:val="28"/>
+          <w:szCs w:val="28"/>
+        </w:rPr>
+        <w:t xml:space="preserve"> </w:t>
+      </w:r>
+      <w:proofErr w:type="spellStart"/>
+      <w:r>
+        <w:rPr>
+          <w:rStyle w:val="fontstyle01"/>
+          <w:rFonts w:ascii="Times New Roman" w:hAnsi="Times New Roman" w:cs="Times New Roman"/>
+          <w:sz w:val="28"/>
+          <w:szCs w:val="28"/>
+        </w:rPr>
+        <w:t>đồ</w:t>
+      </w:r>
+      <w:proofErr w:type="spellEnd"/>
+      <w:r>
+        <w:rPr>
+          <w:rStyle w:val="fontstyle01"/>
+          <w:rFonts w:ascii="Times New Roman" w:hAnsi="Times New Roman" w:cs="Times New Roman"/>
+          <w:sz w:val="28"/>
+          <w:szCs w:val="28"/>
+        </w:rPr>
+        <w:t xml:space="preserve"> (flowchart)</w:t>
       </w:r>
     </w:p>
     <w:p>
@@ -262,6 +901,7 @@
           <w:szCs w:val="28"/>
         </w:rPr>
       </w:pPr>
+      <w:proofErr w:type="spellStart"/>
       <w:r>
         <w:rPr>
           <w:rStyle w:val="fontstyle01"/>
@@ -269,8 +909,69 @@
           <w:sz w:val="28"/>
           <w:szCs w:val="28"/>
         </w:rPr>
-        <w:t>Ngôn ngữ lập trình</w:t>
-      </w:r>
+        <w:t>Ngôn</w:t>
+      </w:r>
+      <w:proofErr w:type="spellEnd"/>
+      <w:r>
+        <w:rPr>
+          <w:rStyle w:val="fontstyle01"/>
+          <w:rFonts w:ascii="Times New Roman" w:hAnsi="Times New Roman" w:cs="Times New Roman"/>
+          <w:sz w:val="28"/>
+          <w:szCs w:val="28"/>
+        </w:rPr>
+        <w:t xml:space="preserve"> </w:t>
+      </w:r>
+      <w:proofErr w:type="spellStart"/>
+      <w:r>
+        <w:rPr>
+          <w:rStyle w:val="fontstyle01"/>
+          <w:rFonts w:ascii="Times New Roman" w:hAnsi="Times New Roman" w:cs="Times New Roman"/>
+          <w:sz w:val="28"/>
+          <w:szCs w:val="28"/>
+        </w:rPr>
+        <w:t>ngữ</w:t>
+      </w:r>
+      <w:proofErr w:type="spellEnd"/>
+      <w:r>
+        <w:rPr>
+          <w:rStyle w:val="fontstyle01"/>
+          <w:rFonts w:ascii="Times New Roman" w:hAnsi="Times New Roman" w:cs="Times New Roman"/>
+          <w:sz w:val="28"/>
+          <w:szCs w:val="28"/>
+        </w:rPr>
+        <w:t xml:space="preserve"> </w:t>
+      </w:r>
+      <w:proofErr w:type="spellStart"/>
+      <w:r>
+        <w:rPr>
+          <w:rStyle w:val="fontstyle01"/>
+          <w:rFonts w:ascii="Times New Roman" w:hAnsi="Times New Roman" w:cs="Times New Roman"/>
+          <w:sz w:val="28"/>
+          <w:szCs w:val="28"/>
+        </w:rPr>
+        <w:t>lập</w:t>
+      </w:r>
+      <w:proofErr w:type="spellEnd"/>
+      <w:r>
+        <w:rPr>
+          <w:rStyle w:val="fontstyle01"/>
+          <w:rFonts w:ascii="Times New Roman" w:hAnsi="Times New Roman" w:cs="Times New Roman"/>
+          <w:sz w:val="28"/>
+          <w:szCs w:val="28"/>
+        </w:rPr>
+        <w:t xml:space="preserve"> </w:t>
+      </w:r>
+      <w:proofErr w:type="spellStart"/>
+      <w:r>
+        <w:rPr>
+          <w:rStyle w:val="fontstyle01"/>
+          <w:rFonts w:ascii="Times New Roman" w:hAnsi="Times New Roman" w:cs="Times New Roman"/>
+          <w:sz w:val="28"/>
+          <w:szCs w:val="28"/>
+        </w:rPr>
+        <w:t>trình</w:t>
+      </w:r>
+      <w:proofErr w:type="spellEnd"/>
     </w:p>
     <w:p>
       <w:pPr>
@@ -3471,6 +4172,7 @@
           <w:szCs w:val="28"/>
         </w:rPr>
       </w:pPr>
+      <w:proofErr w:type="spellStart"/>
       <w:r>
         <w:rPr>
           <w:rFonts w:ascii="Times New Roman" w:hAnsi="Times New Roman" w:cs="Times New Roman"/>
@@ -3478,7 +4180,137 @@
           <w:sz w:val="28"/>
           <w:szCs w:val="28"/>
         </w:rPr>
-        <w:t>Cập nhật mã nguồn từ một Remote Repository về Local Repository</w:t>
+        <w:t>Cập</w:t>
+      </w:r>
+      <w:proofErr w:type="spellEnd"/>
+      <w:r>
+        <w:rPr>
+          <w:rFonts w:ascii="Times New Roman" w:hAnsi="Times New Roman" w:cs="Times New Roman"/>
+          <w:color w:val="000000"/>
+          <w:sz w:val="28"/>
+          <w:szCs w:val="28"/>
+        </w:rPr>
+        <w:t xml:space="preserve"> </w:t>
+      </w:r>
+      <w:proofErr w:type="spellStart"/>
+      <w:r>
+        <w:rPr>
+          <w:rFonts w:ascii="Times New Roman" w:hAnsi="Times New Roman" w:cs="Times New Roman"/>
+          <w:color w:val="000000"/>
+          <w:sz w:val="28"/>
+          <w:szCs w:val="28"/>
+        </w:rPr>
+        <w:t>nhật</w:t>
+      </w:r>
+      <w:proofErr w:type="spellEnd"/>
+      <w:r>
+        <w:rPr>
+          <w:rFonts w:ascii="Times New Roman" w:hAnsi="Times New Roman" w:cs="Times New Roman"/>
+          <w:color w:val="000000"/>
+          <w:sz w:val="28"/>
+          <w:szCs w:val="28"/>
+        </w:rPr>
+        <w:t xml:space="preserve"> </w:t>
+      </w:r>
+      <w:proofErr w:type="spellStart"/>
+      <w:r>
+        <w:rPr>
+          <w:rFonts w:ascii="Times New Roman" w:hAnsi="Times New Roman" w:cs="Times New Roman"/>
+          <w:color w:val="000000"/>
+          <w:sz w:val="28"/>
+          <w:szCs w:val="28"/>
+        </w:rPr>
+        <w:t>mã</w:t>
+      </w:r>
+      <w:proofErr w:type="spellEnd"/>
+      <w:r>
+        <w:rPr>
+          <w:rFonts w:ascii="Times New Roman" w:hAnsi="Times New Roman" w:cs="Times New Roman"/>
+          <w:color w:val="000000"/>
+          <w:sz w:val="28"/>
+          <w:szCs w:val="28"/>
+        </w:rPr>
+        <w:t xml:space="preserve"> </w:t>
+      </w:r>
+      <w:proofErr w:type="spellStart"/>
+      <w:r>
+        <w:rPr>
+          <w:rFonts w:ascii="Times New Roman" w:hAnsi="Times New Roman" w:cs="Times New Roman"/>
+          <w:color w:val="000000"/>
+          <w:sz w:val="28"/>
+          <w:szCs w:val="28"/>
+        </w:rPr>
+        <w:t>nguồn</w:t>
+      </w:r>
+      <w:proofErr w:type="spellEnd"/>
+      <w:r>
+        <w:rPr>
+          <w:rFonts w:ascii="Times New Roman" w:hAnsi="Times New Roman" w:cs="Times New Roman"/>
+          <w:color w:val="000000"/>
+          <w:sz w:val="28"/>
+          <w:szCs w:val="28"/>
+        </w:rPr>
+        <w:t xml:space="preserve"> </w:t>
+      </w:r>
+      <w:proofErr w:type="spellStart"/>
+      <w:r>
+        <w:rPr>
+          <w:rFonts w:ascii="Times New Roman" w:hAnsi="Times New Roman" w:cs="Times New Roman"/>
+          <w:color w:val="000000"/>
+          <w:sz w:val="28"/>
+          <w:szCs w:val="28"/>
+        </w:rPr>
+        <w:t>từ</w:t>
+      </w:r>
+      <w:proofErr w:type="spellEnd"/>
+      <w:r>
+        <w:rPr>
+          <w:rFonts w:ascii="Times New Roman" w:hAnsi="Times New Roman" w:cs="Times New Roman"/>
+          <w:color w:val="000000"/>
+          <w:sz w:val="28"/>
+          <w:szCs w:val="28"/>
+        </w:rPr>
+        <w:t xml:space="preserve"> </w:t>
+      </w:r>
+      <w:proofErr w:type="spellStart"/>
+      <w:r>
+        <w:rPr>
+          <w:rFonts w:ascii="Times New Roman" w:hAnsi="Times New Roman" w:cs="Times New Roman"/>
+          <w:color w:val="000000"/>
+          <w:sz w:val="28"/>
+          <w:szCs w:val="28"/>
+        </w:rPr>
+        <w:t>một</w:t>
+      </w:r>
+      <w:proofErr w:type="spellEnd"/>
+      <w:r>
+        <w:rPr>
+          <w:rFonts w:ascii="Times New Roman" w:hAnsi="Times New Roman" w:cs="Times New Roman"/>
+          <w:color w:val="000000"/>
+          <w:sz w:val="28"/>
+          <w:szCs w:val="28"/>
+        </w:rPr>
+        <w:t xml:space="preserve"> Remote Repository </w:t>
+      </w:r>
+      <w:proofErr w:type="spellStart"/>
+      <w:r>
+        <w:rPr>
+          <w:rFonts w:ascii="Times New Roman" w:hAnsi="Times New Roman" w:cs="Times New Roman"/>
+          <w:color w:val="000000"/>
+          <w:sz w:val="28"/>
+          <w:szCs w:val="28"/>
+        </w:rPr>
+        <w:t>về</w:t>
+      </w:r>
+      <w:proofErr w:type="spellEnd"/>
+      <w:r>
+        <w:rPr>
+          <w:rFonts w:ascii="Times New Roman" w:hAnsi="Times New Roman" w:cs="Times New Roman"/>
+          <w:color w:val="000000"/>
+          <w:sz w:val="28"/>
+          <w:szCs w:val="28"/>
+        </w:rPr>
+        <w:t xml:space="preserve"> Local Repository</w:t>
       </w:r>
     </w:p>
     <w:p>
@@ -3839,6 +4671,7 @@
         </w:rPr>
         <w:t xml:space="preserve"> </w:t>
       </w:r>
+      <w:proofErr w:type="spellStart"/>
       <w:r>
         <w:rPr>
           <w:rFonts w:ascii="Times New Roman" w:hAnsi="Times New Roman" w:cs="Times New Roman"/>
@@ -3846,7 +4679,137 @@
           <w:sz w:val="28"/>
           <w:szCs w:val="28"/>
         </w:rPr>
-        <w:t>Cập nhật mã nguồn từ một Remote Repository về Local Repository</w:t>
+        <w:t>Cập</w:t>
+      </w:r>
+      <w:proofErr w:type="spellEnd"/>
+      <w:r>
+        <w:rPr>
+          <w:rFonts w:ascii="Times New Roman" w:hAnsi="Times New Roman" w:cs="Times New Roman"/>
+          <w:color w:val="000000"/>
+          <w:sz w:val="28"/>
+          <w:szCs w:val="28"/>
+        </w:rPr>
+        <w:t xml:space="preserve"> </w:t>
+      </w:r>
+      <w:proofErr w:type="spellStart"/>
+      <w:r>
+        <w:rPr>
+          <w:rFonts w:ascii="Times New Roman" w:hAnsi="Times New Roman" w:cs="Times New Roman"/>
+          <w:color w:val="000000"/>
+          <w:sz w:val="28"/>
+          <w:szCs w:val="28"/>
+        </w:rPr>
+        <w:t>nhật</w:t>
+      </w:r>
+      <w:proofErr w:type="spellEnd"/>
+      <w:r>
+        <w:rPr>
+          <w:rFonts w:ascii="Times New Roman" w:hAnsi="Times New Roman" w:cs="Times New Roman"/>
+          <w:color w:val="000000"/>
+          <w:sz w:val="28"/>
+          <w:szCs w:val="28"/>
+        </w:rPr>
+        <w:t xml:space="preserve"> </w:t>
+      </w:r>
+      <w:proofErr w:type="spellStart"/>
+      <w:r>
+        <w:rPr>
+          <w:rFonts w:ascii="Times New Roman" w:hAnsi="Times New Roman" w:cs="Times New Roman"/>
+          <w:color w:val="000000"/>
+          <w:sz w:val="28"/>
+          <w:szCs w:val="28"/>
+        </w:rPr>
+        <w:t>mã</w:t>
+      </w:r>
+      <w:proofErr w:type="spellEnd"/>
+      <w:r>
+        <w:rPr>
+          <w:rFonts w:ascii="Times New Roman" w:hAnsi="Times New Roman" w:cs="Times New Roman"/>
+          <w:color w:val="000000"/>
+          <w:sz w:val="28"/>
+          <w:szCs w:val="28"/>
+        </w:rPr>
+        <w:t xml:space="preserve"> </w:t>
+      </w:r>
+      <w:proofErr w:type="spellStart"/>
+      <w:r>
+        <w:rPr>
+          <w:rFonts w:ascii="Times New Roman" w:hAnsi="Times New Roman" w:cs="Times New Roman"/>
+          <w:color w:val="000000"/>
+          <w:sz w:val="28"/>
+          <w:szCs w:val="28"/>
+        </w:rPr>
+        <w:t>nguồn</w:t>
+      </w:r>
+      <w:proofErr w:type="spellEnd"/>
+      <w:r>
+        <w:rPr>
+          <w:rFonts w:ascii="Times New Roman" w:hAnsi="Times New Roman" w:cs="Times New Roman"/>
+          <w:color w:val="000000"/>
+          <w:sz w:val="28"/>
+          <w:szCs w:val="28"/>
+        </w:rPr>
+        <w:t xml:space="preserve"> </w:t>
+      </w:r>
+      <w:proofErr w:type="spellStart"/>
+      <w:r>
+        <w:rPr>
+          <w:rFonts w:ascii="Times New Roman" w:hAnsi="Times New Roman" w:cs="Times New Roman"/>
+          <w:color w:val="000000"/>
+          <w:sz w:val="28"/>
+          <w:szCs w:val="28"/>
+        </w:rPr>
+        <w:t>từ</w:t>
+      </w:r>
+      <w:proofErr w:type="spellEnd"/>
+      <w:r>
+        <w:rPr>
+          <w:rFonts w:ascii="Times New Roman" w:hAnsi="Times New Roman" w:cs="Times New Roman"/>
+          <w:color w:val="000000"/>
+          <w:sz w:val="28"/>
+          <w:szCs w:val="28"/>
+        </w:rPr>
+        <w:t xml:space="preserve"> </w:t>
+      </w:r>
+      <w:proofErr w:type="spellStart"/>
+      <w:r>
+        <w:rPr>
+          <w:rFonts w:ascii="Times New Roman" w:hAnsi="Times New Roman" w:cs="Times New Roman"/>
+          <w:color w:val="000000"/>
+          <w:sz w:val="28"/>
+          <w:szCs w:val="28"/>
+        </w:rPr>
+        <w:t>một</w:t>
+      </w:r>
+      <w:proofErr w:type="spellEnd"/>
+      <w:r>
+        <w:rPr>
+          <w:rFonts w:ascii="Times New Roman" w:hAnsi="Times New Roman" w:cs="Times New Roman"/>
+          <w:color w:val="000000"/>
+          <w:sz w:val="28"/>
+          <w:szCs w:val="28"/>
+        </w:rPr>
+        <w:t xml:space="preserve"> Remote Repository </w:t>
+      </w:r>
+      <w:proofErr w:type="spellStart"/>
+      <w:r>
+        <w:rPr>
+          <w:rFonts w:ascii="Times New Roman" w:hAnsi="Times New Roman" w:cs="Times New Roman"/>
+          <w:color w:val="000000"/>
+          <w:sz w:val="28"/>
+          <w:szCs w:val="28"/>
+        </w:rPr>
+        <w:t>về</w:t>
+      </w:r>
+      <w:proofErr w:type="spellEnd"/>
+      <w:r>
+        <w:rPr>
+          <w:rFonts w:ascii="Times New Roman" w:hAnsi="Times New Roman" w:cs="Times New Roman"/>
+          <w:color w:val="000000"/>
+          <w:sz w:val="28"/>
+          <w:szCs w:val="28"/>
+        </w:rPr>
+        <w:t xml:space="preserve"> Local Repository</w:t>
       </w:r>
     </w:p>
     <w:p>
@@ -9087,13 +10050,236 @@
       <w:pPr>
         <w:pStyle w:val="TimesNewRomance"/>
       </w:pPr>
-      <w:r>
-        <w:t>Biến là một tên gọi được gắn cho một vùng nhớ chứa dữ liệu</w:t>
-      </w:r>
+      <w:proofErr w:type="spellStart"/>
+      <w:r>
+        <w:t>Biến</w:t>
+      </w:r>
+      <w:proofErr w:type="spellEnd"/>
+      <w:r>
+        <w:t xml:space="preserve"> </w:t>
+      </w:r>
+      <w:proofErr w:type="spellStart"/>
+      <w:r>
+        <w:t>là</w:t>
+      </w:r>
+      <w:proofErr w:type="spellEnd"/>
+      <w:r>
+        <w:t xml:space="preserve"> </w:t>
+      </w:r>
+      <w:proofErr w:type="spellStart"/>
+      <w:r>
+        <w:t>một</w:t>
+      </w:r>
+      <w:proofErr w:type="spellEnd"/>
+      <w:r>
+        <w:t xml:space="preserve"> </w:t>
+      </w:r>
+      <w:proofErr w:type="spellStart"/>
+      <w:r>
+        <w:t>tên</w:t>
+      </w:r>
+      <w:proofErr w:type="spellEnd"/>
+      <w:r>
+        <w:t xml:space="preserve"> </w:t>
+      </w:r>
+      <w:proofErr w:type="spellStart"/>
+      <w:r>
+        <w:t>gọi</w:t>
+      </w:r>
+      <w:proofErr w:type="spellEnd"/>
+      <w:r>
+        <w:t xml:space="preserve"> </w:t>
+      </w:r>
+      <w:proofErr w:type="spellStart"/>
+      <w:r>
+        <w:t>được</w:t>
+      </w:r>
+      <w:proofErr w:type="spellEnd"/>
+      <w:r>
+        <w:t xml:space="preserve"> </w:t>
+      </w:r>
+      <w:proofErr w:type="spellStart"/>
+      <w:r>
+        <w:t>gắn</w:t>
+      </w:r>
+      <w:proofErr w:type="spellEnd"/>
+      <w:r>
+        <w:t xml:space="preserve"> </w:t>
+      </w:r>
+      <w:proofErr w:type="spellStart"/>
+      <w:r>
+        <w:t>cho</w:t>
+      </w:r>
+      <w:proofErr w:type="spellEnd"/>
+      <w:r>
+        <w:t xml:space="preserve"> </w:t>
+      </w:r>
+      <w:proofErr w:type="spellStart"/>
+      <w:r>
+        <w:t>một</w:t>
+      </w:r>
+      <w:proofErr w:type="spellEnd"/>
+      <w:r>
+        <w:t xml:space="preserve"> </w:t>
+      </w:r>
+      <w:proofErr w:type="spellStart"/>
+      <w:r>
+        <w:t>vùng</w:t>
+      </w:r>
+      <w:proofErr w:type="spellEnd"/>
+      <w:r>
+        <w:t xml:space="preserve"> </w:t>
+      </w:r>
+      <w:proofErr w:type="spellStart"/>
+      <w:r>
+        <w:t>nhớ</w:t>
+      </w:r>
+      <w:proofErr w:type="spellEnd"/>
+      <w:r>
+        <w:t xml:space="preserve"> </w:t>
+      </w:r>
+      <w:proofErr w:type="spellStart"/>
+      <w:r>
+        <w:t>chứa</w:t>
+      </w:r>
+      <w:proofErr w:type="spellEnd"/>
+      <w:r>
+        <w:t xml:space="preserve"> </w:t>
+      </w:r>
+      <w:proofErr w:type="spellStart"/>
+      <w:r>
+        <w:t>dữ</w:t>
+      </w:r>
+      <w:proofErr w:type="spellEnd"/>
+      <w:r>
+        <w:t xml:space="preserve"> </w:t>
+      </w:r>
+      <w:proofErr w:type="spellStart"/>
+      <w:r>
+        <w:t>liệu</w:t>
+      </w:r>
+      <w:proofErr w:type="spellEnd"/>
       <w:r>
         <w:br/>
-        <w:t>• Dữ liệu được lưu trữ trong vùng nhớ của biến được gọi là giá trị</w:t>
-      </w:r>
+        <w:t xml:space="preserve">• </w:t>
+      </w:r>
+      <w:proofErr w:type="spellStart"/>
+      <w:r>
+        <w:t>Dữ</w:t>
+      </w:r>
+      <w:proofErr w:type="spellEnd"/>
+      <w:r>
+        <w:t xml:space="preserve"> </w:t>
+      </w:r>
+      <w:proofErr w:type="spellStart"/>
+      <w:r>
+        <w:t>liệu</w:t>
+      </w:r>
+      <w:proofErr w:type="spellEnd"/>
+      <w:r>
+        <w:t xml:space="preserve"> </w:t>
+      </w:r>
+      <w:proofErr w:type="spellStart"/>
+      <w:r>
+        <w:t>được</w:t>
+      </w:r>
+      <w:proofErr w:type="spellEnd"/>
+      <w:r>
+        <w:t xml:space="preserve"> </w:t>
+      </w:r>
+      <w:proofErr w:type="spellStart"/>
+      <w:r>
+        <w:t>lưu</w:t>
+      </w:r>
+      <w:proofErr w:type="spellEnd"/>
+      <w:r>
+        <w:t xml:space="preserve"> </w:t>
+      </w:r>
+      <w:proofErr w:type="spellStart"/>
+      <w:r>
+        <w:t>trữ</w:t>
+      </w:r>
+      <w:proofErr w:type="spellEnd"/>
+      <w:r>
+        <w:t xml:space="preserve"> </w:t>
+      </w:r>
+      <w:proofErr w:type="spellStart"/>
+      <w:r>
+        <w:t>trong</w:t>
+      </w:r>
+      <w:proofErr w:type="spellEnd"/>
+      <w:r>
+        <w:t xml:space="preserve"> </w:t>
+      </w:r>
+      <w:proofErr w:type="spellStart"/>
+      <w:r>
+        <w:t>vùng</w:t>
+      </w:r>
+      <w:proofErr w:type="spellEnd"/>
+      <w:r>
+        <w:t xml:space="preserve"> </w:t>
+      </w:r>
+      <w:proofErr w:type="spellStart"/>
+      <w:r>
+        <w:t>nhớ</w:t>
+      </w:r>
+      <w:proofErr w:type="spellEnd"/>
+      <w:r>
+        <w:t xml:space="preserve"> </w:t>
+      </w:r>
+      <w:proofErr w:type="spellStart"/>
+      <w:r>
+        <w:t>của</w:t>
+      </w:r>
+      <w:proofErr w:type="spellEnd"/>
+      <w:r>
+        <w:t xml:space="preserve"> </w:t>
+      </w:r>
+      <w:proofErr w:type="spellStart"/>
+      <w:r>
+        <w:t>biến</w:t>
+      </w:r>
+      <w:proofErr w:type="spellEnd"/>
+      <w:r>
+        <w:t xml:space="preserve"> </w:t>
+      </w:r>
+      <w:proofErr w:type="spellStart"/>
+      <w:r>
+        <w:t>được</w:t>
+      </w:r>
+      <w:proofErr w:type="spellEnd"/>
+      <w:r>
+        <w:t xml:space="preserve"> </w:t>
+      </w:r>
+      <w:proofErr w:type="spellStart"/>
+      <w:r>
+        <w:t>gọi</w:t>
+      </w:r>
+      <w:proofErr w:type="spellEnd"/>
+      <w:r>
+        <w:t xml:space="preserve"> </w:t>
+      </w:r>
+      <w:proofErr w:type="spellStart"/>
+      <w:r>
+        <w:t>là</w:t>
+      </w:r>
+      <w:proofErr w:type="spellEnd"/>
+      <w:r>
+        <w:t xml:space="preserve"> </w:t>
+      </w:r>
+      <w:proofErr w:type="spellStart"/>
+      <w:r>
+        <w:t>giá</w:t>
+      </w:r>
+      <w:proofErr w:type="spellEnd"/>
+      <w:r>
+        <w:t xml:space="preserve"> </w:t>
+      </w:r>
+      <w:proofErr w:type="spellStart"/>
+      <w:r>
+        <w:t>trị</w:t>
+      </w:r>
+      <w:proofErr w:type="spellEnd"/>
       <w:r>
         <w:br/>
         <w:t>(value)</w:t>
@@ -9105,10 +10291,449 @@
       </w:pPr>
       <w:r>
         <w:tab/>
+      </w:r>
+      <w:proofErr w:type="spellStart"/>
+      <w:r>
         <w:t>B</w:t>
       </w:r>
       <w:r>
-        <w:t>iến cục bộ (local variable) là biến được khai báo trong phạm vi của một hàm hoặc một khối lệnh, chỉ có thể truy cập được từ bên trong phạm vi đó. Các biến cục bộ được tạo ra khi chương trình thực hiện hàm hoặc khối lệnh, và bị hủy khi hàm hoặc khối lệnh đó kết thúc.</w:t>
+        <w:t>iến</w:t>
+      </w:r>
+      <w:proofErr w:type="spellEnd"/>
+      <w:r>
+        <w:t xml:space="preserve"> </w:t>
+      </w:r>
+      <w:proofErr w:type="spellStart"/>
+      <w:r>
+        <w:t>cục</w:t>
+      </w:r>
+      <w:proofErr w:type="spellEnd"/>
+      <w:r>
+        <w:t xml:space="preserve"> </w:t>
+      </w:r>
+      <w:proofErr w:type="spellStart"/>
+      <w:r>
+        <w:t>bộ</w:t>
+      </w:r>
+      <w:proofErr w:type="spellEnd"/>
+      <w:r>
+        <w:t xml:space="preserve"> (local variable) </w:t>
+      </w:r>
+      <w:proofErr w:type="spellStart"/>
+      <w:r>
+        <w:t>là</w:t>
+      </w:r>
+      <w:proofErr w:type="spellEnd"/>
+      <w:r>
+        <w:t xml:space="preserve"> </w:t>
+      </w:r>
+      <w:proofErr w:type="spellStart"/>
+      <w:r>
+        <w:t>biến</w:t>
+      </w:r>
+      <w:proofErr w:type="spellEnd"/>
+      <w:r>
+        <w:t xml:space="preserve"> </w:t>
+      </w:r>
+      <w:proofErr w:type="spellStart"/>
+      <w:r>
+        <w:t>được</w:t>
+      </w:r>
+      <w:proofErr w:type="spellEnd"/>
+      <w:r>
+        <w:t xml:space="preserve"> </w:t>
+      </w:r>
+      <w:proofErr w:type="spellStart"/>
+      <w:r>
+        <w:t>khai</w:t>
+      </w:r>
+      <w:proofErr w:type="spellEnd"/>
+      <w:r>
+        <w:t xml:space="preserve"> </w:t>
+      </w:r>
+      <w:proofErr w:type="spellStart"/>
+      <w:r>
+        <w:t>báo</w:t>
+      </w:r>
+      <w:proofErr w:type="spellEnd"/>
+      <w:r>
+        <w:t xml:space="preserve"> </w:t>
+      </w:r>
+      <w:proofErr w:type="spellStart"/>
+      <w:r>
+        <w:t>trong</w:t>
+      </w:r>
+      <w:proofErr w:type="spellEnd"/>
+      <w:r>
+        <w:t xml:space="preserve"> </w:t>
+      </w:r>
+      <w:proofErr w:type="spellStart"/>
+      <w:r>
+        <w:t>phạm</w:t>
+      </w:r>
+      <w:proofErr w:type="spellEnd"/>
+      <w:r>
+        <w:t xml:space="preserve"> vi </w:t>
+      </w:r>
+      <w:proofErr w:type="spellStart"/>
+      <w:r>
+        <w:t>của</w:t>
+      </w:r>
+      <w:proofErr w:type="spellEnd"/>
+      <w:r>
+        <w:t xml:space="preserve"> </w:t>
+      </w:r>
+      <w:proofErr w:type="spellStart"/>
+      <w:r>
+        <w:t>một</w:t>
+      </w:r>
+      <w:proofErr w:type="spellEnd"/>
+      <w:r>
+        <w:t xml:space="preserve"> </w:t>
+      </w:r>
+      <w:proofErr w:type="spellStart"/>
+      <w:r>
+        <w:t>hàm</w:t>
+      </w:r>
+      <w:proofErr w:type="spellEnd"/>
+      <w:r>
+        <w:t xml:space="preserve"> </w:t>
+      </w:r>
+      <w:proofErr w:type="spellStart"/>
+      <w:r>
+        <w:t>hoặc</w:t>
+      </w:r>
+      <w:proofErr w:type="spellEnd"/>
+      <w:r>
+        <w:t xml:space="preserve"> </w:t>
+      </w:r>
+      <w:proofErr w:type="spellStart"/>
+      <w:r>
+        <w:t>một</w:t>
+      </w:r>
+      <w:proofErr w:type="spellEnd"/>
+      <w:r>
+        <w:t xml:space="preserve"> </w:t>
+      </w:r>
+      <w:proofErr w:type="spellStart"/>
+      <w:r>
+        <w:t>khối</w:t>
+      </w:r>
+      <w:proofErr w:type="spellEnd"/>
+      <w:r>
+        <w:t xml:space="preserve"> </w:t>
+      </w:r>
+      <w:proofErr w:type="spellStart"/>
+      <w:r>
+        <w:t>lệnh</w:t>
+      </w:r>
+      <w:proofErr w:type="spellEnd"/>
+      <w:r>
+        <w:t xml:space="preserve">, </w:t>
+      </w:r>
+      <w:proofErr w:type="spellStart"/>
+      <w:r>
+        <w:t>chỉ</w:t>
+      </w:r>
+      <w:proofErr w:type="spellEnd"/>
+      <w:r>
+        <w:t xml:space="preserve"> </w:t>
+      </w:r>
+      <w:proofErr w:type="spellStart"/>
+      <w:r>
+        <w:t>có</w:t>
+      </w:r>
+      <w:proofErr w:type="spellEnd"/>
+      <w:r>
+        <w:t xml:space="preserve"> </w:t>
+      </w:r>
+      <w:proofErr w:type="spellStart"/>
+      <w:r>
+        <w:t>thể</w:t>
+      </w:r>
+      <w:proofErr w:type="spellEnd"/>
+      <w:r>
+        <w:t xml:space="preserve"> </w:t>
+      </w:r>
+      <w:proofErr w:type="spellStart"/>
+      <w:r>
+        <w:t>truy</w:t>
+      </w:r>
+      <w:proofErr w:type="spellEnd"/>
+      <w:r>
+        <w:t xml:space="preserve"> </w:t>
+      </w:r>
+      <w:proofErr w:type="spellStart"/>
+      <w:r>
+        <w:t>cập</w:t>
+      </w:r>
+      <w:proofErr w:type="spellEnd"/>
+      <w:r>
+        <w:t xml:space="preserve"> </w:t>
+      </w:r>
+      <w:proofErr w:type="spellStart"/>
+      <w:r>
+        <w:t>được</w:t>
+      </w:r>
+      <w:proofErr w:type="spellEnd"/>
+      <w:r>
+        <w:t xml:space="preserve"> </w:t>
+      </w:r>
+      <w:proofErr w:type="spellStart"/>
+      <w:r>
+        <w:t>từ</w:t>
+      </w:r>
+      <w:proofErr w:type="spellEnd"/>
+      <w:r>
+        <w:t xml:space="preserve"> </w:t>
+      </w:r>
+      <w:proofErr w:type="spellStart"/>
+      <w:r>
+        <w:t>bên</w:t>
+      </w:r>
+      <w:proofErr w:type="spellEnd"/>
+      <w:r>
+        <w:t xml:space="preserve"> </w:t>
+      </w:r>
+      <w:proofErr w:type="spellStart"/>
+      <w:r>
+        <w:t>trong</w:t>
+      </w:r>
+      <w:proofErr w:type="spellEnd"/>
+      <w:r>
+        <w:t xml:space="preserve"> </w:t>
+      </w:r>
+      <w:proofErr w:type="spellStart"/>
+      <w:r>
+        <w:t>phạm</w:t>
+      </w:r>
+      <w:proofErr w:type="spellEnd"/>
+      <w:r>
+        <w:t xml:space="preserve"> vi </w:t>
+      </w:r>
+      <w:proofErr w:type="spellStart"/>
+      <w:r>
+        <w:t>đó</w:t>
+      </w:r>
+      <w:proofErr w:type="spellEnd"/>
+      <w:r>
+        <w:t xml:space="preserve">. </w:t>
+      </w:r>
+      <w:proofErr w:type="spellStart"/>
+      <w:r>
+        <w:t>Các</w:t>
+      </w:r>
+      <w:proofErr w:type="spellEnd"/>
+      <w:r>
+        <w:t xml:space="preserve"> </w:t>
+      </w:r>
+      <w:proofErr w:type="spellStart"/>
+      <w:r>
+        <w:t>biến</w:t>
+      </w:r>
+      <w:proofErr w:type="spellEnd"/>
+      <w:r>
+        <w:t xml:space="preserve"> </w:t>
+      </w:r>
+      <w:proofErr w:type="spellStart"/>
+      <w:r>
+        <w:t>cục</w:t>
+      </w:r>
+      <w:proofErr w:type="spellEnd"/>
+      <w:r>
+        <w:t xml:space="preserve"> </w:t>
+      </w:r>
+      <w:proofErr w:type="spellStart"/>
+      <w:r>
+        <w:t>bộ</w:t>
+      </w:r>
+      <w:proofErr w:type="spellEnd"/>
+      <w:r>
+        <w:t xml:space="preserve"> </w:t>
+      </w:r>
+      <w:proofErr w:type="spellStart"/>
+      <w:r>
+        <w:t>được</w:t>
+      </w:r>
+      <w:proofErr w:type="spellEnd"/>
+      <w:r>
+        <w:t xml:space="preserve"> </w:t>
+      </w:r>
+      <w:proofErr w:type="spellStart"/>
+      <w:r>
+        <w:t>tạo</w:t>
+      </w:r>
+      <w:proofErr w:type="spellEnd"/>
+      <w:r>
+        <w:t xml:space="preserve"> </w:t>
+      </w:r>
+      <w:proofErr w:type="spellStart"/>
+      <w:r>
+        <w:t>ra</w:t>
+      </w:r>
+      <w:proofErr w:type="spellEnd"/>
+      <w:r>
+        <w:t xml:space="preserve"> </w:t>
+      </w:r>
+      <w:proofErr w:type="spellStart"/>
+      <w:r>
+        <w:t>khi</w:t>
+      </w:r>
+      <w:proofErr w:type="spellEnd"/>
+      <w:r>
+        <w:t xml:space="preserve"> </w:t>
+      </w:r>
+      <w:proofErr w:type="spellStart"/>
+      <w:r>
+        <w:t>chương</w:t>
+      </w:r>
+      <w:proofErr w:type="spellEnd"/>
+      <w:r>
+        <w:t xml:space="preserve"> </w:t>
+      </w:r>
+      <w:proofErr w:type="spellStart"/>
+      <w:r>
+        <w:t>trình</w:t>
+      </w:r>
+      <w:proofErr w:type="spellEnd"/>
+      <w:r>
+        <w:t xml:space="preserve"> </w:t>
+      </w:r>
+      <w:proofErr w:type="spellStart"/>
+      <w:r>
+        <w:t>thực</w:t>
+      </w:r>
+      <w:proofErr w:type="spellEnd"/>
+      <w:r>
+        <w:t xml:space="preserve"> </w:t>
+      </w:r>
+      <w:proofErr w:type="spellStart"/>
+      <w:r>
+        <w:t>hiện</w:t>
+      </w:r>
+      <w:proofErr w:type="spellEnd"/>
+      <w:r>
+        <w:t xml:space="preserve"> </w:t>
+      </w:r>
+      <w:proofErr w:type="spellStart"/>
+      <w:r>
+        <w:t>hàm</w:t>
+      </w:r>
+      <w:proofErr w:type="spellEnd"/>
+      <w:r>
+        <w:t xml:space="preserve"> </w:t>
+      </w:r>
+      <w:proofErr w:type="spellStart"/>
+      <w:r>
+        <w:t>hoặc</w:t>
+      </w:r>
+      <w:proofErr w:type="spellEnd"/>
+      <w:r>
+        <w:t xml:space="preserve"> </w:t>
+      </w:r>
+      <w:proofErr w:type="spellStart"/>
+      <w:r>
+        <w:t>khối</w:t>
+      </w:r>
+      <w:proofErr w:type="spellEnd"/>
+      <w:r>
+        <w:t xml:space="preserve"> </w:t>
+      </w:r>
+      <w:proofErr w:type="spellStart"/>
+      <w:r>
+        <w:t>lệnh</w:t>
+      </w:r>
+      <w:proofErr w:type="spellEnd"/>
+      <w:r>
+        <w:t xml:space="preserve">, </w:t>
+      </w:r>
+      <w:proofErr w:type="spellStart"/>
+      <w:r>
+        <w:t>và</w:t>
+      </w:r>
+      <w:proofErr w:type="spellEnd"/>
+      <w:r>
+        <w:t xml:space="preserve"> </w:t>
+      </w:r>
+      <w:proofErr w:type="spellStart"/>
+      <w:r>
+        <w:t>bị</w:t>
+      </w:r>
+      <w:proofErr w:type="spellEnd"/>
+      <w:r>
+        <w:t xml:space="preserve"> </w:t>
+      </w:r>
+      <w:proofErr w:type="spellStart"/>
+      <w:r>
+        <w:t>hủy</w:t>
+      </w:r>
+      <w:proofErr w:type="spellEnd"/>
+      <w:r>
+        <w:t xml:space="preserve"> </w:t>
+      </w:r>
+      <w:proofErr w:type="spellStart"/>
+      <w:r>
+        <w:t>khi</w:t>
+      </w:r>
+      <w:proofErr w:type="spellEnd"/>
+      <w:r>
+        <w:t xml:space="preserve"> </w:t>
+      </w:r>
+      <w:proofErr w:type="spellStart"/>
+      <w:r>
+        <w:t>hàm</w:t>
+      </w:r>
+      <w:proofErr w:type="spellEnd"/>
+      <w:r>
+        <w:t xml:space="preserve"> </w:t>
+      </w:r>
+      <w:proofErr w:type="spellStart"/>
+      <w:r>
+        <w:t>hoặc</w:t>
+      </w:r>
+      <w:proofErr w:type="spellEnd"/>
+      <w:r>
+        <w:t xml:space="preserve"> </w:t>
+      </w:r>
+      <w:proofErr w:type="spellStart"/>
+      <w:r>
+        <w:t>khối</w:t>
+      </w:r>
+      <w:proofErr w:type="spellEnd"/>
+      <w:r>
+        <w:t xml:space="preserve"> </w:t>
+      </w:r>
+      <w:proofErr w:type="spellStart"/>
+      <w:r>
+        <w:t>lệnh</w:t>
+      </w:r>
+      <w:proofErr w:type="spellEnd"/>
+      <w:r>
+        <w:t xml:space="preserve"> </w:t>
+      </w:r>
+      <w:proofErr w:type="spellStart"/>
+      <w:r>
+        <w:t>đó</w:t>
+      </w:r>
+      <w:proofErr w:type="spellEnd"/>
+      <w:r>
+        <w:t xml:space="preserve"> </w:t>
+      </w:r>
+      <w:proofErr w:type="spellStart"/>
+      <w:r>
+        <w:t>kết</w:t>
+      </w:r>
+      <w:proofErr w:type="spellEnd"/>
+      <w:r>
+        <w:t xml:space="preserve"> </w:t>
+      </w:r>
+      <w:proofErr w:type="spellStart"/>
+      <w:r>
+        <w:t>thúc</w:t>
+      </w:r>
+      <w:proofErr w:type="spellEnd"/>
+      <w:r>
+        <w:t>.</w:t>
       </w:r>
     </w:p>
     <w:p>
@@ -9117,10 +10742,417 @@
       </w:pPr>
       <w:r>
         <w:tab/>
+      </w:r>
+      <w:proofErr w:type="spellStart"/>
+      <w:r>
         <w:t>B</w:t>
       </w:r>
       <w:r>
-        <w:t>iến toàn cục (global variable) là biến được khai báo ở bên ngoài tất cả các hàm và khối lệnh, có thể truy cập được từ mọi nơi trong chương trình. Các biến toàn cục được tạo ra khi chương trình bắt đầu chạy và tồn tại cho đến khi chương trình kết thúc.</w:t>
+        <w:t>iến</w:t>
+      </w:r>
+      <w:proofErr w:type="spellEnd"/>
+      <w:r>
+        <w:t xml:space="preserve"> </w:t>
+      </w:r>
+      <w:proofErr w:type="spellStart"/>
+      <w:r>
+        <w:t>toàn</w:t>
+      </w:r>
+      <w:proofErr w:type="spellEnd"/>
+      <w:r>
+        <w:t xml:space="preserve"> </w:t>
+      </w:r>
+      <w:proofErr w:type="spellStart"/>
+      <w:r>
+        <w:t>cục</w:t>
+      </w:r>
+      <w:proofErr w:type="spellEnd"/>
+      <w:r>
+        <w:t xml:space="preserve"> (global variable) </w:t>
+      </w:r>
+      <w:proofErr w:type="spellStart"/>
+      <w:r>
+        <w:t>là</w:t>
+      </w:r>
+      <w:proofErr w:type="spellEnd"/>
+      <w:r>
+        <w:t xml:space="preserve"> </w:t>
+      </w:r>
+      <w:proofErr w:type="spellStart"/>
+      <w:r>
+        <w:t>biến</w:t>
+      </w:r>
+      <w:proofErr w:type="spellEnd"/>
+      <w:r>
+        <w:t xml:space="preserve"> </w:t>
+      </w:r>
+      <w:proofErr w:type="spellStart"/>
+      <w:r>
+        <w:t>được</w:t>
+      </w:r>
+      <w:proofErr w:type="spellEnd"/>
+      <w:r>
+        <w:t xml:space="preserve"> </w:t>
+      </w:r>
+      <w:proofErr w:type="spellStart"/>
+      <w:r>
+        <w:t>khai</w:t>
+      </w:r>
+      <w:proofErr w:type="spellEnd"/>
+      <w:r>
+        <w:t xml:space="preserve"> </w:t>
+      </w:r>
+      <w:proofErr w:type="spellStart"/>
+      <w:r>
+        <w:t>báo</w:t>
+      </w:r>
+      <w:proofErr w:type="spellEnd"/>
+      <w:r>
+        <w:t xml:space="preserve"> ở </w:t>
+      </w:r>
+      <w:proofErr w:type="spellStart"/>
+      <w:r>
+        <w:t>bên</w:t>
+      </w:r>
+      <w:proofErr w:type="spellEnd"/>
+      <w:r>
+        <w:t xml:space="preserve"> </w:t>
+      </w:r>
+      <w:proofErr w:type="spellStart"/>
+      <w:r>
+        <w:t>ngoài</w:t>
+      </w:r>
+      <w:proofErr w:type="spellEnd"/>
+      <w:r>
+        <w:t xml:space="preserve"> </w:t>
+      </w:r>
+      <w:proofErr w:type="spellStart"/>
+      <w:r>
+        <w:t>tất</w:t>
+      </w:r>
+      <w:proofErr w:type="spellEnd"/>
+      <w:r>
+        <w:t xml:space="preserve"> </w:t>
+      </w:r>
+      <w:proofErr w:type="spellStart"/>
+      <w:r>
+        <w:t>cả</w:t>
+      </w:r>
+      <w:proofErr w:type="spellEnd"/>
+      <w:r>
+        <w:t xml:space="preserve"> </w:t>
+      </w:r>
+      <w:proofErr w:type="spellStart"/>
+      <w:r>
+        <w:t>các</w:t>
+      </w:r>
+      <w:proofErr w:type="spellEnd"/>
+      <w:r>
+        <w:t xml:space="preserve"> </w:t>
+      </w:r>
+      <w:proofErr w:type="spellStart"/>
+      <w:r>
+        <w:t>hàm</w:t>
+      </w:r>
+      <w:proofErr w:type="spellEnd"/>
+      <w:r>
+        <w:t xml:space="preserve"> </w:t>
+      </w:r>
+      <w:proofErr w:type="spellStart"/>
+      <w:r>
+        <w:t>và</w:t>
+      </w:r>
+      <w:proofErr w:type="spellEnd"/>
+      <w:r>
+        <w:t xml:space="preserve"> </w:t>
+      </w:r>
+      <w:proofErr w:type="spellStart"/>
+      <w:r>
+        <w:t>khối</w:t>
+      </w:r>
+      <w:proofErr w:type="spellEnd"/>
+      <w:r>
+        <w:t xml:space="preserve"> </w:t>
+      </w:r>
+      <w:proofErr w:type="spellStart"/>
+      <w:r>
+        <w:t>lệnh</w:t>
+      </w:r>
+      <w:proofErr w:type="spellEnd"/>
+      <w:r>
+        <w:t xml:space="preserve">, </w:t>
+      </w:r>
+      <w:proofErr w:type="spellStart"/>
+      <w:r>
+        <w:t>có</w:t>
+      </w:r>
+      <w:proofErr w:type="spellEnd"/>
+      <w:r>
+        <w:t xml:space="preserve"> </w:t>
+      </w:r>
+      <w:proofErr w:type="spellStart"/>
+      <w:r>
+        <w:t>thể</w:t>
+      </w:r>
+      <w:proofErr w:type="spellEnd"/>
+      <w:r>
+        <w:t xml:space="preserve"> </w:t>
+      </w:r>
+      <w:proofErr w:type="spellStart"/>
+      <w:r>
+        <w:t>truy</w:t>
+      </w:r>
+      <w:proofErr w:type="spellEnd"/>
+      <w:r>
+        <w:t xml:space="preserve"> </w:t>
+      </w:r>
+      <w:proofErr w:type="spellStart"/>
+      <w:r>
+        <w:t>cập</w:t>
+      </w:r>
+      <w:proofErr w:type="spellEnd"/>
+      <w:r>
+        <w:t xml:space="preserve"> </w:t>
+      </w:r>
+      <w:proofErr w:type="spellStart"/>
+      <w:r>
+        <w:t>được</w:t>
+      </w:r>
+      <w:proofErr w:type="spellEnd"/>
+      <w:r>
+        <w:t xml:space="preserve"> </w:t>
+      </w:r>
+      <w:proofErr w:type="spellStart"/>
+      <w:r>
+        <w:t>từ</w:t>
+      </w:r>
+      <w:proofErr w:type="spellEnd"/>
+      <w:r>
+        <w:t xml:space="preserve"> </w:t>
+      </w:r>
+      <w:proofErr w:type="spellStart"/>
+      <w:r>
+        <w:t>mọi</w:t>
+      </w:r>
+      <w:proofErr w:type="spellEnd"/>
+      <w:r>
+        <w:t xml:space="preserve"> </w:t>
+      </w:r>
+      <w:proofErr w:type="spellStart"/>
+      <w:r>
+        <w:t>nơi</w:t>
+      </w:r>
+      <w:proofErr w:type="spellEnd"/>
+      <w:r>
+        <w:t xml:space="preserve"> </w:t>
+      </w:r>
+      <w:proofErr w:type="spellStart"/>
+      <w:r>
+        <w:t>trong</w:t>
+      </w:r>
+      <w:proofErr w:type="spellEnd"/>
+      <w:r>
+        <w:t xml:space="preserve"> </w:t>
+      </w:r>
+      <w:proofErr w:type="spellStart"/>
+      <w:r>
+        <w:t>chương</w:t>
+      </w:r>
+      <w:proofErr w:type="spellEnd"/>
+      <w:r>
+        <w:t xml:space="preserve"> </w:t>
+      </w:r>
+      <w:proofErr w:type="spellStart"/>
+      <w:r>
+        <w:t>trình</w:t>
+      </w:r>
+      <w:proofErr w:type="spellEnd"/>
+      <w:r>
+        <w:t xml:space="preserve">. </w:t>
+      </w:r>
+      <w:proofErr w:type="spellStart"/>
+      <w:r>
+        <w:t>Các</w:t>
+      </w:r>
+      <w:proofErr w:type="spellEnd"/>
+      <w:r>
+        <w:t xml:space="preserve"> </w:t>
+      </w:r>
+      <w:proofErr w:type="spellStart"/>
+      <w:r>
+        <w:t>biến</w:t>
+      </w:r>
+      <w:proofErr w:type="spellEnd"/>
+      <w:r>
+        <w:t xml:space="preserve"> </w:t>
+      </w:r>
+      <w:proofErr w:type="spellStart"/>
+      <w:r>
+        <w:t>toàn</w:t>
+      </w:r>
+      <w:proofErr w:type="spellEnd"/>
+      <w:r>
+        <w:t xml:space="preserve"> </w:t>
+      </w:r>
+      <w:proofErr w:type="spellStart"/>
+      <w:r>
+        <w:t>cục</w:t>
+      </w:r>
+      <w:proofErr w:type="spellEnd"/>
+      <w:r>
+        <w:t xml:space="preserve"> </w:t>
+      </w:r>
+      <w:proofErr w:type="spellStart"/>
+      <w:r>
+        <w:t>được</w:t>
+      </w:r>
+      <w:proofErr w:type="spellEnd"/>
+      <w:r>
+        <w:t xml:space="preserve"> </w:t>
+      </w:r>
+      <w:proofErr w:type="spellStart"/>
+      <w:r>
+        <w:t>tạo</w:t>
+      </w:r>
+      <w:proofErr w:type="spellEnd"/>
+      <w:r>
+        <w:t xml:space="preserve"> </w:t>
+      </w:r>
+      <w:proofErr w:type="spellStart"/>
+      <w:r>
+        <w:t>ra</w:t>
+      </w:r>
+      <w:proofErr w:type="spellEnd"/>
+      <w:r>
+        <w:t xml:space="preserve"> </w:t>
+      </w:r>
+      <w:proofErr w:type="spellStart"/>
+      <w:r>
+        <w:t>khi</w:t>
+      </w:r>
+      <w:proofErr w:type="spellEnd"/>
+      <w:r>
+        <w:t xml:space="preserve"> </w:t>
+      </w:r>
+      <w:proofErr w:type="spellStart"/>
+      <w:r>
+        <w:t>chương</w:t>
+      </w:r>
+      <w:proofErr w:type="spellEnd"/>
+      <w:r>
+        <w:t xml:space="preserve"> </w:t>
+      </w:r>
+      <w:proofErr w:type="spellStart"/>
+      <w:r>
+        <w:t>trình</w:t>
+      </w:r>
+      <w:proofErr w:type="spellEnd"/>
+      <w:r>
+        <w:t xml:space="preserve"> </w:t>
+      </w:r>
+      <w:proofErr w:type="spellStart"/>
+      <w:r>
+        <w:t>bắt</w:t>
+      </w:r>
+      <w:proofErr w:type="spellEnd"/>
+      <w:r>
+        <w:t xml:space="preserve"> </w:t>
+      </w:r>
+      <w:proofErr w:type="spellStart"/>
+      <w:r>
+        <w:t>đầu</w:t>
+      </w:r>
+      <w:proofErr w:type="spellEnd"/>
+      <w:r>
+        <w:t xml:space="preserve"> </w:t>
+      </w:r>
+      <w:proofErr w:type="spellStart"/>
+      <w:r>
+        <w:t>chạy</w:t>
+      </w:r>
+      <w:proofErr w:type="spellEnd"/>
+      <w:r>
+        <w:t xml:space="preserve"> </w:t>
+      </w:r>
+      <w:proofErr w:type="spellStart"/>
+      <w:r>
+        <w:t>và</w:t>
+      </w:r>
+      <w:proofErr w:type="spellEnd"/>
+      <w:r>
+        <w:t xml:space="preserve"> </w:t>
+      </w:r>
+      <w:proofErr w:type="spellStart"/>
+      <w:r>
+        <w:t>tồn</w:t>
+      </w:r>
+      <w:proofErr w:type="spellEnd"/>
+      <w:r>
+        <w:t xml:space="preserve"> </w:t>
+      </w:r>
+      <w:proofErr w:type="spellStart"/>
+      <w:r>
+        <w:t>tại</w:t>
+      </w:r>
+      <w:proofErr w:type="spellEnd"/>
+      <w:r>
+        <w:t xml:space="preserve"> </w:t>
+      </w:r>
+      <w:proofErr w:type="spellStart"/>
+      <w:r>
+        <w:t>cho</w:t>
+      </w:r>
+      <w:proofErr w:type="spellEnd"/>
+      <w:r>
+        <w:t xml:space="preserve"> </w:t>
+      </w:r>
+      <w:proofErr w:type="spellStart"/>
+      <w:r>
+        <w:t>đến</w:t>
+      </w:r>
+      <w:proofErr w:type="spellEnd"/>
+      <w:r>
+        <w:t xml:space="preserve"> </w:t>
+      </w:r>
+      <w:proofErr w:type="spellStart"/>
+      <w:r>
+        <w:t>khi</w:t>
+      </w:r>
+      <w:proofErr w:type="spellEnd"/>
+      <w:r>
+        <w:t xml:space="preserve"> </w:t>
+      </w:r>
+      <w:proofErr w:type="spellStart"/>
+      <w:r>
+        <w:t>chương</w:t>
+      </w:r>
+      <w:proofErr w:type="spellEnd"/>
+      <w:r>
+        <w:t xml:space="preserve"> </w:t>
+      </w:r>
+      <w:proofErr w:type="spellStart"/>
+      <w:r>
+        <w:t>trình</w:t>
+      </w:r>
+      <w:proofErr w:type="spellEnd"/>
+      <w:r>
+        <w:t xml:space="preserve"> </w:t>
+      </w:r>
+      <w:proofErr w:type="spellStart"/>
+      <w:r>
+        <w:t>kết</w:t>
+      </w:r>
+      <w:proofErr w:type="spellEnd"/>
+      <w:r>
+        <w:t xml:space="preserve"> </w:t>
+      </w:r>
+      <w:proofErr w:type="spellStart"/>
+      <w:r>
+        <w:t>thúc</w:t>
+      </w:r>
+      <w:proofErr w:type="spellEnd"/>
+      <w:r>
+        <w:t>.</w:t>
       </w:r>
     </w:p>
     <w:p>
@@ -9352,7 +11384,1393 @@
         <w:rPr>
           <w:shd w:val="clear" w:color="auto" w:fill="FBFBFB"/>
         </w:rPr>
-        <w:t>JavaScript là một ngôn ngữ định kiểu yếu, có nghĩa là không cho phép người lập trình xác định kiểu biến. Một biến có thể lưu trữ bất kỳ kiểu dữ liệu nào trong thời gian chạy và các phép toán sẽ giả định kiểu của biến. Kết quả cũng có thể bị ép chuyển thành một kiểu dữ liệu khác. Ví dụ: một phép toán có thể trả về kết quả là chuỗi "5" thay vì số 5. Điều này có thể dẫn đến những sai lầm vô tình khi viết mã và lỗi trong mã do có lỗi về kiểu loại.</w:t>
+        <w:t xml:space="preserve">JavaScript </w:t>
+      </w:r>
+      <w:proofErr w:type="spellStart"/>
+      <w:r>
+        <w:rPr>
+          <w:shd w:val="clear" w:color="auto" w:fill="FBFBFB"/>
+        </w:rPr>
+        <w:t>là</w:t>
+      </w:r>
+      <w:proofErr w:type="spellEnd"/>
+      <w:r>
+        <w:rPr>
+          <w:shd w:val="clear" w:color="auto" w:fill="FBFBFB"/>
+        </w:rPr>
+        <w:t xml:space="preserve"> </w:t>
+      </w:r>
+      <w:proofErr w:type="spellStart"/>
+      <w:r>
+        <w:rPr>
+          <w:shd w:val="clear" w:color="auto" w:fill="FBFBFB"/>
+        </w:rPr>
+        <w:t>một</w:t>
+      </w:r>
+      <w:proofErr w:type="spellEnd"/>
+      <w:r>
+        <w:rPr>
+          <w:shd w:val="clear" w:color="auto" w:fill="FBFBFB"/>
+        </w:rPr>
+        <w:t xml:space="preserve"> </w:t>
+      </w:r>
+      <w:proofErr w:type="spellStart"/>
+      <w:r>
+        <w:rPr>
+          <w:shd w:val="clear" w:color="auto" w:fill="FBFBFB"/>
+        </w:rPr>
+        <w:t>ngôn</w:t>
+      </w:r>
+      <w:proofErr w:type="spellEnd"/>
+      <w:r>
+        <w:rPr>
+          <w:shd w:val="clear" w:color="auto" w:fill="FBFBFB"/>
+        </w:rPr>
+        <w:t xml:space="preserve"> </w:t>
+      </w:r>
+      <w:proofErr w:type="spellStart"/>
+      <w:r>
+        <w:rPr>
+          <w:shd w:val="clear" w:color="auto" w:fill="FBFBFB"/>
+        </w:rPr>
+        <w:t>ngữ</w:t>
+      </w:r>
+      <w:proofErr w:type="spellEnd"/>
+      <w:r>
+        <w:rPr>
+          <w:shd w:val="clear" w:color="auto" w:fill="FBFBFB"/>
+        </w:rPr>
+        <w:t xml:space="preserve"> </w:t>
+      </w:r>
+      <w:proofErr w:type="spellStart"/>
+      <w:r>
+        <w:rPr>
+          <w:shd w:val="clear" w:color="auto" w:fill="FBFBFB"/>
+        </w:rPr>
+        <w:t>định</w:t>
+      </w:r>
+      <w:proofErr w:type="spellEnd"/>
+      <w:r>
+        <w:rPr>
+          <w:shd w:val="clear" w:color="auto" w:fill="FBFBFB"/>
+        </w:rPr>
+        <w:t xml:space="preserve"> </w:t>
+      </w:r>
+      <w:proofErr w:type="spellStart"/>
+      <w:r>
+        <w:rPr>
+          <w:shd w:val="clear" w:color="auto" w:fill="FBFBFB"/>
+        </w:rPr>
+        <w:t>kiểu</w:t>
+      </w:r>
+      <w:proofErr w:type="spellEnd"/>
+      <w:r>
+        <w:rPr>
+          <w:shd w:val="clear" w:color="auto" w:fill="FBFBFB"/>
+        </w:rPr>
+        <w:t xml:space="preserve"> </w:t>
+      </w:r>
+      <w:proofErr w:type="spellStart"/>
+      <w:r>
+        <w:rPr>
+          <w:shd w:val="clear" w:color="auto" w:fill="FBFBFB"/>
+        </w:rPr>
+        <w:t>yếu</w:t>
+      </w:r>
+      <w:proofErr w:type="spellEnd"/>
+      <w:r>
+        <w:rPr>
+          <w:shd w:val="clear" w:color="auto" w:fill="FBFBFB"/>
+        </w:rPr>
+        <w:t xml:space="preserve">, </w:t>
+      </w:r>
+      <w:proofErr w:type="spellStart"/>
+      <w:r>
+        <w:rPr>
+          <w:shd w:val="clear" w:color="auto" w:fill="FBFBFB"/>
+        </w:rPr>
+        <w:t>có</w:t>
+      </w:r>
+      <w:proofErr w:type="spellEnd"/>
+      <w:r>
+        <w:rPr>
+          <w:shd w:val="clear" w:color="auto" w:fill="FBFBFB"/>
+        </w:rPr>
+        <w:t xml:space="preserve"> </w:t>
+      </w:r>
+      <w:proofErr w:type="spellStart"/>
+      <w:r>
+        <w:rPr>
+          <w:shd w:val="clear" w:color="auto" w:fill="FBFBFB"/>
+        </w:rPr>
+        <w:t>nghĩa</w:t>
+      </w:r>
+      <w:proofErr w:type="spellEnd"/>
+      <w:r>
+        <w:rPr>
+          <w:shd w:val="clear" w:color="auto" w:fill="FBFBFB"/>
+        </w:rPr>
+        <w:t xml:space="preserve"> </w:t>
+      </w:r>
+      <w:proofErr w:type="spellStart"/>
+      <w:r>
+        <w:rPr>
+          <w:shd w:val="clear" w:color="auto" w:fill="FBFBFB"/>
+        </w:rPr>
+        <w:t>là</w:t>
+      </w:r>
+      <w:proofErr w:type="spellEnd"/>
+      <w:r>
+        <w:rPr>
+          <w:shd w:val="clear" w:color="auto" w:fill="FBFBFB"/>
+        </w:rPr>
+        <w:t xml:space="preserve"> </w:t>
+      </w:r>
+      <w:proofErr w:type="spellStart"/>
+      <w:r>
+        <w:rPr>
+          <w:shd w:val="clear" w:color="auto" w:fill="FBFBFB"/>
+        </w:rPr>
+        <w:t>không</w:t>
+      </w:r>
+      <w:proofErr w:type="spellEnd"/>
+      <w:r>
+        <w:rPr>
+          <w:shd w:val="clear" w:color="auto" w:fill="FBFBFB"/>
+        </w:rPr>
+        <w:t xml:space="preserve"> </w:t>
+      </w:r>
+      <w:proofErr w:type="spellStart"/>
+      <w:r>
+        <w:rPr>
+          <w:shd w:val="clear" w:color="auto" w:fill="FBFBFB"/>
+        </w:rPr>
+        <w:t>cho</w:t>
+      </w:r>
+      <w:proofErr w:type="spellEnd"/>
+      <w:r>
+        <w:rPr>
+          <w:shd w:val="clear" w:color="auto" w:fill="FBFBFB"/>
+        </w:rPr>
+        <w:t xml:space="preserve"> </w:t>
+      </w:r>
+      <w:proofErr w:type="spellStart"/>
+      <w:r>
+        <w:rPr>
+          <w:shd w:val="clear" w:color="auto" w:fill="FBFBFB"/>
+        </w:rPr>
+        <w:t>phép</w:t>
+      </w:r>
+      <w:proofErr w:type="spellEnd"/>
+      <w:r>
+        <w:rPr>
+          <w:shd w:val="clear" w:color="auto" w:fill="FBFBFB"/>
+        </w:rPr>
+        <w:t xml:space="preserve"> </w:t>
+      </w:r>
+      <w:proofErr w:type="spellStart"/>
+      <w:r>
+        <w:rPr>
+          <w:shd w:val="clear" w:color="auto" w:fill="FBFBFB"/>
+        </w:rPr>
+        <w:t>người</w:t>
+      </w:r>
+      <w:proofErr w:type="spellEnd"/>
+      <w:r>
+        <w:rPr>
+          <w:shd w:val="clear" w:color="auto" w:fill="FBFBFB"/>
+        </w:rPr>
+        <w:t xml:space="preserve"> </w:t>
+      </w:r>
+      <w:proofErr w:type="spellStart"/>
+      <w:r>
+        <w:rPr>
+          <w:shd w:val="clear" w:color="auto" w:fill="FBFBFB"/>
+        </w:rPr>
+        <w:t>lập</w:t>
+      </w:r>
+      <w:proofErr w:type="spellEnd"/>
+      <w:r>
+        <w:rPr>
+          <w:shd w:val="clear" w:color="auto" w:fill="FBFBFB"/>
+        </w:rPr>
+        <w:t xml:space="preserve"> </w:t>
+      </w:r>
+      <w:proofErr w:type="spellStart"/>
+      <w:r>
+        <w:rPr>
+          <w:shd w:val="clear" w:color="auto" w:fill="FBFBFB"/>
+        </w:rPr>
+        <w:t>trình</w:t>
+      </w:r>
+      <w:proofErr w:type="spellEnd"/>
+      <w:r>
+        <w:rPr>
+          <w:shd w:val="clear" w:color="auto" w:fill="FBFBFB"/>
+        </w:rPr>
+        <w:t xml:space="preserve"> </w:t>
+      </w:r>
+      <w:proofErr w:type="spellStart"/>
+      <w:r>
+        <w:rPr>
+          <w:shd w:val="clear" w:color="auto" w:fill="FBFBFB"/>
+        </w:rPr>
+        <w:t>xác</w:t>
+      </w:r>
+      <w:proofErr w:type="spellEnd"/>
+      <w:r>
+        <w:rPr>
+          <w:shd w:val="clear" w:color="auto" w:fill="FBFBFB"/>
+        </w:rPr>
+        <w:t xml:space="preserve"> </w:t>
+      </w:r>
+      <w:proofErr w:type="spellStart"/>
+      <w:r>
+        <w:rPr>
+          <w:shd w:val="clear" w:color="auto" w:fill="FBFBFB"/>
+        </w:rPr>
+        <w:t>định</w:t>
+      </w:r>
+      <w:proofErr w:type="spellEnd"/>
+      <w:r>
+        <w:rPr>
+          <w:shd w:val="clear" w:color="auto" w:fill="FBFBFB"/>
+        </w:rPr>
+        <w:t xml:space="preserve"> </w:t>
+      </w:r>
+      <w:proofErr w:type="spellStart"/>
+      <w:r>
+        <w:rPr>
+          <w:shd w:val="clear" w:color="auto" w:fill="FBFBFB"/>
+        </w:rPr>
+        <w:t>kiểu</w:t>
+      </w:r>
+      <w:proofErr w:type="spellEnd"/>
+      <w:r>
+        <w:rPr>
+          <w:shd w:val="clear" w:color="auto" w:fill="FBFBFB"/>
+        </w:rPr>
+        <w:t xml:space="preserve"> </w:t>
+      </w:r>
+      <w:proofErr w:type="spellStart"/>
+      <w:r>
+        <w:rPr>
+          <w:shd w:val="clear" w:color="auto" w:fill="FBFBFB"/>
+        </w:rPr>
+        <w:t>biến</w:t>
+      </w:r>
+      <w:proofErr w:type="spellEnd"/>
+      <w:r>
+        <w:rPr>
+          <w:shd w:val="clear" w:color="auto" w:fill="FBFBFB"/>
+        </w:rPr>
+        <w:t xml:space="preserve">. </w:t>
+      </w:r>
+      <w:proofErr w:type="spellStart"/>
+      <w:r>
+        <w:rPr>
+          <w:shd w:val="clear" w:color="auto" w:fill="FBFBFB"/>
+        </w:rPr>
+        <w:t>Một</w:t>
+      </w:r>
+      <w:proofErr w:type="spellEnd"/>
+      <w:r>
+        <w:rPr>
+          <w:shd w:val="clear" w:color="auto" w:fill="FBFBFB"/>
+        </w:rPr>
+        <w:t xml:space="preserve"> </w:t>
+      </w:r>
+      <w:proofErr w:type="spellStart"/>
+      <w:r>
+        <w:rPr>
+          <w:shd w:val="clear" w:color="auto" w:fill="FBFBFB"/>
+        </w:rPr>
+        <w:t>biến</w:t>
+      </w:r>
+      <w:proofErr w:type="spellEnd"/>
+      <w:r>
+        <w:rPr>
+          <w:shd w:val="clear" w:color="auto" w:fill="FBFBFB"/>
+        </w:rPr>
+        <w:t xml:space="preserve"> </w:t>
+      </w:r>
+      <w:proofErr w:type="spellStart"/>
+      <w:r>
+        <w:rPr>
+          <w:shd w:val="clear" w:color="auto" w:fill="FBFBFB"/>
+        </w:rPr>
+        <w:t>có</w:t>
+      </w:r>
+      <w:proofErr w:type="spellEnd"/>
+      <w:r>
+        <w:rPr>
+          <w:shd w:val="clear" w:color="auto" w:fill="FBFBFB"/>
+        </w:rPr>
+        <w:t xml:space="preserve"> </w:t>
+      </w:r>
+      <w:proofErr w:type="spellStart"/>
+      <w:r>
+        <w:rPr>
+          <w:shd w:val="clear" w:color="auto" w:fill="FBFBFB"/>
+        </w:rPr>
+        <w:t>thể</w:t>
+      </w:r>
+      <w:proofErr w:type="spellEnd"/>
+      <w:r>
+        <w:rPr>
+          <w:shd w:val="clear" w:color="auto" w:fill="FBFBFB"/>
+        </w:rPr>
+        <w:t xml:space="preserve"> </w:t>
+      </w:r>
+      <w:proofErr w:type="spellStart"/>
+      <w:r>
+        <w:rPr>
+          <w:shd w:val="clear" w:color="auto" w:fill="FBFBFB"/>
+        </w:rPr>
+        <w:t>lưu</w:t>
+      </w:r>
+      <w:proofErr w:type="spellEnd"/>
+      <w:r>
+        <w:rPr>
+          <w:shd w:val="clear" w:color="auto" w:fill="FBFBFB"/>
+        </w:rPr>
+        <w:t xml:space="preserve"> </w:t>
+      </w:r>
+      <w:proofErr w:type="spellStart"/>
+      <w:r>
+        <w:rPr>
+          <w:shd w:val="clear" w:color="auto" w:fill="FBFBFB"/>
+        </w:rPr>
+        <w:t>trữ</w:t>
+      </w:r>
+      <w:proofErr w:type="spellEnd"/>
+      <w:r>
+        <w:rPr>
+          <w:shd w:val="clear" w:color="auto" w:fill="FBFBFB"/>
+        </w:rPr>
+        <w:t xml:space="preserve"> </w:t>
+      </w:r>
+      <w:proofErr w:type="spellStart"/>
+      <w:r>
+        <w:rPr>
+          <w:shd w:val="clear" w:color="auto" w:fill="FBFBFB"/>
+        </w:rPr>
+        <w:t>bất</w:t>
+      </w:r>
+      <w:proofErr w:type="spellEnd"/>
+      <w:r>
+        <w:rPr>
+          <w:shd w:val="clear" w:color="auto" w:fill="FBFBFB"/>
+        </w:rPr>
+        <w:t xml:space="preserve"> </w:t>
+      </w:r>
+      <w:proofErr w:type="spellStart"/>
+      <w:r>
+        <w:rPr>
+          <w:shd w:val="clear" w:color="auto" w:fill="FBFBFB"/>
+        </w:rPr>
+        <w:t>kỳ</w:t>
+      </w:r>
+      <w:proofErr w:type="spellEnd"/>
+      <w:r>
+        <w:rPr>
+          <w:shd w:val="clear" w:color="auto" w:fill="FBFBFB"/>
+        </w:rPr>
+        <w:t xml:space="preserve"> </w:t>
+      </w:r>
+      <w:proofErr w:type="spellStart"/>
+      <w:r>
+        <w:rPr>
+          <w:shd w:val="clear" w:color="auto" w:fill="FBFBFB"/>
+        </w:rPr>
+        <w:t>kiểu</w:t>
+      </w:r>
+      <w:proofErr w:type="spellEnd"/>
+      <w:r>
+        <w:rPr>
+          <w:shd w:val="clear" w:color="auto" w:fill="FBFBFB"/>
+        </w:rPr>
+        <w:t xml:space="preserve"> </w:t>
+      </w:r>
+      <w:proofErr w:type="spellStart"/>
+      <w:r>
+        <w:rPr>
+          <w:shd w:val="clear" w:color="auto" w:fill="FBFBFB"/>
+        </w:rPr>
+        <w:t>dữ</w:t>
+      </w:r>
+      <w:proofErr w:type="spellEnd"/>
+      <w:r>
+        <w:rPr>
+          <w:shd w:val="clear" w:color="auto" w:fill="FBFBFB"/>
+        </w:rPr>
+        <w:t xml:space="preserve"> </w:t>
+      </w:r>
+      <w:proofErr w:type="spellStart"/>
+      <w:r>
+        <w:rPr>
+          <w:shd w:val="clear" w:color="auto" w:fill="FBFBFB"/>
+        </w:rPr>
+        <w:t>liệu</w:t>
+      </w:r>
+      <w:proofErr w:type="spellEnd"/>
+      <w:r>
+        <w:rPr>
+          <w:shd w:val="clear" w:color="auto" w:fill="FBFBFB"/>
+        </w:rPr>
+        <w:t xml:space="preserve"> </w:t>
+      </w:r>
+      <w:proofErr w:type="spellStart"/>
+      <w:r>
+        <w:rPr>
+          <w:shd w:val="clear" w:color="auto" w:fill="FBFBFB"/>
+        </w:rPr>
+        <w:t>nào</w:t>
+      </w:r>
+      <w:proofErr w:type="spellEnd"/>
+      <w:r>
+        <w:rPr>
+          <w:shd w:val="clear" w:color="auto" w:fill="FBFBFB"/>
+        </w:rPr>
+        <w:t xml:space="preserve"> </w:t>
+      </w:r>
+      <w:proofErr w:type="spellStart"/>
+      <w:r>
+        <w:rPr>
+          <w:shd w:val="clear" w:color="auto" w:fill="FBFBFB"/>
+        </w:rPr>
+        <w:t>trong</w:t>
+      </w:r>
+      <w:proofErr w:type="spellEnd"/>
+      <w:r>
+        <w:rPr>
+          <w:shd w:val="clear" w:color="auto" w:fill="FBFBFB"/>
+        </w:rPr>
+        <w:t xml:space="preserve"> </w:t>
+      </w:r>
+      <w:proofErr w:type="spellStart"/>
+      <w:r>
+        <w:rPr>
+          <w:shd w:val="clear" w:color="auto" w:fill="FBFBFB"/>
+        </w:rPr>
+        <w:t>thời</w:t>
+      </w:r>
+      <w:proofErr w:type="spellEnd"/>
+      <w:r>
+        <w:rPr>
+          <w:shd w:val="clear" w:color="auto" w:fill="FBFBFB"/>
+        </w:rPr>
+        <w:t xml:space="preserve"> </w:t>
+      </w:r>
+      <w:proofErr w:type="spellStart"/>
+      <w:r>
+        <w:rPr>
+          <w:shd w:val="clear" w:color="auto" w:fill="FBFBFB"/>
+        </w:rPr>
+        <w:t>gian</w:t>
+      </w:r>
+      <w:proofErr w:type="spellEnd"/>
+      <w:r>
+        <w:rPr>
+          <w:shd w:val="clear" w:color="auto" w:fill="FBFBFB"/>
+        </w:rPr>
+        <w:t xml:space="preserve"> </w:t>
+      </w:r>
+      <w:proofErr w:type="spellStart"/>
+      <w:r>
+        <w:rPr>
+          <w:shd w:val="clear" w:color="auto" w:fill="FBFBFB"/>
+        </w:rPr>
+        <w:t>chạy</w:t>
+      </w:r>
+      <w:proofErr w:type="spellEnd"/>
+      <w:r>
+        <w:rPr>
+          <w:shd w:val="clear" w:color="auto" w:fill="FBFBFB"/>
+        </w:rPr>
+        <w:t xml:space="preserve"> </w:t>
+      </w:r>
+      <w:proofErr w:type="spellStart"/>
+      <w:r>
+        <w:rPr>
+          <w:shd w:val="clear" w:color="auto" w:fill="FBFBFB"/>
+        </w:rPr>
+        <w:t>và</w:t>
+      </w:r>
+      <w:proofErr w:type="spellEnd"/>
+      <w:r>
+        <w:rPr>
+          <w:shd w:val="clear" w:color="auto" w:fill="FBFBFB"/>
+        </w:rPr>
+        <w:t xml:space="preserve"> </w:t>
+      </w:r>
+      <w:proofErr w:type="spellStart"/>
+      <w:r>
+        <w:rPr>
+          <w:shd w:val="clear" w:color="auto" w:fill="FBFBFB"/>
+        </w:rPr>
+        <w:t>các</w:t>
+      </w:r>
+      <w:proofErr w:type="spellEnd"/>
+      <w:r>
+        <w:rPr>
+          <w:shd w:val="clear" w:color="auto" w:fill="FBFBFB"/>
+        </w:rPr>
+        <w:t xml:space="preserve"> </w:t>
+      </w:r>
+      <w:proofErr w:type="spellStart"/>
+      <w:r>
+        <w:rPr>
+          <w:shd w:val="clear" w:color="auto" w:fill="FBFBFB"/>
+        </w:rPr>
+        <w:t>phép</w:t>
+      </w:r>
+      <w:proofErr w:type="spellEnd"/>
+      <w:r>
+        <w:rPr>
+          <w:shd w:val="clear" w:color="auto" w:fill="FBFBFB"/>
+        </w:rPr>
+        <w:t xml:space="preserve"> </w:t>
+      </w:r>
+      <w:proofErr w:type="spellStart"/>
+      <w:r>
+        <w:rPr>
+          <w:shd w:val="clear" w:color="auto" w:fill="FBFBFB"/>
+        </w:rPr>
+        <w:t>toán</w:t>
+      </w:r>
+      <w:proofErr w:type="spellEnd"/>
+      <w:r>
+        <w:rPr>
+          <w:shd w:val="clear" w:color="auto" w:fill="FBFBFB"/>
+        </w:rPr>
+        <w:t xml:space="preserve"> </w:t>
+      </w:r>
+      <w:proofErr w:type="spellStart"/>
+      <w:r>
+        <w:rPr>
+          <w:shd w:val="clear" w:color="auto" w:fill="FBFBFB"/>
+        </w:rPr>
+        <w:t>sẽ</w:t>
+      </w:r>
+      <w:proofErr w:type="spellEnd"/>
+      <w:r>
+        <w:rPr>
+          <w:shd w:val="clear" w:color="auto" w:fill="FBFBFB"/>
+        </w:rPr>
+        <w:t xml:space="preserve"> </w:t>
+      </w:r>
+      <w:proofErr w:type="spellStart"/>
+      <w:r>
+        <w:rPr>
+          <w:shd w:val="clear" w:color="auto" w:fill="FBFBFB"/>
+        </w:rPr>
+        <w:t>giả</w:t>
+      </w:r>
+      <w:proofErr w:type="spellEnd"/>
+      <w:r>
+        <w:rPr>
+          <w:shd w:val="clear" w:color="auto" w:fill="FBFBFB"/>
+        </w:rPr>
+        <w:t xml:space="preserve"> </w:t>
+      </w:r>
+      <w:proofErr w:type="spellStart"/>
+      <w:r>
+        <w:rPr>
+          <w:shd w:val="clear" w:color="auto" w:fill="FBFBFB"/>
+        </w:rPr>
+        <w:t>định</w:t>
+      </w:r>
+      <w:proofErr w:type="spellEnd"/>
+      <w:r>
+        <w:rPr>
+          <w:shd w:val="clear" w:color="auto" w:fill="FBFBFB"/>
+        </w:rPr>
+        <w:t xml:space="preserve"> </w:t>
+      </w:r>
+      <w:proofErr w:type="spellStart"/>
+      <w:r>
+        <w:rPr>
+          <w:shd w:val="clear" w:color="auto" w:fill="FBFBFB"/>
+        </w:rPr>
+        <w:t>kiểu</w:t>
+      </w:r>
+      <w:proofErr w:type="spellEnd"/>
+      <w:r>
+        <w:rPr>
+          <w:shd w:val="clear" w:color="auto" w:fill="FBFBFB"/>
+        </w:rPr>
+        <w:t xml:space="preserve"> </w:t>
+      </w:r>
+      <w:proofErr w:type="spellStart"/>
+      <w:r>
+        <w:rPr>
+          <w:shd w:val="clear" w:color="auto" w:fill="FBFBFB"/>
+        </w:rPr>
+        <w:t>của</w:t>
+      </w:r>
+      <w:proofErr w:type="spellEnd"/>
+      <w:r>
+        <w:rPr>
+          <w:shd w:val="clear" w:color="auto" w:fill="FBFBFB"/>
+        </w:rPr>
+        <w:t xml:space="preserve"> </w:t>
+      </w:r>
+      <w:proofErr w:type="spellStart"/>
+      <w:r>
+        <w:rPr>
+          <w:shd w:val="clear" w:color="auto" w:fill="FBFBFB"/>
+        </w:rPr>
+        <w:t>biến</w:t>
+      </w:r>
+      <w:proofErr w:type="spellEnd"/>
+      <w:r>
+        <w:rPr>
+          <w:shd w:val="clear" w:color="auto" w:fill="FBFBFB"/>
+        </w:rPr>
+        <w:t xml:space="preserve">. </w:t>
+      </w:r>
+      <w:proofErr w:type="spellStart"/>
+      <w:r>
+        <w:rPr>
+          <w:shd w:val="clear" w:color="auto" w:fill="FBFBFB"/>
+        </w:rPr>
+        <w:t>Kết</w:t>
+      </w:r>
+      <w:proofErr w:type="spellEnd"/>
+      <w:r>
+        <w:rPr>
+          <w:shd w:val="clear" w:color="auto" w:fill="FBFBFB"/>
+        </w:rPr>
+        <w:t xml:space="preserve"> </w:t>
+      </w:r>
+      <w:proofErr w:type="spellStart"/>
+      <w:r>
+        <w:rPr>
+          <w:shd w:val="clear" w:color="auto" w:fill="FBFBFB"/>
+        </w:rPr>
+        <w:t>quả</w:t>
+      </w:r>
+      <w:proofErr w:type="spellEnd"/>
+      <w:r>
+        <w:rPr>
+          <w:shd w:val="clear" w:color="auto" w:fill="FBFBFB"/>
+        </w:rPr>
+        <w:t xml:space="preserve"> </w:t>
+      </w:r>
+      <w:proofErr w:type="spellStart"/>
+      <w:r>
+        <w:rPr>
+          <w:shd w:val="clear" w:color="auto" w:fill="FBFBFB"/>
+        </w:rPr>
+        <w:t>cũng</w:t>
+      </w:r>
+      <w:proofErr w:type="spellEnd"/>
+      <w:r>
+        <w:rPr>
+          <w:shd w:val="clear" w:color="auto" w:fill="FBFBFB"/>
+        </w:rPr>
+        <w:t xml:space="preserve"> </w:t>
+      </w:r>
+      <w:proofErr w:type="spellStart"/>
+      <w:r>
+        <w:rPr>
+          <w:shd w:val="clear" w:color="auto" w:fill="FBFBFB"/>
+        </w:rPr>
+        <w:t>có</w:t>
+      </w:r>
+      <w:proofErr w:type="spellEnd"/>
+      <w:r>
+        <w:rPr>
+          <w:shd w:val="clear" w:color="auto" w:fill="FBFBFB"/>
+        </w:rPr>
+        <w:t xml:space="preserve"> </w:t>
+      </w:r>
+      <w:proofErr w:type="spellStart"/>
+      <w:r>
+        <w:rPr>
+          <w:shd w:val="clear" w:color="auto" w:fill="FBFBFB"/>
+        </w:rPr>
+        <w:t>thể</w:t>
+      </w:r>
+      <w:proofErr w:type="spellEnd"/>
+      <w:r>
+        <w:rPr>
+          <w:shd w:val="clear" w:color="auto" w:fill="FBFBFB"/>
+        </w:rPr>
+        <w:t xml:space="preserve"> </w:t>
+      </w:r>
+      <w:proofErr w:type="spellStart"/>
+      <w:r>
+        <w:rPr>
+          <w:shd w:val="clear" w:color="auto" w:fill="FBFBFB"/>
+        </w:rPr>
+        <w:t>bị</w:t>
+      </w:r>
+      <w:proofErr w:type="spellEnd"/>
+      <w:r>
+        <w:rPr>
+          <w:shd w:val="clear" w:color="auto" w:fill="FBFBFB"/>
+        </w:rPr>
+        <w:t xml:space="preserve"> </w:t>
+      </w:r>
+      <w:proofErr w:type="spellStart"/>
+      <w:r>
+        <w:rPr>
+          <w:shd w:val="clear" w:color="auto" w:fill="FBFBFB"/>
+        </w:rPr>
+        <w:t>ép</w:t>
+      </w:r>
+      <w:proofErr w:type="spellEnd"/>
+      <w:r>
+        <w:rPr>
+          <w:shd w:val="clear" w:color="auto" w:fill="FBFBFB"/>
+        </w:rPr>
+        <w:t xml:space="preserve"> </w:t>
+      </w:r>
+      <w:proofErr w:type="spellStart"/>
+      <w:r>
+        <w:rPr>
+          <w:shd w:val="clear" w:color="auto" w:fill="FBFBFB"/>
+        </w:rPr>
+        <w:t>chuyển</w:t>
+      </w:r>
+      <w:proofErr w:type="spellEnd"/>
+      <w:r>
+        <w:rPr>
+          <w:shd w:val="clear" w:color="auto" w:fill="FBFBFB"/>
+        </w:rPr>
+        <w:t xml:space="preserve"> </w:t>
+      </w:r>
+      <w:proofErr w:type="spellStart"/>
+      <w:r>
+        <w:rPr>
+          <w:shd w:val="clear" w:color="auto" w:fill="FBFBFB"/>
+        </w:rPr>
+        <w:t>thành</w:t>
+      </w:r>
+      <w:proofErr w:type="spellEnd"/>
+      <w:r>
+        <w:rPr>
+          <w:shd w:val="clear" w:color="auto" w:fill="FBFBFB"/>
+        </w:rPr>
+        <w:t xml:space="preserve"> </w:t>
+      </w:r>
+      <w:proofErr w:type="spellStart"/>
+      <w:r>
+        <w:rPr>
+          <w:shd w:val="clear" w:color="auto" w:fill="FBFBFB"/>
+        </w:rPr>
+        <w:t>một</w:t>
+      </w:r>
+      <w:proofErr w:type="spellEnd"/>
+      <w:r>
+        <w:rPr>
+          <w:shd w:val="clear" w:color="auto" w:fill="FBFBFB"/>
+        </w:rPr>
+        <w:t xml:space="preserve"> </w:t>
+      </w:r>
+      <w:proofErr w:type="spellStart"/>
+      <w:r>
+        <w:rPr>
+          <w:shd w:val="clear" w:color="auto" w:fill="FBFBFB"/>
+        </w:rPr>
+        <w:t>kiểu</w:t>
+      </w:r>
+      <w:proofErr w:type="spellEnd"/>
+      <w:r>
+        <w:rPr>
+          <w:shd w:val="clear" w:color="auto" w:fill="FBFBFB"/>
+        </w:rPr>
+        <w:t xml:space="preserve"> </w:t>
+      </w:r>
+      <w:proofErr w:type="spellStart"/>
+      <w:r>
+        <w:rPr>
+          <w:shd w:val="clear" w:color="auto" w:fill="FBFBFB"/>
+        </w:rPr>
+        <w:t>dữ</w:t>
+      </w:r>
+      <w:proofErr w:type="spellEnd"/>
+      <w:r>
+        <w:rPr>
+          <w:shd w:val="clear" w:color="auto" w:fill="FBFBFB"/>
+        </w:rPr>
+        <w:t xml:space="preserve"> </w:t>
+      </w:r>
+      <w:proofErr w:type="spellStart"/>
+      <w:r>
+        <w:rPr>
+          <w:shd w:val="clear" w:color="auto" w:fill="FBFBFB"/>
+        </w:rPr>
+        <w:t>liệu</w:t>
+      </w:r>
+      <w:proofErr w:type="spellEnd"/>
+      <w:r>
+        <w:rPr>
+          <w:shd w:val="clear" w:color="auto" w:fill="FBFBFB"/>
+        </w:rPr>
+        <w:t xml:space="preserve"> </w:t>
+      </w:r>
+      <w:proofErr w:type="spellStart"/>
+      <w:r>
+        <w:rPr>
+          <w:shd w:val="clear" w:color="auto" w:fill="FBFBFB"/>
+        </w:rPr>
+        <w:t>khác</w:t>
+      </w:r>
+      <w:proofErr w:type="spellEnd"/>
+      <w:r>
+        <w:rPr>
+          <w:shd w:val="clear" w:color="auto" w:fill="FBFBFB"/>
+        </w:rPr>
+        <w:t xml:space="preserve">. </w:t>
+      </w:r>
+      <w:proofErr w:type="spellStart"/>
+      <w:r>
+        <w:rPr>
+          <w:shd w:val="clear" w:color="auto" w:fill="FBFBFB"/>
+        </w:rPr>
+        <w:t>Ví</w:t>
+      </w:r>
+      <w:proofErr w:type="spellEnd"/>
+      <w:r>
+        <w:rPr>
+          <w:shd w:val="clear" w:color="auto" w:fill="FBFBFB"/>
+        </w:rPr>
+        <w:t xml:space="preserve"> </w:t>
+      </w:r>
+      <w:proofErr w:type="spellStart"/>
+      <w:r>
+        <w:rPr>
+          <w:shd w:val="clear" w:color="auto" w:fill="FBFBFB"/>
+        </w:rPr>
+        <w:t>dụ</w:t>
+      </w:r>
+      <w:proofErr w:type="spellEnd"/>
+      <w:r>
+        <w:rPr>
+          <w:shd w:val="clear" w:color="auto" w:fill="FBFBFB"/>
+        </w:rPr>
+        <w:t xml:space="preserve">: </w:t>
+      </w:r>
+      <w:proofErr w:type="spellStart"/>
+      <w:r>
+        <w:rPr>
+          <w:shd w:val="clear" w:color="auto" w:fill="FBFBFB"/>
+        </w:rPr>
+        <w:t>một</w:t>
+      </w:r>
+      <w:proofErr w:type="spellEnd"/>
+      <w:r>
+        <w:rPr>
+          <w:shd w:val="clear" w:color="auto" w:fill="FBFBFB"/>
+        </w:rPr>
+        <w:t xml:space="preserve"> </w:t>
+      </w:r>
+      <w:proofErr w:type="spellStart"/>
+      <w:r>
+        <w:rPr>
+          <w:shd w:val="clear" w:color="auto" w:fill="FBFBFB"/>
+        </w:rPr>
+        <w:t>phép</w:t>
+      </w:r>
+      <w:proofErr w:type="spellEnd"/>
+      <w:r>
+        <w:rPr>
+          <w:shd w:val="clear" w:color="auto" w:fill="FBFBFB"/>
+        </w:rPr>
+        <w:t xml:space="preserve"> </w:t>
+      </w:r>
+      <w:proofErr w:type="spellStart"/>
+      <w:r>
+        <w:rPr>
+          <w:shd w:val="clear" w:color="auto" w:fill="FBFBFB"/>
+        </w:rPr>
+        <w:t>toán</w:t>
+      </w:r>
+      <w:proofErr w:type="spellEnd"/>
+      <w:r>
+        <w:rPr>
+          <w:shd w:val="clear" w:color="auto" w:fill="FBFBFB"/>
+        </w:rPr>
+        <w:t xml:space="preserve"> </w:t>
+      </w:r>
+      <w:proofErr w:type="spellStart"/>
+      <w:r>
+        <w:rPr>
+          <w:shd w:val="clear" w:color="auto" w:fill="FBFBFB"/>
+        </w:rPr>
+        <w:t>có</w:t>
+      </w:r>
+      <w:proofErr w:type="spellEnd"/>
+      <w:r>
+        <w:rPr>
+          <w:shd w:val="clear" w:color="auto" w:fill="FBFBFB"/>
+        </w:rPr>
+        <w:t xml:space="preserve"> </w:t>
+      </w:r>
+      <w:proofErr w:type="spellStart"/>
+      <w:r>
+        <w:rPr>
+          <w:shd w:val="clear" w:color="auto" w:fill="FBFBFB"/>
+        </w:rPr>
+        <w:t>thể</w:t>
+      </w:r>
+      <w:proofErr w:type="spellEnd"/>
+      <w:r>
+        <w:rPr>
+          <w:shd w:val="clear" w:color="auto" w:fill="FBFBFB"/>
+        </w:rPr>
+        <w:t xml:space="preserve"> </w:t>
+      </w:r>
+      <w:proofErr w:type="spellStart"/>
+      <w:r>
+        <w:rPr>
+          <w:shd w:val="clear" w:color="auto" w:fill="FBFBFB"/>
+        </w:rPr>
+        <w:t>trả</w:t>
+      </w:r>
+      <w:proofErr w:type="spellEnd"/>
+      <w:r>
+        <w:rPr>
+          <w:shd w:val="clear" w:color="auto" w:fill="FBFBFB"/>
+        </w:rPr>
+        <w:t xml:space="preserve"> </w:t>
+      </w:r>
+      <w:proofErr w:type="spellStart"/>
+      <w:r>
+        <w:rPr>
+          <w:shd w:val="clear" w:color="auto" w:fill="FBFBFB"/>
+        </w:rPr>
+        <w:t>về</w:t>
+      </w:r>
+      <w:proofErr w:type="spellEnd"/>
+      <w:r>
+        <w:rPr>
+          <w:shd w:val="clear" w:color="auto" w:fill="FBFBFB"/>
+        </w:rPr>
+        <w:t xml:space="preserve"> </w:t>
+      </w:r>
+      <w:proofErr w:type="spellStart"/>
+      <w:r>
+        <w:rPr>
+          <w:shd w:val="clear" w:color="auto" w:fill="FBFBFB"/>
+        </w:rPr>
+        <w:t>kết</w:t>
+      </w:r>
+      <w:proofErr w:type="spellEnd"/>
+      <w:r>
+        <w:rPr>
+          <w:shd w:val="clear" w:color="auto" w:fill="FBFBFB"/>
+        </w:rPr>
+        <w:t xml:space="preserve"> </w:t>
+      </w:r>
+      <w:proofErr w:type="spellStart"/>
+      <w:r>
+        <w:rPr>
+          <w:shd w:val="clear" w:color="auto" w:fill="FBFBFB"/>
+        </w:rPr>
+        <w:t>quả</w:t>
+      </w:r>
+      <w:proofErr w:type="spellEnd"/>
+      <w:r>
+        <w:rPr>
+          <w:shd w:val="clear" w:color="auto" w:fill="FBFBFB"/>
+        </w:rPr>
+        <w:t xml:space="preserve"> </w:t>
+      </w:r>
+      <w:proofErr w:type="spellStart"/>
+      <w:r>
+        <w:rPr>
+          <w:shd w:val="clear" w:color="auto" w:fill="FBFBFB"/>
+        </w:rPr>
+        <w:t>là</w:t>
+      </w:r>
+      <w:proofErr w:type="spellEnd"/>
+      <w:r>
+        <w:rPr>
+          <w:shd w:val="clear" w:color="auto" w:fill="FBFBFB"/>
+        </w:rPr>
+        <w:t xml:space="preserve"> </w:t>
+      </w:r>
+      <w:proofErr w:type="spellStart"/>
+      <w:r>
+        <w:rPr>
+          <w:shd w:val="clear" w:color="auto" w:fill="FBFBFB"/>
+        </w:rPr>
+        <w:t>chuỗi</w:t>
+      </w:r>
+      <w:proofErr w:type="spellEnd"/>
+      <w:r>
+        <w:rPr>
+          <w:shd w:val="clear" w:color="auto" w:fill="FBFBFB"/>
+        </w:rPr>
+        <w:t xml:space="preserve"> "5" </w:t>
+      </w:r>
+      <w:proofErr w:type="spellStart"/>
+      <w:r>
+        <w:rPr>
+          <w:shd w:val="clear" w:color="auto" w:fill="FBFBFB"/>
+        </w:rPr>
+        <w:t>thay</w:t>
+      </w:r>
+      <w:proofErr w:type="spellEnd"/>
+      <w:r>
+        <w:rPr>
+          <w:shd w:val="clear" w:color="auto" w:fill="FBFBFB"/>
+        </w:rPr>
+        <w:t xml:space="preserve"> </w:t>
+      </w:r>
+      <w:proofErr w:type="spellStart"/>
+      <w:r>
+        <w:rPr>
+          <w:shd w:val="clear" w:color="auto" w:fill="FBFBFB"/>
+        </w:rPr>
+        <w:t>vì</w:t>
+      </w:r>
+      <w:proofErr w:type="spellEnd"/>
+      <w:r>
+        <w:rPr>
+          <w:shd w:val="clear" w:color="auto" w:fill="FBFBFB"/>
+        </w:rPr>
+        <w:t xml:space="preserve"> </w:t>
+      </w:r>
+      <w:proofErr w:type="spellStart"/>
+      <w:r>
+        <w:rPr>
+          <w:shd w:val="clear" w:color="auto" w:fill="FBFBFB"/>
+        </w:rPr>
+        <w:t>số</w:t>
+      </w:r>
+      <w:proofErr w:type="spellEnd"/>
+      <w:r>
+        <w:rPr>
+          <w:shd w:val="clear" w:color="auto" w:fill="FBFBFB"/>
+        </w:rPr>
+        <w:t xml:space="preserve"> 5. </w:t>
+      </w:r>
+      <w:proofErr w:type="spellStart"/>
+      <w:r>
+        <w:rPr>
+          <w:shd w:val="clear" w:color="auto" w:fill="FBFBFB"/>
+        </w:rPr>
+        <w:t>Điều</w:t>
+      </w:r>
+      <w:proofErr w:type="spellEnd"/>
+      <w:r>
+        <w:rPr>
+          <w:shd w:val="clear" w:color="auto" w:fill="FBFBFB"/>
+        </w:rPr>
+        <w:t xml:space="preserve"> </w:t>
+      </w:r>
+      <w:proofErr w:type="spellStart"/>
+      <w:r>
+        <w:rPr>
+          <w:shd w:val="clear" w:color="auto" w:fill="FBFBFB"/>
+        </w:rPr>
+        <w:t>này</w:t>
+      </w:r>
+      <w:proofErr w:type="spellEnd"/>
+      <w:r>
+        <w:rPr>
+          <w:shd w:val="clear" w:color="auto" w:fill="FBFBFB"/>
+        </w:rPr>
+        <w:t xml:space="preserve"> </w:t>
+      </w:r>
+      <w:proofErr w:type="spellStart"/>
+      <w:r>
+        <w:rPr>
+          <w:shd w:val="clear" w:color="auto" w:fill="FBFBFB"/>
+        </w:rPr>
+        <w:t>có</w:t>
+      </w:r>
+      <w:proofErr w:type="spellEnd"/>
+      <w:r>
+        <w:rPr>
+          <w:shd w:val="clear" w:color="auto" w:fill="FBFBFB"/>
+        </w:rPr>
+        <w:t xml:space="preserve"> </w:t>
+      </w:r>
+      <w:proofErr w:type="spellStart"/>
+      <w:r>
+        <w:rPr>
+          <w:shd w:val="clear" w:color="auto" w:fill="FBFBFB"/>
+        </w:rPr>
+        <w:t>thể</w:t>
+      </w:r>
+      <w:proofErr w:type="spellEnd"/>
+      <w:r>
+        <w:rPr>
+          <w:shd w:val="clear" w:color="auto" w:fill="FBFBFB"/>
+        </w:rPr>
+        <w:t xml:space="preserve"> </w:t>
+      </w:r>
+      <w:proofErr w:type="spellStart"/>
+      <w:r>
+        <w:rPr>
+          <w:shd w:val="clear" w:color="auto" w:fill="FBFBFB"/>
+        </w:rPr>
+        <w:t>dẫn</w:t>
+      </w:r>
+      <w:proofErr w:type="spellEnd"/>
+      <w:r>
+        <w:rPr>
+          <w:shd w:val="clear" w:color="auto" w:fill="FBFBFB"/>
+        </w:rPr>
+        <w:t xml:space="preserve"> </w:t>
+      </w:r>
+      <w:proofErr w:type="spellStart"/>
+      <w:r>
+        <w:rPr>
+          <w:shd w:val="clear" w:color="auto" w:fill="FBFBFB"/>
+        </w:rPr>
+        <w:t>đến</w:t>
+      </w:r>
+      <w:proofErr w:type="spellEnd"/>
+      <w:r>
+        <w:rPr>
+          <w:shd w:val="clear" w:color="auto" w:fill="FBFBFB"/>
+        </w:rPr>
+        <w:t xml:space="preserve"> </w:t>
+      </w:r>
+      <w:proofErr w:type="spellStart"/>
+      <w:r>
+        <w:rPr>
+          <w:shd w:val="clear" w:color="auto" w:fill="FBFBFB"/>
+        </w:rPr>
+        <w:t>những</w:t>
+      </w:r>
+      <w:proofErr w:type="spellEnd"/>
+      <w:r>
+        <w:rPr>
+          <w:shd w:val="clear" w:color="auto" w:fill="FBFBFB"/>
+        </w:rPr>
+        <w:t xml:space="preserve"> </w:t>
+      </w:r>
+      <w:proofErr w:type="spellStart"/>
+      <w:r>
+        <w:rPr>
+          <w:shd w:val="clear" w:color="auto" w:fill="FBFBFB"/>
+        </w:rPr>
+        <w:t>sai</w:t>
+      </w:r>
+      <w:proofErr w:type="spellEnd"/>
+      <w:r>
+        <w:rPr>
+          <w:shd w:val="clear" w:color="auto" w:fill="FBFBFB"/>
+        </w:rPr>
+        <w:t xml:space="preserve"> </w:t>
+      </w:r>
+      <w:proofErr w:type="spellStart"/>
+      <w:r>
+        <w:rPr>
+          <w:shd w:val="clear" w:color="auto" w:fill="FBFBFB"/>
+        </w:rPr>
+        <w:t>lầm</w:t>
+      </w:r>
+      <w:proofErr w:type="spellEnd"/>
+      <w:r>
+        <w:rPr>
+          <w:shd w:val="clear" w:color="auto" w:fill="FBFBFB"/>
+        </w:rPr>
+        <w:t xml:space="preserve"> </w:t>
+      </w:r>
+      <w:proofErr w:type="spellStart"/>
+      <w:r>
+        <w:rPr>
+          <w:shd w:val="clear" w:color="auto" w:fill="FBFBFB"/>
+        </w:rPr>
+        <w:t>vô</w:t>
+      </w:r>
+      <w:proofErr w:type="spellEnd"/>
+      <w:r>
+        <w:rPr>
+          <w:shd w:val="clear" w:color="auto" w:fill="FBFBFB"/>
+        </w:rPr>
+        <w:t xml:space="preserve"> </w:t>
+      </w:r>
+      <w:proofErr w:type="spellStart"/>
+      <w:r>
+        <w:rPr>
+          <w:shd w:val="clear" w:color="auto" w:fill="FBFBFB"/>
+        </w:rPr>
+        <w:t>tình</w:t>
+      </w:r>
+      <w:proofErr w:type="spellEnd"/>
+      <w:r>
+        <w:rPr>
+          <w:shd w:val="clear" w:color="auto" w:fill="FBFBFB"/>
+        </w:rPr>
+        <w:t xml:space="preserve"> </w:t>
+      </w:r>
+      <w:proofErr w:type="spellStart"/>
+      <w:r>
+        <w:rPr>
+          <w:shd w:val="clear" w:color="auto" w:fill="FBFBFB"/>
+        </w:rPr>
+        <w:t>khi</w:t>
+      </w:r>
+      <w:proofErr w:type="spellEnd"/>
+      <w:r>
+        <w:rPr>
+          <w:shd w:val="clear" w:color="auto" w:fill="FBFBFB"/>
+        </w:rPr>
+        <w:t xml:space="preserve"> </w:t>
+      </w:r>
+      <w:proofErr w:type="spellStart"/>
+      <w:r>
+        <w:rPr>
+          <w:shd w:val="clear" w:color="auto" w:fill="FBFBFB"/>
+        </w:rPr>
+        <w:t>viết</w:t>
+      </w:r>
+      <w:proofErr w:type="spellEnd"/>
+      <w:r>
+        <w:rPr>
+          <w:shd w:val="clear" w:color="auto" w:fill="FBFBFB"/>
+        </w:rPr>
+        <w:t xml:space="preserve"> </w:t>
+      </w:r>
+      <w:proofErr w:type="spellStart"/>
+      <w:r>
+        <w:rPr>
+          <w:shd w:val="clear" w:color="auto" w:fill="FBFBFB"/>
+        </w:rPr>
+        <w:t>mã</w:t>
+      </w:r>
+      <w:proofErr w:type="spellEnd"/>
+      <w:r>
+        <w:rPr>
+          <w:shd w:val="clear" w:color="auto" w:fill="FBFBFB"/>
+        </w:rPr>
+        <w:t xml:space="preserve"> </w:t>
+      </w:r>
+      <w:proofErr w:type="spellStart"/>
+      <w:r>
+        <w:rPr>
+          <w:shd w:val="clear" w:color="auto" w:fill="FBFBFB"/>
+        </w:rPr>
+        <w:t>và</w:t>
+      </w:r>
+      <w:proofErr w:type="spellEnd"/>
+      <w:r>
+        <w:rPr>
+          <w:shd w:val="clear" w:color="auto" w:fill="FBFBFB"/>
+        </w:rPr>
+        <w:t xml:space="preserve"> </w:t>
+      </w:r>
+      <w:proofErr w:type="spellStart"/>
+      <w:r>
+        <w:rPr>
+          <w:shd w:val="clear" w:color="auto" w:fill="FBFBFB"/>
+        </w:rPr>
+        <w:t>lỗi</w:t>
+      </w:r>
+      <w:proofErr w:type="spellEnd"/>
+      <w:r>
+        <w:rPr>
+          <w:shd w:val="clear" w:color="auto" w:fill="FBFBFB"/>
+        </w:rPr>
+        <w:t xml:space="preserve"> </w:t>
+      </w:r>
+      <w:proofErr w:type="spellStart"/>
+      <w:r>
+        <w:rPr>
+          <w:shd w:val="clear" w:color="auto" w:fill="FBFBFB"/>
+        </w:rPr>
+        <w:t>trong</w:t>
+      </w:r>
+      <w:proofErr w:type="spellEnd"/>
+      <w:r>
+        <w:rPr>
+          <w:shd w:val="clear" w:color="auto" w:fill="FBFBFB"/>
+        </w:rPr>
+        <w:t xml:space="preserve"> </w:t>
+      </w:r>
+      <w:proofErr w:type="spellStart"/>
+      <w:r>
+        <w:rPr>
+          <w:shd w:val="clear" w:color="auto" w:fill="FBFBFB"/>
+        </w:rPr>
+        <w:t>mã</w:t>
+      </w:r>
+      <w:proofErr w:type="spellEnd"/>
+      <w:r>
+        <w:rPr>
+          <w:shd w:val="clear" w:color="auto" w:fill="FBFBFB"/>
+        </w:rPr>
+        <w:t xml:space="preserve"> do </w:t>
+      </w:r>
+      <w:proofErr w:type="spellStart"/>
+      <w:r>
+        <w:rPr>
+          <w:shd w:val="clear" w:color="auto" w:fill="FBFBFB"/>
+        </w:rPr>
+        <w:t>có</w:t>
+      </w:r>
+      <w:proofErr w:type="spellEnd"/>
+      <w:r>
+        <w:rPr>
+          <w:shd w:val="clear" w:color="auto" w:fill="FBFBFB"/>
+        </w:rPr>
+        <w:t xml:space="preserve"> </w:t>
+      </w:r>
+      <w:proofErr w:type="spellStart"/>
+      <w:r>
+        <w:rPr>
+          <w:shd w:val="clear" w:color="auto" w:fill="FBFBFB"/>
+        </w:rPr>
+        <w:t>lỗi</w:t>
+      </w:r>
+      <w:proofErr w:type="spellEnd"/>
+      <w:r>
+        <w:rPr>
+          <w:shd w:val="clear" w:color="auto" w:fill="FBFBFB"/>
+        </w:rPr>
+        <w:t xml:space="preserve"> </w:t>
+      </w:r>
+      <w:proofErr w:type="spellStart"/>
+      <w:r>
+        <w:rPr>
+          <w:shd w:val="clear" w:color="auto" w:fill="FBFBFB"/>
+        </w:rPr>
+        <w:t>về</w:t>
+      </w:r>
+      <w:proofErr w:type="spellEnd"/>
+      <w:r>
+        <w:rPr>
+          <w:shd w:val="clear" w:color="auto" w:fill="FBFBFB"/>
+        </w:rPr>
+        <w:t xml:space="preserve"> </w:t>
+      </w:r>
+      <w:proofErr w:type="spellStart"/>
+      <w:r>
+        <w:rPr>
+          <w:shd w:val="clear" w:color="auto" w:fill="FBFBFB"/>
+        </w:rPr>
+        <w:t>kiểu</w:t>
+      </w:r>
+      <w:proofErr w:type="spellEnd"/>
+      <w:r>
+        <w:rPr>
+          <w:shd w:val="clear" w:color="auto" w:fill="FBFBFB"/>
+        </w:rPr>
+        <w:t xml:space="preserve"> </w:t>
+      </w:r>
+      <w:proofErr w:type="spellStart"/>
+      <w:r>
+        <w:rPr>
+          <w:shd w:val="clear" w:color="auto" w:fill="FBFBFB"/>
+        </w:rPr>
+        <w:t>loại</w:t>
+      </w:r>
+      <w:proofErr w:type="spellEnd"/>
+      <w:r>
+        <w:rPr>
+          <w:shd w:val="clear" w:color="auto" w:fill="FBFBFB"/>
+        </w:rPr>
+        <w:t>.</w:t>
       </w:r>
     </w:p>
     <w:p>
@@ -9414,7 +12832,63 @@
         <w:rPr>
           <w:shd w:val="clear" w:color="auto" w:fill="FBFBFB"/>
         </w:rPr>
-        <w:t>Number, String, Boolean, Null, Undefined, Kiểu ký tự đơn (Symbol)</w:t>
+        <w:t xml:space="preserve">Number, String, Boolean, Null, Undefined, </w:t>
+      </w:r>
+      <w:proofErr w:type="spellStart"/>
+      <w:r>
+        <w:rPr>
+          <w:shd w:val="clear" w:color="auto" w:fill="FBFBFB"/>
+        </w:rPr>
+        <w:t>Kiểu</w:t>
+      </w:r>
+      <w:proofErr w:type="spellEnd"/>
+      <w:r>
+        <w:rPr>
+          <w:shd w:val="clear" w:color="auto" w:fill="FBFBFB"/>
+        </w:rPr>
+        <w:t xml:space="preserve"> </w:t>
+      </w:r>
+      <w:proofErr w:type="spellStart"/>
+      <w:r>
+        <w:rPr>
+          <w:shd w:val="clear" w:color="auto" w:fill="FBFBFB"/>
+        </w:rPr>
+        <w:t>ký</w:t>
+      </w:r>
+      <w:proofErr w:type="spellEnd"/>
+      <w:r>
+        <w:rPr>
+          <w:shd w:val="clear" w:color="auto" w:fill="FBFBFB"/>
+        </w:rPr>
+        <w:t xml:space="preserve"> </w:t>
+      </w:r>
+      <w:proofErr w:type="spellStart"/>
+      <w:r>
+        <w:rPr>
+          <w:shd w:val="clear" w:color="auto" w:fill="FBFBFB"/>
+        </w:rPr>
+        <w:t>tự</w:t>
+      </w:r>
+      <w:proofErr w:type="spellEnd"/>
+      <w:r>
+        <w:rPr>
+          <w:shd w:val="clear" w:color="auto" w:fill="FBFBFB"/>
+        </w:rPr>
+        <w:t xml:space="preserve"> </w:t>
+      </w:r>
+      <w:proofErr w:type="spellStart"/>
+      <w:r>
+        <w:rPr>
+          <w:shd w:val="clear" w:color="auto" w:fill="FBFBFB"/>
+        </w:rPr>
+        <w:t>đơn</w:t>
+      </w:r>
+      <w:proofErr w:type="spellEnd"/>
+      <w:r>
+        <w:rPr>
+          <w:shd w:val="clear" w:color="auto" w:fill="FBFBFB"/>
+        </w:rPr>
+        <w:t xml:space="preserve"> (Symbol)</w:t>
       </w:r>
     </w:p>
     <w:p>
@@ -12376,15 +15850,147 @@
           <w:noProof/>
         </w:rPr>
       </w:pPr>
-      <w:r>
-        <w:t>Nếu không có trường hợp nào bằng nhau thì khối</w:t>
-      </w:r>
-      <w:r>
-        <w:t xml:space="preserve"> </w:t>
-      </w:r>
-      <w:r>
-        <w:t>lệnh trong default (nếu có) sẽ được thực thi</w:t>
-      </w:r>
+      <w:proofErr w:type="spellStart"/>
+      <w:r>
+        <w:t>Nếu</w:t>
+      </w:r>
+      <w:proofErr w:type="spellEnd"/>
+      <w:r>
+        <w:t xml:space="preserve"> </w:t>
+      </w:r>
+      <w:proofErr w:type="spellStart"/>
+      <w:r>
+        <w:t>không</w:t>
+      </w:r>
+      <w:proofErr w:type="spellEnd"/>
+      <w:r>
+        <w:t xml:space="preserve"> </w:t>
+      </w:r>
+      <w:proofErr w:type="spellStart"/>
+      <w:r>
+        <w:t>có</w:t>
+      </w:r>
+      <w:proofErr w:type="spellEnd"/>
+      <w:r>
+        <w:t xml:space="preserve"> </w:t>
+      </w:r>
+      <w:proofErr w:type="spellStart"/>
+      <w:r>
+        <w:t>trường</w:t>
+      </w:r>
+      <w:proofErr w:type="spellEnd"/>
+      <w:r>
+        <w:t xml:space="preserve"> </w:t>
+      </w:r>
+      <w:proofErr w:type="spellStart"/>
+      <w:r>
+        <w:t>hợp</w:t>
+      </w:r>
+      <w:proofErr w:type="spellEnd"/>
+      <w:r>
+        <w:t xml:space="preserve"> </w:t>
+      </w:r>
+      <w:proofErr w:type="spellStart"/>
+      <w:r>
+        <w:t>nào</w:t>
+      </w:r>
+      <w:proofErr w:type="spellEnd"/>
+      <w:r>
+        <w:t xml:space="preserve"> </w:t>
+      </w:r>
+      <w:proofErr w:type="spellStart"/>
+      <w:r>
+        <w:t>bằng</w:t>
+      </w:r>
+      <w:proofErr w:type="spellEnd"/>
+      <w:r>
+        <w:t xml:space="preserve"> </w:t>
+      </w:r>
+      <w:proofErr w:type="spellStart"/>
+      <w:r>
+        <w:t>nhau</w:t>
+      </w:r>
+      <w:proofErr w:type="spellEnd"/>
+      <w:r>
+        <w:t xml:space="preserve"> </w:t>
+      </w:r>
+      <w:proofErr w:type="spellStart"/>
+      <w:r>
+        <w:t>thì</w:t>
+      </w:r>
+      <w:proofErr w:type="spellEnd"/>
+      <w:r>
+        <w:t xml:space="preserve"> </w:t>
+      </w:r>
+      <w:proofErr w:type="spellStart"/>
+      <w:r>
+        <w:t>khối</w:t>
+      </w:r>
+      <w:proofErr w:type="spellEnd"/>
+      <w:r>
+        <w:t xml:space="preserve"> </w:t>
+      </w:r>
+      <w:proofErr w:type="spellStart"/>
+      <w:r>
+        <w:t>lệnh</w:t>
+      </w:r>
+      <w:proofErr w:type="spellEnd"/>
+      <w:r>
+        <w:t xml:space="preserve"> </w:t>
+      </w:r>
+      <w:proofErr w:type="spellStart"/>
+      <w:r>
+        <w:t>trong</w:t>
+      </w:r>
+      <w:proofErr w:type="spellEnd"/>
+      <w:r>
+        <w:t xml:space="preserve"> default (</w:t>
+      </w:r>
+      <w:proofErr w:type="spellStart"/>
+      <w:r>
+        <w:t>nếu</w:t>
+      </w:r>
+      <w:proofErr w:type="spellEnd"/>
+      <w:r>
+        <w:t xml:space="preserve"> </w:t>
+      </w:r>
+      <w:proofErr w:type="spellStart"/>
+      <w:r>
+        <w:t>có</w:t>
+      </w:r>
+      <w:proofErr w:type="spellEnd"/>
+      <w:r>
+        <w:t xml:space="preserve">) </w:t>
+      </w:r>
+      <w:proofErr w:type="spellStart"/>
+      <w:r>
+        <w:t>sẽ</w:t>
+      </w:r>
+      <w:proofErr w:type="spellEnd"/>
+      <w:r>
+        <w:t xml:space="preserve"> </w:t>
+      </w:r>
+      <w:proofErr w:type="spellStart"/>
+      <w:r>
+        <w:t>được</w:t>
+      </w:r>
+      <w:proofErr w:type="spellEnd"/>
+      <w:r>
+        <w:t xml:space="preserve"> </w:t>
+      </w:r>
+      <w:proofErr w:type="spellStart"/>
+      <w:r>
+        <w:t>thực</w:t>
+      </w:r>
+      <w:proofErr w:type="spellEnd"/>
+      <w:r>
+        <w:t xml:space="preserve"> </w:t>
+      </w:r>
+      <w:proofErr w:type="spellStart"/>
+      <w:r>
+        <w:t>thi</w:t>
+      </w:r>
+      <w:proofErr w:type="spellEnd"/>
       <w:r>
         <w:t xml:space="preserve">. </w:t>
       </w:r>
@@ -12843,29 +16449,899 @@
           <w:szCs w:val="28"/>
         </w:rPr>
       </w:pPr>
+      <w:proofErr w:type="spellStart"/>
       <w:r>
         <w:rPr>
           <w:rStyle w:val="TimesNewRomanceChar"/>
         </w:rPr>
-        <w:t>Sự kiện onchange trong JavaScript phát sinh khi giá trị của một phần tử</w:t>
-      </w:r>
-      <w:r>
-        <w:rPr>
-          <w:rFonts w:ascii="Times New Roman" w:eastAsia="Times New Roman" w:hAnsi="Times New Roman" w:cs="Times New Roman"/>
-          <w:b/>
-          <w:bCs/>
-          <w:noProof/>
-          <w:color w:val="000000"/>
-          <w:sz w:val="28"/>
-          <w:szCs w:val="28"/>
-        </w:rPr>
-        <w:t xml:space="preserve"> </w:t>
-      </w:r>
+        <w:t>Sự</w:t>
+      </w:r>
+      <w:proofErr w:type="spellEnd"/>
       <w:r>
         <w:rPr>
           <w:rStyle w:val="TimesNewRomanceChar"/>
         </w:rPr>
-        <w:t>HTML thay đổi và mất trạng thái trỏ tới. Điều này xảy ra khi người dùng thay đổi giá trị của một phần tử, ví dụ như khi họ chọn một tùy chọn khác trong một danh sách thả xuống hoặc nhập một giá trị mới vào một trường văn bản.</w:t>
+        <w:t xml:space="preserve"> </w:t>
+      </w:r>
+      <w:proofErr w:type="spellStart"/>
+      <w:r>
+        <w:rPr>
+          <w:rStyle w:val="TimesNewRomanceChar"/>
+        </w:rPr>
+        <w:t>kiện</w:t>
+      </w:r>
+      <w:proofErr w:type="spellEnd"/>
+      <w:r>
+        <w:rPr>
+          <w:rStyle w:val="TimesNewRomanceChar"/>
+        </w:rPr>
+        <w:t xml:space="preserve"> </w:t>
+      </w:r>
+      <w:proofErr w:type="spellStart"/>
+      <w:r>
+        <w:rPr>
+          <w:rStyle w:val="TimesNewRomanceChar"/>
+        </w:rPr>
+        <w:t>onchange</w:t>
+      </w:r>
+      <w:proofErr w:type="spellEnd"/>
+      <w:r>
+        <w:rPr>
+          <w:rStyle w:val="TimesNewRomanceChar"/>
+        </w:rPr>
+        <w:t xml:space="preserve"> </w:t>
+      </w:r>
+      <w:proofErr w:type="spellStart"/>
+      <w:r>
+        <w:rPr>
+          <w:rStyle w:val="TimesNewRomanceChar"/>
+        </w:rPr>
+        <w:t>trong</w:t>
+      </w:r>
+      <w:proofErr w:type="spellEnd"/>
+      <w:r>
+        <w:rPr>
+          <w:rStyle w:val="TimesNewRomanceChar"/>
+        </w:rPr>
+        <w:t xml:space="preserve"> JavaScript </w:t>
+      </w:r>
+      <w:proofErr w:type="spellStart"/>
+      <w:r>
+        <w:rPr>
+          <w:rStyle w:val="TimesNewRomanceChar"/>
+        </w:rPr>
+        <w:t>phát</w:t>
+      </w:r>
+      <w:proofErr w:type="spellEnd"/>
+      <w:r>
+        <w:rPr>
+          <w:rStyle w:val="TimesNewRomanceChar"/>
+        </w:rPr>
+        <w:t xml:space="preserve"> </w:t>
+      </w:r>
+      <w:proofErr w:type="spellStart"/>
+      <w:r>
+        <w:rPr>
+          <w:rStyle w:val="TimesNewRomanceChar"/>
+        </w:rPr>
+        <w:t>sinh</w:t>
+      </w:r>
+      <w:proofErr w:type="spellEnd"/>
+      <w:r>
+        <w:rPr>
+          <w:rStyle w:val="TimesNewRomanceChar"/>
+        </w:rPr>
+        <w:t xml:space="preserve"> </w:t>
+      </w:r>
+      <w:proofErr w:type="spellStart"/>
+      <w:r>
+        <w:rPr>
+          <w:rStyle w:val="TimesNewRomanceChar"/>
+        </w:rPr>
+        <w:t>khi</w:t>
+      </w:r>
+      <w:proofErr w:type="spellEnd"/>
+      <w:r>
+        <w:rPr>
+          <w:rStyle w:val="TimesNewRomanceChar"/>
+        </w:rPr>
+        <w:t xml:space="preserve"> </w:t>
+      </w:r>
+      <w:proofErr w:type="spellStart"/>
+      <w:r>
+        <w:rPr>
+          <w:rStyle w:val="TimesNewRomanceChar"/>
+        </w:rPr>
+        <w:t>giá</w:t>
+      </w:r>
+      <w:proofErr w:type="spellEnd"/>
+      <w:r>
+        <w:rPr>
+          <w:rStyle w:val="TimesNewRomanceChar"/>
+        </w:rPr>
+        <w:t xml:space="preserve"> </w:t>
+      </w:r>
+      <w:proofErr w:type="spellStart"/>
+      <w:r>
+        <w:rPr>
+          <w:rStyle w:val="TimesNewRomanceChar"/>
+        </w:rPr>
+        <w:t>trị</w:t>
+      </w:r>
+      <w:proofErr w:type="spellEnd"/>
+      <w:r>
+        <w:rPr>
+          <w:rStyle w:val="TimesNewRomanceChar"/>
+        </w:rPr>
+        <w:t xml:space="preserve"> </w:t>
+      </w:r>
+      <w:proofErr w:type="spellStart"/>
+      <w:r>
+        <w:rPr>
+          <w:rStyle w:val="TimesNewRomanceChar"/>
+        </w:rPr>
+        <w:t>của</w:t>
+      </w:r>
+      <w:proofErr w:type="spellEnd"/>
+      <w:r>
+        <w:rPr>
+          <w:rStyle w:val="TimesNewRomanceChar"/>
+        </w:rPr>
+        <w:t xml:space="preserve"> </w:t>
+      </w:r>
+      <w:proofErr w:type="spellStart"/>
+      <w:r>
+        <w:rPr>
+          <w:rStyle w:val="TimesNewRomanceChar"/>
+        </w:rPr>
+        <w:t>một</w:t>
+      </w:r>
+      <w:proofErr w:type="spellEnd"/>
+      <w:r>
+        <w:rPr>
+          <w:rStyle w:val="TimesNewRomanceChar"/>
+        </w:rPr>
+        <w:t xml:space="preserve"> </w:t>
+      </w:r>
+      <w:proofErr w:type="spellStart"/>
+      <w:r>
+        <w:rPr>
+          <w:rStyle w:val="TimesNewRomanceChar"/>
+        </w:rPr>
+        <w:t>phần</w:t>
+      </w:r>
+      <w:proofErr w:type="spellEnd"/>
+      <w:r>
+        <w:rPr>
+          <w:rStyle w:val="TimesNewRomanceChar"/>
+        </w:rPr>
+        <w:t xml:space="preserve"> </w:t>
+      </w:r>
+      <w:proofErr w:type="spellStart"/>
+      <w:r>
+        <w:rPr>
+          <w:rStyle w:val="TimesNewRomanceChar"/>
+        </w:rPr>
+        <w:t>tử</w:t>
+      </w:r>
+      <w:proofErr w:type="spellEnd"/>
+      <w:r>
+        <w:rPr>
+          <w:rFonts w:ascii="Times New Roman" w:eastAsia="Times New Roman" w:hAnsi="Times New Roman" w:cs="Times New Roman"/>
+          <w:b/>
+          <w:bCs/>
+          <w:noProof/>
+          <w:color w:val="000000"/>
+          <w:sz w:val="28"/>
+          <w:szCs w:val="28"/>
+        </w:rPr>
+        <w:t xml:space="preserve"> </w:t>
+      </w:r>
+      <w:r>
+        <w:rPr>
+          <w:rStyle w:val="TimesNewRomanceChar"/>
+        </w:rPr>
+        <w:t xml:space="preserve">HTML </w:t>
+      </w:r>
+      <w:proofErr w:type="spellStart"/>
+      <w:r>
+        <w:rPr>
+          <w:rStyle w:val="TimesNewRomanceChar"/>
+        </w:rPr>
+        <w:t>thay</w:t>
+      </w:r>
+      <w:proofErr w:type="spellEnd"/>
+      <w:r>
+        <w:rPr>
+          <w:rStyle w:val="TimesNewRomanceChar"/>
+        </w:rPr>
+        <w:t xml:space="preserve"> </w:t>
+      </w:r>
+      <w:proofErr w:type="spellStart"/>
+      <w:r>
+        <w:rPr>
+          <w:rStyle w:val="TimesNewRomanceChar"/>
+        </w:rPr>
+        <w:t>đổi</w:t>
+      </w:r>
+      <w:proofErr w:type="spellEnd"/>
+      <w:r>
+        <w:rPr>
+          <w:rStyle w:val="TimesNewRomanceChar"/>
+        </w:rPr>
+        <w:t xml:space="preserve"> </w:t>
+      </w:r>
+      <w:proofErr w:type="spellStart"/>
+      <w:r>
+        <w:rPr>
+          <w:rStyle w:val="TimesNewRomanceChar"/>
+        </w:rPr>
+        <w:t>và</w:t>
+      </w:r>
+      <w:proofErr w:type="spellEnd"/>
+      <w:r>
+        <w:rPr>
+          <w:rStyle w:val="TimesNewRomanceChar"/>
+        </w:rPr>
+        <w:t xml:space="preserve"> </w:t>
+      </w:r>
+      <w:proofErr w:type="spellStart"/>
+      <w:r>
+        <w:rPr>
+          <w:rStyle w:val="TimesNewRomanceChar"/>
+        </w:rPr>
+        <w:t>mất</w:t>
+      </w:r>
+      <w:proofErr w:type="spellEnd"/>
+      <w:r>
+        <w:rPr>
+          <w:rStyle w:val="TimesNewRomanceChar"/>
+        </w:rPr>
+        <w:t xml:space="preserve"> </w:t>
+      </w:r>
+      <w:proofErr w:type="spellStart"/>
+      <w:r>
+        <w:rPr>
+          <w:rStyle w:val="TimesNewRomanceChar"/>
+        </w:rPr>
+        <w:t>trạng</w:t>
+      </w:r>
+      <w:proofErr w:type="spellEnd"/>
+      <w:r>
+        <w:rPr>
+          <w:rStyle w:val="TimesNewRomanceChar"/>
+        </w:rPr>
+        <w:t xml:space="preserve"> </w:t>
+      </w:r>
+      <w:proofErr w:type="spellStart"/>
+      <w:r>
+        <w:rPr>
+          <w:rStyle w:val="TimesNewRomanceChar"/>
+        </w:rPr>
+        <w:t>thái</w:t>
+      </w:r>
+      <w:proofErr w:type="spellEnd"/>
+      <w:r>
+        <w:rPr>
+          <w:rStyle w:val="TimesNewRomanceChar"/>
+        </w:rPr>
+        <w:t xml:space="preserve"> </w:t>
+      </w:r>
+      <w:proofErr w:type="spellStart"/>
+      <w:r>
+        <w:rPr>
+          <w:rStyle w:val="TimesNewRomanceChar"/>
+        </w:rPr>
+        <w:t>trỏ</w:t>
+      </w:r>
+      <w:proofErr w:type="spellEnd"/>
+      <w:r>
+        <w:rPr>
+          <w:rStyle w:val="TimesNewRomanceChar"/>
+        </w:rPr>
+        <w:t xml:space="preserve"> </w:t>
+      </w:r>
+      <w:proofErr w:type="spellStart"/>
+      <w:r>
+        <w:rPr>
+          <w:rStyle w:val="TimesNewRomanceChar"/>
+        </w:rPr>
+        <w:t>tới</w:t>
+      </w:r>
+      <w:proofErr w:type="spellEnd"/>
+      <w:r>
+        <w:rPr>
+          <w:rStyle w:val="TimesNewRomanceChar"/>
+        </w:rPr>
+        <w:t xml:space="preserve">. </w:t>
+      </w:r>
+      <w:proofErr w:type="spellStart"/>
+      <w:r>
+        <w:rPr>
+          <w:rStyle w:val="TimesNewRomanceChar"/>
+        </w:rPr>
+        <w:t>Điều</w:t>
+      </w:r>
+      <w:proofErr w:type="spellEnd"/>
+      <w:r>
+        <w:rPr>
+          <w:rStyle w:val="TimesNewRomanceChar"/>
+        </w:rPr>
+        <w:t xml:space="preserve"> </w:t>
+      </w:r>
+      <w:proofErr w:type="spellStart"/>
+      <w:r>
+        <w:rPr>
+          <w:rStyle w:val="TimesNewRomanceChar"/>
+        </w:rPr>
+        <w:t>này</w:t>
+      </w:r>
+      <w:proofErr w:type="spellEnd"/>
+      <w:r>
+        <w:rPr>
+          <w:rStyle w:val="TimesNewRomanceChar"/>
+        </w:rPr>
+        <w:t xml:space="preserve"> </w:t>
+      </w:r>
+      <w:proofErr w:type="spellStart"/>
+      <w:r>
+        <w:rPr>
+          <w:rStyle w:val="TimesNewRomanceChar"/>
+        </w:rPr>
+        <w:t>xảy</w:t>
+      </w:r>
+      <w:proofErr w:type="spellEnd"/>
+      <w:r>
+        <w:rPr>
+          <w:rStyle w:val="TimesNewRomanceChar"/>
+        </w:rPr>
+        <w:t xml:space="preserve"> </w:t>
+      </w:r>
+      <w:proofErr w:type="spellStart"/>
+      <w:r>
+        <w:rPr>
+          <w:rStyle w:val="TimesNewRomanceChar"/>
+        </w:rPr>
+        <w:t>ra</w:t>
+      </w:r>
+      <w:proofErr w:type="spellEnd"/>
+      <w:r>
+        <w:rPr>
+          <w:rStyle w:val="TimesNewRomanceChar"/>
+        </w:rPr>
+        <w:t xml:space="preserve"> </w:t>
+      </w:r>
+      <w:proofErr w:type="spellStart"/>
+      <w:r>
+        <w:rPr>
+          <w:rStyle w:val="TimesNewRomanceChar"/>
+        </w:rPr>
+        <w:t>khi</w:t>
+      </w:r>
+      <w:proofErr w:type="spellEnd"/>
+      <w:r>
+        <w:rPr>
+          <w:rStyle w:val="TimesNewRomanceChar"/>
+        </w:rPr>
+        <w:t xml:space="preserve"> </w:t>
+      </w:r>
+      <w:proofErr w:type="spellStart"/>
+      <w:r>
+        <w:rPr>
+          <w:rStyle w:val="TimesNewRomanceChar"/>
+        </w:rPr>
+        <w:t>người</w:t>
+      </w:r>
+      <w:proofErr w:type="spellEnd"/>
+      <w:r>
+        <w:rPr>
+          <w:rStyle w:val="TimesNewRomanceChar"/>
+        </w:rPr>
+        <w:t xml:space="preserve"> </w:t>
+      </w:r>
+      <w:proofErr w:type="spellStart"/>
+      <w:r>
+        <w:rPr>
+          <w:rStyle w:val="TimesNewRomanceChar"/>
+        </w:rPr>
+        <w:t>dùng</w:t>
+      </w:r>
+      <w:proofErr w:type="spellEnd"/>
+      <w:r>
+        <w:rPr>
+          <w:rStyle w:val="TimesNewRomanceChar"/>
+        </w:rPr>
+        <w:t xml:space="preserve"> </w:t>
+      </w:r>
+      <w:proofErr w:type="spellStart"/>
+      <w:r>
+        <w:rPr>
+          <w:rStyle w:val="TimesNewRomanceChar"/>
+        </w:rPr>
+        <w:t>thay</w:t>
+      </w:r>
+      <w:proofErr w:type="spellEnd"/>
+      <w:r>
+        <w:rPr>
+          <w:rStyle w:val="TimesNewRomanceChar"/>
+        </w:rPr>
+        <w:t xml:space="preserve"> </w:t>
+      </w:r>
+      <w:proofErr w:type="spellStart"/>
+      <w:r>
+        <w:rPr>
+          <w:rStyle w:val="TimesNewRomanceChar"/>
+        </w:rPr>
+        <w:t>đổi</w:t>
+      </w:r>
+      <w:proofErr w:type="spellEnd"/>
+      <w:r>
+        <w:rPr>
+          <w:rStyle w:val="TimesNewRomanceChar"/>
+        </w:rPr>
+        <w:t xml:space="preserve"> </w:t>
+      </w:r>
+      <w:proofErr w:type="spellStart"/>
+      <w:r>
+        <w:rPr>
+          <w:rStyle w:val="TimesNewRomanceChar"/>
+        </w:rPr>
+        <w:t>giá</w:t>
+      </w:r>
+      <w:proofErr w:type="spellEnd"/>
+      <w:r>
+        <w:rPr>
+          <w:rStyle w:val="TimesNewRomanceChar"/>
+        </w:rPr>
+        <w:t xml:space="preserve"> </w:t>
+      </w:r>
+      <w:proofErr w:type="spellStart"/>
+      <w:r>
+        <w:rPr>
+          <w:rStyle w:val="TimesNewRomanceChar"/>
+        </w:rPr>
+        <w:t>trị</w:t>
+      </w:r>
+      <w:proofErr w:type="spellEnd"/>
+      <w:r>
+        <w:rPr>
+          <w:rStyle w:val="TimesNewRomanceChar"/>
+        </w:rPr>
+        <w:t xml:space="preserve"> </w:t>
+      </w:r>
+      <w:proofErr w:type="spellStart"/>
+      <w:r>
+        <w:rPr>
+          <w:rStyle w:val="TimesNewRomanceChar"/>
+        </w:rPr>
+        <w:t>của</w:t>
+      </w:r>
+      <w:proofErr w:type="spellEnd"/>
+      <w:r>
+        <w:rPr>
+          <w:rStyle w:val="TimesNewRomanceChar"/>
+        </w:rPr>
+        <w:t xml:space="preserve"> </w:t>
+      </w:r>
+      <w:proofErr w:type="spellStart"/>
+      <w:r>
+        <w:rPr>
+          <w:rStyle w:val="TimesNewRomanceChar"/>
+        </w:rPr>
+        <w:t>một</w:t>
+      </w:r>
+      <w:proofErr w:type="spellEnd"/>
+      <w:r>
+        <w:rPr>
+          <w:rStyle w:val="TimesNewRomanceChar"/>
+        </w:rPr>
+        <w:t xml:space="preserve"> </w:t>
+      </w:r>
+      <w:proofErr w:type="spellStart"/>
+      <w:r>
+        <w:rPr>
+          <w:rStyle w:val="TimesNewRomanceChar"/>
+        </w:rPr>
+        <w:t>phần</w:t>
+      </w:r>
+      <w:proofErr w:type="spellEnd"/>
+      <w:r>
+        <w:rPr>
+          <w:rStyle w:val="TimesNewRomanceChar"/>
+        </w:rPr>
+        <w:t xml:space="preserve"> </w:t>
+      </w:r>
+      <w:proofErr w:type="spellStart"/>
+      <w:r>
+        <w:rPr>
+          <w:rStyle w:val="TimesNewRomanceChar"/>
+        </w:rPr>
+        <w:t>tử</w:t>
+      </w:r>
+      <w:proofErr w:type="spellEnd"/>
+      <w:r>
+        <w:rPr>
+          <w:rStyle w:val="TimesNewRomanceChar"/>
+        </w:rPr>
+        <w:t xml:space="preserve">, </w:t>
+      </w:r>
+      <w:proofErr w:type="spellStart"/>
+      <w:r>
+        <w:rPr>
+          <w:rStyle w:val="TimesNewRomanceChar"/>
+        </w:rPr>
+        <w:t>ví</w:t>
+      </w:r>
+      <w:proofErr w:type="spellEnd"/>
+      <w:r>
+        <w:rPr>
+          <w:rStyle w:val="TimesNewRomanceChar"/>
+        </w:rPr>
+        <w:t xml:space="preserve"> </w:t>
+      </w:r>
+      <w:proofErr w:type="spellStart"/>
+      <w:r>
+        <w:rPr>
+          <w:rStyle w:val="TimesNewRomanceChar"/>
+        </w:rPr>
+        <w:t>dụ</w:t>
+      </w:r>
+      <w:proofErr w:type="spellEnd"/>
+      <w:r>
+        <w:rPr>
+          <w:rStyle w:val="TimesNewRomanceChar"/>
+        </w:rPr>
+        <w:t xml:space="preserve"> </w:t>
+      </w:r>
+      <w:proofErr w:type="spellStart"/>
+      <w:r>
+        <w:rPr>
+          <w:rStyle w:val="TimesNewRomanceChar"/>
+        </w:rPr>
+        <w:t>như</w:t>
+      </w:r>
+      <w:proofErr w:type="spellEnd"/>
+      <w:r>
+        <w:rPr>
+          <w:rStyle w:val="TimesNewRomanceChar"/>
+        </w:rPr>
+        <w:t xml:space="preserve"> </w:t>
+      </w:r>
+      <w:proofErr w:type="spellStart"/>
+      <w:r>
+        <w:rPr>
+          <w:rStyle w:val="TimesNewRomanceChar"/>
+        </w:rPr>
+        <w:t>khi</w:t>
+      </w:r>
+      <w:proofErr w:type="spellEnd"/>
+      <w:r>
+        <w:rPr>
+          <w:rStyle w:val="TimesNewRomanceChar"/>
+        </w:rPr>
+        <w:t xml:space="preserve"> </w:t>
+      </w:r>
+      <w:proofErr w:type="spellStart"/>
+      <w:r>
+        <w:rPr>
+          <w:rStyle w:val="TimesNewRomanceChar"/>
+        </w:rPr>
+        <w:t>họ</w:t>
+      </w:r>
+      <w:proofErr w:type="spellEnd"/>
+      <w:r>
+        <w:rPr>
+          <w:rStyle w:val="TimesNewRomanceChar"/>
+        </w:rPr>
+        <w:t xml:space="preserve"> </w:t>
+      </w:r>
+      <w:proofErr w:type="spellStart"/>
+      <w:r>
+        <w:rPr>
+          <w:rStyle w:val="TimesNewRomanceChar"/>
+        </w:rPr>
+        <w:t>chọn</w:t>
+      </w:r>
+      <w:proofErr w:type="spellEnd"/>
+      <w:r>
+        <w:rPr>
+          <w:rStyle w:val="TimesNewRomanceChar"/>
+        </w:rPr>
+        <w:t xml:space="preserve"> </w:t>
+      </w:r>
+      <w:proofErr w:type="spellStart"/>
+      <w:r>
+        <w:rPr>
+          <w:rStyle w:val="TimesNewRomanceChar"/>
+        </w:rPr>
+        <w:t>một</w:t>
+      </w:r>
+      <w:proofErr w:type="spellEnd"/>
+      <w:r>
+        <w:rPr>
+          <w:rStyle w:val="TimesNewRomanceChar"/>
+        </w:rPr>
+        <w:t xml:space="preserve"> </w:t>
+      </w:r>
+      <w:proofErr w:type="spellStart"/>
+      <w:r>
+        <w:rPr>
+          <w:rStyle w:val="TimesNewRomanceChar"/>
+        </w:rPr>
+        <w:t>tùy</w:t>
+      </w:r>
+      <w:proofErr w:type="spellEnd"/>
+      <w:r>
+        <w:rPr>
+          <w:rStyle w:val="TimesNewRomanceChar"/>
+        </w:rPr>
+        <w:t xml:space="preserve"> </w:t>
+      </w:r>
+      <w:proofErr w:type="spellStart"/>
+      <w:r>
+        <w:rPr>
+          <w:rStyle w:val="TimesNewRomanceChar"/>
+        </w:rPr>
+        <w:t>chọn</w:t>
+      </w:r>
+      <w:proofErr w:type="spellEnd"/>
+      <w:r>
+        <w:rPr>
+          <w:rStyle w:val="TimesNewRomanceChar"/>
+        </w:rPr>
+        <w:t xml:space="preserve"> </w:t>
+      </w:r>
+      <w:proofErr w:type="spellStart"/>
+      <w:r>
+        <w:rPr>
+          <w:rStyle w:val="TimesNewRomanceChar"/>
+        </w:rPr>
+        <w:t>khác</w:t>
+      </w:r>
+      <w:proofErr w:type="spellEnd"/>
+      <w:r>
+        <w:rPr>
+          <w:rStyle w:val="TimesNewRomanceChar"/>
+        </w:rPr>
+        <w:t xml:space="preserve"> </w:t>
+      </w:r>
+      <w:proofErr w:type="spellStart"/>
+      <w:r>
+        <w:rPr>
+          <w:rStyle w:val="TimesNewRomanceChar"/>
+        </w:rPr>
+        <w:t>trong</w:t>
+      </w:r>
+      <w:proofErr w:type="spellEnd"/>
+      <w:r>
+        <w:rPr>
+          <w:rStyle w:val="TimesNewRomanceChar"/>
+        </w:rPr>
+        <w:t xml:space="preserve"> </w:t>
+      </w:r>
+      <w:proofErr w:type="spellStart"/>
+      <w:r>
+        <w:rPr>
+          <w:rStyle w:val="TimesNewRomanceChar"/>
+        </w:rPr>
+        <w:t>một</w:t>
+      </w:r>
+      <w:proofErr w:type="spellEnd"/>
+      <w:r>
+        <w:rPr>
+          <w:rStyle w:val="TimesNewRomanceChar"/>
+        </w:rPr>
+        <w:t xml:space="preserve"> </w:t>
+      </w:r>
+      <w:proofErr w:type="spellStart"/>
+      <w:r>
+        <w:rPr>
+          <w:rStyle w:val="TimesNewRomanceChar"/>
+        </w:rPr>
+        <w:t>danh</w:t>
+      </w:r>
+      <w:proofErr w:type="spellEnd"/>
+      <w:r>
+        <w:rPr>
+          <w:rStyle w:val="TimesNewRomanceChar"/>
+        </w:rPr>
+        <w:t xml:space="preserve"> </w:t>
+      </w:r>
+      <w:proofErr w:type="spellStart"/>
+      <w:r>
+        <w:rPr>
+          <w:rStyle w:val="TimesNewRomanceChar"/>
+        </w:rPr>
+        <w:t>sách</w:t>
+      </w:r>
+      <w:proofErr w:type="spellEnd"/>
+      <w:r>
+        <w:rPr>
+          <w:rStyle w:val="TimesNewRomanceChar"/>
+        </w:rPr>
+        <w:t xml:space="preserve"> </w:t>
+      </w:r>
+      <w:proofErr w:type="spellStart"/>
+      <w:r>
+        <w:rPr>
+          <w:rStyle w:val="TimesNewRomanceChar"/>
+        </w:rPr>
+        <w:t>thả</w:t>
+      </w:r>
+      <w:proofErr w:type="spellEnd"/>
+      <w:r>
+        <w:rPr>
+          <w:rStyle w:val="TimesNewRomanceChar"/>
+        </w:rPr>
+        <w:t xml:space="preserve"> </w:t>
+      </w:r>
+      <w:proofErr w:type="spellStart"/>
+      <w:r>
+        <w:rPr>
+          <w:rStyle w:val="TimesNewRomanceChar"/>
+        </w:rPr>
+        <w:t>xuống</w:t>
+      </w:r>
+      <w:proofErr w:type="spellEnd"/>
+      <w:r>
+        <w:rPr>
+          <w:rStyle w:val="TimesNewRomanceChar"/>
+        </w:rPr>
+        <w:t xml:space="preserve"> </w:t>
+      </w:r>
+      <w:proofErr w:type="spellStart"/>
+      <w:r>
+        <w:rPr>
+          <w:rStyle w:val="TimesNewRomanceChar"/>
+        </w:rPr>
+        <w:t>hoặc</w:t>
+      </w:r>
+      <w:proofErr w:type="spellEnd"/>
+      <w:r>
+        <w:rPr>
+          <w:rStyle w:val="TimesNewRomanceChar"/>
+        </w:rPr>
+        <w:t xml:space="preserve"> </w:t>
+      </w:r>
+      <w:proofErr w:type="spellStart"/>
+      <w:r>
+        <w:rPr>
+          <w:rStyle w:val="TimesNewRomanceChar"/>
+        </w:rPr>
+        <w:t>nhập</w:t>
+      </w:r>
+      <w:proofErr w:type="spellEnd"/>
+      <w:r>
+        <w:rPr>
+          <w:rStyle w:val="TimesNewRomanceChar"/>
+        </w:rPr>
+        <w:t xml:space="preserve"> </w:t>
+      </w:r>
+      <w:proofErr w:type="spellStart"/>
+      <w:r>
+        <w:rPr>
+          <w:rStyle w:val="TimesNewRomanceChar"/>
+        </w:rPr>
+        <w:t>một</w:t>
+      </w:r>
+      <w:proofErr w:type="spellEnd"/>
+      <w:r>
+        <w:rPr>
+          <w:rStyle w:val="TimesNewRomanceChar"/>
+        </w:rPr>
+        <w:t xml:space="preserve"> </w:t>
+      </w:r>
+      <w:proofErr w:type="spellStart"/>
+      <w:r>
+        <w:rPr>
+          <w:rStyle w:val="TimesNewRomanceChar"/>
+        </w:rPr>
+        <w:t>giá</w:t>
+      </w:r>
+      <w:proofErr w:type="spellEnd"/>
+      <w:r>
+        <w:rPr>
+          <w:rStyle w:val="TimesNewRomanceChar"/>
+        </w:rPr>
+        <w:t xml:space="preserve"> </w:t>
+      </w:r>
+      <w:proofErr w:type="spellStart"/>
+      <w:r>
+        <w:rPr>
+          <w:rStyle w:val="TimesNewRomanceChar"/>
+        </w:rPr>
+        <w:t>trị</w:t>
+      </w:r>
+      <w:proofErr w:type="spellEnd"/>
+      <w:r>
+        <w:rPr>
+          <w:rStyle w:val="TimesNewRomanceChar"/>
+        </w:rPr>
+        <w:t xml:space="preserve"> </w:t>
+      </w:r>
+      <w:proofErr w:type="spellStart"/>
+      <w:r>
+        <w:rPr>
+          <w:rStyle w:val="TimesNewRomanceChar"/>
+        </w:rPr>
+        <w:t>mới</w:t>
+      </w:r>
+      <w:proofErr w:type="spellEnd"/>
+      <w:r>
+        <w:rPr>
+          <w:rStyle w:val="TimesNewRomanceChar"/>
+        </w:rPr>
+        <w:t xml:space="preserve"> </w:t>
+      </w:r>
+      <w:proofErr w:type="spellStart"/>
+      <w:r>
+        <w:rPr>
+          <w:rStyle w:val="TimesNewRomanceChar"/>
+        </w:rPr>
+        <w:t>vào</w:t>
+      </w:r>
+      <w:proofErr w:type="spellEnd"/>
+      <w:r>
+        <w:rPr>
+          <w:rStyle w:val="TimesNewRomanceChar"/>
+        </w:rPr>
+        <w:t xml:space="preserve"> </w:t>
+      </w:r>
+      <w:proofErr w:type="spellStart"/>
+      <w:r>
+        <w:rPr>
+          <w:rStyle w:val="TimesNewRomanceChar"/>
+        </w:rPr>
+        <w:t>một</w:t>
+      </w:r>
+      <w:proofErr w:type="spellEnd"/>
+      <w:r>
+        <w:rPr>
+          <w:rStyle w:val="TimesNewRomanceChar"/>
+        </w:rPr>
+        <w:t xml:space="preserve"> </w:t>
+      </w:r>
+      <w:proofErr w:type="spellStart"/>
+      <w:r>
+        <w:rPr>
+          <w:rStyle w:val="TimesNewRomanceChar"/>
+        </w:rPr>
+        <w:t>trường</w:t>
+      </w:r>
+      <w:proofErr w:type="spellEnd"/>
+      <w:r>
+        <w:rPr>
+          <w:rStyle w:val="TimesNewRomanceChar"/>
+        </w:rPr>
+        <w:t xml:space="preserve"> </w:t>
+      </w:r>
+      <w:proofErr w:type="spellStart"/>
+      <w:r>
+        <w:rPr>
+          <w:rStyle w:val="TimesNewRomanceChar"/>
+        </w:rPr>
+        <w:t>văn</w:t>
+      </w:r>
+      <w:proofErr w:type="spellEnd"/>
+      <w:r>
+        <w:rPr>
+          <w:rStyle w:val="TimesNewRomanceChar"/>
+        </w:rPr>
+        <w:t xml:space="preserve"> </w:t>
+      </w:r>
+      <w:proofErr w:type="spellStart"/>
+      <w:r>
+        <w:rPr>
+          <w:rStyle w:val="TimesNewRomanceChar"/>
+        </w:rPr>
+        <w:t>bản</w:t>
+      </w:r>
+      <w:proofErr w:type="spellEnd"/>
+      <w:r>
+        <w:rPr>
+          <w:rStyle w:val="TimesNewRomanceChar"/>
+        </w:rPr>
+        <w:t>.</w:t>
       </w:r>
     </w:p>
     <w:p>
@@ -20605,6 +25081,34 @@
         <w:jc w:val="both"/>
         <w:rPr>
           <w:rFonts w:ascii="Times New Roman" w:eastAsia="Times New Roman" w:hAnsi="Times New Roman" w:cs="Times New Roman"/>
+          <w:noProof/>
+          <w:color w:val="000000"/>
+          <w:sz w:val="28"/>
+          <w:szCs w:val="28"/>
+        </w:rPr>
+      </w:pPr>
+      <w:r>
+        <w:rPr>
+          <w:rFonts w:ascii="Times New Roman" w:eastAsia="Times New Roman" w:hAnsi="Times New Roman" w:cs="Times New Roman"/>
+          <w:noProof/>
+          <w:color w:val="000000"/>
+          <w:sz w:val="28"/>
+          <w:szCs w:val="28"/>
+        </w:rPr>
+        <w:t>Dùng hàm sort();</w:t>
+      </w:r>
+    </w:p>
+    <w:p>
+      <w:pPr>
+        <w:pStyle w:val="ListParagraph"/>
+        <w:tabs>
+          <w:tab w:val="left" w:pos="1276"/>
+          <w:tab w:val="left" w:pos="1418"/>
+        </w:tabs>
+        <w:spacing w:after="0" w:line="240" w:lineRule="auto"/>
+        <w:jc w:val="both"/>
+        <w:rPr>
+          <w:rFonts w:ascii="Times New Roman" w:eastAsia="Times New Roman" w:hAnsi="Times New Roman" w:cs="Times New Roman"/>
           <w:b/>
           <w:bCs/>
           <w:noProof/>
@@ -20648,6 +25152,7 @@
           <w:sz w:val="28"/>
           <w:szCs w:val="28"/>
         </w:rPr>
+        <w:lastRenderedPageBreak/>
         <w:t>Thao tác duyệt mảng là gì? Triển khai thao tác bằng code?</w:t>
       </w:r>
     </w:p>
@@ -20672,7 +25177,6 @@
           <w:sz w:val="28"/>
           <w:szCs w:val="28"/>
         </w:rPr>
-        <w:lastRenderedPageBreak/>
         <w:t>Thao tác duyệt mảng là quá trình truy cập và xử lý từng phần tử trong mảng một cách tuần tự.</w:t>
       </w:r>
     </w:p>
@@ -25134,19 +29638,420 @@
           <w:color w:val="FF0000"/>
         </w:rPr>
       </w:pPr>
+      <w:proofErr w:type="spellStart"/>
       <w:r>
         <w:rPr>
           <w:color w:val="FF0000"/>
         </w:rPr>
-        <w:t>Sơ đồ lớp mô tả những đặc điểm khái quát nhất về lớp bao gồm: Tên</w:t>
-      </w:r>
+        <w:t>Sơ</w:t>
+      </w:r>
+      <w:proofErr w:type="spellEnd"/>
       <w:r>
         <w:rPr>
           <w:color w:val="FF0000"/>
         </w:rPr>
+        <w:t xml:space="preserve"> </w:t>
+      </w:r>
+      <w:proofErr w:type="spellStart"/>
+      <w:r>
+        <w:rPr>
+          <w:color w:val="FF0000"/>
+        </w:rPr>
+        <w:t>đồ</w:t>
+      </w:r>
+      <w:proofErr w:type="spellEnd"/>
+      <w:r>
+        <w:rPr>
+          <w:color w:val="FF0000"/>
+        </w:rPr>
+        <w:t xml:space="preserve"> </w:t>
+      </w:r>
+      <w:proofErr w:type="spellStart"/>
+      <w:r>
+        <w:rPr>
+          <w:color w:val="FF0000"/>
+        </w:rPr>
+        <w:t>lớp</w:t>
+      </w:r>
+      <w:proofErr w:type="spellEnd"/>
+      <w:r>
+        <w:rPr>
+          <w:color w:val="FF0000"/>
+        </w:rPr>
+        <w:t xml:space="preserve"> </w:t>
+      </w:r>
+      <w:proofErr w:type="spellStart"/>
+      <w:r>
+        <w:rPr>
+          <w:color w:val="FF0000"/>
+        </w:rPr>
+        <w:t>mô</w:t>
+      </w:r>
+      <w:proofErr w:type="spellEnd"/>
+      <w:r>
+        <w:rPr>
+          <w:color w:val="FF0000"/>
+        </w:rPr>
+        <w:t xml:space="preserve"> </w:t>
+      </w:r>
+      <w:proofErr w:type="spellStart"/>
+      <w:r>
+        <w:rPr>
+          <w:color w:val="FF0000"/>
+        </w:rPr>
+        <w:t>tả</w:t>
+      </w:r>
+      <w:proofErr w:type="spellEnd"/>
+      <w:r>
+        <w:rPr>
+          <w:color w:val="FF0000"/>
+        </w:rPr>
+        <w:t xml:space="preserve"> </w:t>
+      </w:r>
+      <w:proofErr w:type="spellStart"/>
+      <w:r>
+        <w:rPr>
+          <w:color w:val="FF0000"/>
+        </w:rPr>
+        <w:t>những</w:t>
+      </w:r>
+      <w:proofErr w:type="spellEnd"/>
+      <w:r>
+        <w:rPr>
+          <w:color w:val="FF0000"/>
+        </w:rPr>
+        <w:t xml:space="preserve"> </w:t>
+      </w:r>
+      <w:proofErr w:type="spellStart"/>
+      <w:r>
+        <w:rPr>
+          <w:color w:val="FF0000"/>
+        </w:rPr>
+        <w:t>đặc</w:t>
+      </w:r>
+      <w:proofErr w:type="spellEnd"/>
+      <w:r>
+        <w:rPr>
+          <w:color w:val="FF0000"/>
+        </w:rPr>
+        <w:t xml:space="preserve"> </w:t>
+      </w:r>
+      <w:proofErr w:type="spellStart"/>
+      <w:r>
+        <w:rPr>
+          <w:color w:val="FF0000"/>
+        </w:rPr>
+        <w:t>điểm</w:t>
+      </w:r>
+      <w:proofErr w:type="spellEnd"/>
+      <w:r>
+        <w:rPr>
+          <w:color w:val="FF0000"/>
+        </w:rPr>
+        <w:t xml:space="preserve"> </w:t>
+      </w:r>
+      <w:proofErr w:type="spellStart"/>
+      <w:r>
+        <w:rPr>
+          <w:color w:val="FF0000"/>
+        </w:rPr>
+        <w:t>khái</w:t>
+      </w:r>
+      <w:proofErr w:type="spellEnd"/>
+      <w:r>
+        <w:rPr>
+          <w:color w:val="FF0000"/>
+        </w:rPr>
+        <w:t xml:space="preserve"> </w:t>
+      </w:r>
+      <w:proofErr w:type="spellStart"/>
+      <w:r>
+        <w:rPr>
+          <w:color w:val="FF0000"/>
+        </w:rPr>
+        <w:t>quát</w:t>
+      </w:r>
+      <w:proofErr w:type="spellEnd"/>
+      <w:r>
+        <w:rPr>
+          <w:color w:val="FF0000"/>
+        </w:rPr>
+        <w:t xml:space="preserve"> </w:t>
+      </w:r>
+      <w:proofErr w:type="spellStart"/>
+      <w:r>
+        <w:rPr>
+          <w:color w:val="FF0000"/>
+        </w:rPr>
+        <w:t>nhất</w:t>
+      </w:r>
+      <w:proofErr w:type="spellEnd"/>
+      <w:r>
+        <w:rPr>
+          <w:color w:val="FF0000"/>
+        </w:rPr>
+        <w:t xml:space="preserve"> </w:t>
+      </w:r>
+      <w:proofErr w:type="spellStart"/>
+      <w:r>
+        <w:rPr>
+          <w:color w:val="FF0000"/>
+        </w:rPr>
+        <w:t>về</w:t>
+      </w:r>
+      <w:proofErr w:type="spellEnd"/>
+      <w:r>
+        <w:rPr>
+          <w:color w:val="FF0000"/>
+        </w:rPr>
+        <w:t xml:space="preserve"> </w:t>
+      </w:r>
+      <w:proofErr w:type="spellStart"/>
+      <w:r>
+        <w:rPr>
+          <w:color w:val="FF0000"/>
+        </w:rPr>
+        <w:t>lớp</w:t>
+      </w:r>
+      <w:proofErr w:type="spellEnd"/>
+      <w:r>
+        <w:rPr>
+          <w:color w:val="FF0000"/>
+        </w:rPr>
+        <w:t xml:space="preserve"> bao </w:t>
+      </w:r>
+      <w:proofErr w:type="spellStart"/>
+      <w:r>
+        <w:rPr>
+          <w:color w:val="FF0000"/>
+        </w:rPr>
+        <w:t>gồm</w:t>
+      </w:r>
+      <w:proofErr w:type="spellEnd"/>
+      <w:r>
+        <w:rPr>
+          <w:color w:val="FF0000"/>
+        </w:rPr>
+        <w:t xml:space="preserve">: </w:t>
+      </w:r>
+      <w:proofErr w:type="spellStart"/>
+      <w:r>
+        <w:rPr>
+          <w:color w:val="FF0000"/>
+        </w:rPr>
+        <w:t>Tên</w:t>
+      </w:r>
+      <w:proofErr w:type="spellEnd"/>
+      <w:r>
+        <w:rPr>
+          <w:color w:val="FF0000"/>
+        </w:rPr>
         <w:br/>
-        <w:t>lớp, danh sách các thuộc tính (tên và loại dữ liệu) và các phương thức</w:t>
-      </w:r>
+      </w:r>
+      <w:proofErr w:type="spellStart"/>
+      <w:r>
+        <w:rPr>
+          <w:color w:val="FF0000"/>
+        </w:rPr>
+        <w:t>lớp</w:t>
+      </w:r>
+      <w:proofErr w:type="spellEnd"/>
+      <w:r>
+        <w:rPr>
+          <w:color w:val="FF0000"/>
+        </w:rPr>
+        <w:t xml:space="preserve">, </w:t>
+      </w:r>
+      <w:proofErr w:type="spellStart"/>
+      <w:r>
+        <w:rPr>
+          <w:color w:val="FF0000"/>
+        </w:rPr>
+        <w:t>danh</w:t>
+      </w:r>
+      <w:proofErr w:type="spellEnd"/>
+      <w:r>
+        <w:rPr>
+          <w:color w:val="FF0000"/>
+        </w:rPr>
+        <w:t xml:space="preserve"> </w:t>
+      </w:r>
+      <w:proofErr w:type="spellStart"/>
+      <w:r>
+        <w:rPr>
+          <w:color w:val="FF0000"/>
+        </w:rPr>
+        <w:t>sách</w:t>
+      </w:r>
+      <w:proofErr w:type="spellEnd"/>
+      <w:r>
+        <w:rPr>
+          <w:color w:val="FF0000"/>
+        </w:rPr>
+        <w:t xml:space="preserve"> </w:t>
+      </w:r>
+      <w:proofErr w:type="spellStart"/>
+      <w:r>
+        <w:rPr>
+          <w:color w:val="FF0000"/>
+        </w:rPr>
+        <w:t>các</w:t>
+      </w:r>
+      <w:proofErr w:type="spellEnd"/>
+      <w:r>
+        <w:rPr>
+          <w:color w:val="FF0000"/>
+        </w:rPr>
+        <w:t xml:space="preserve"> </w:t>
+      </w:r>
+      <w:proofErr w:type="spellStart"/>
+      <w:r>
+        <w:rPr>
+          <w:color w:val="FF0000"/>
+        </w:rPr>
+        <w:t>thuộc</w:t>
+      </w:r>
+      <w:proofErr w:type="spellEnd"/>
+      <w:r>
+        <w:rPr>
+          <w:color w:val="FF0000"/>
+        </w:rPr>
+        <w:t xml:space="preserve"> </w:t>
+      </w:r>
+      <w:proofErr w:type="spellStart"/>
+      <w:r>
+        <w:rPr>
+          <w:color w:val="FF0000"/>
+        </w:rPr>
+        <w:t>tính</w:t>
+      </w:r>
+      <w:proofErr w:type="spellEnd"/>
+      <w:r>
+        <w:rPr>
+          <w:color w:val="FF0000"/>
+        </w:rPr>
+        <w:t xml:space="preserve"> (</w:t>
+      </w:r>
+      <w:proofErr w:type="spellStart"/>
+      <w:r>
+        <w:rPr>
+          <w:color w:val="FF0000"/>
+        </w:rPr>
+        <w:t>tên</w:t>
+      </w:r>
+      <w:proofErr w:type="spellEnd"/>
+      <w:r>
+        <w:rPr>
+          <w:color w:val="FF0000"/>
+        </w:rPr>
+        <w:t xml:space="preserve"> </w:t>
+      </w:r>
+      <w:proofErr w:type="spellStart"/>
+      <w:r>
+        <w:rPr>
+          <w:color w:val="FF0000"/>
+        </w:rPr>
+        <w:t>và</w:t>
+      </w:r>
+      <w:proofErr w:type="spellEnd"/>
+      <w:r>
+        <w:rPr>
+          <w:color w:val="FF0000"/>
+        </w:rPr>
+        <w:t xml:space="preserve"> </w:t>
+      </w:r>
+      <w:proofErr w:type="spellStart"/>
+      <w:r>
+        <w:rPr>
+          <w:color w:val="FF0000"/>
+        </w:rPr>
+        <w:t>loại</w:t>
+      </w:r>
+      <w:proofErr w:type="spellEnd"/>
+      <w:r>
+        <w:rPr>
+          <w:color w:val="FF0000"/>
+        </w:rPr>
+        <w:t xml:space="preserve"> </w:t>
+      </w:r>
+      <w:proofErr w:type="spellStart"/>
+      <w:r>
+        <w:rPr>
+          <w:color w:val="FF0000"/>
+        </w:rPr>
+        <w:t>dữ</w:t>
+      </w:r>
+      <w:proofErr w:type="spellEnd"/>
+      <w:r>
+        <w:rPr>
+          <w:color w:val="FF0000"/>
+        </w:rPr>
+        <w:t xml:space="preserve"> </w:t>
+      </w:r>
+      <w:proofErr w:type="spellStart"/>
+      <w:r>
+        <w:rPr>
+          <w:color w:val="FF0000"/>
+        </w:rPr>
+        <w:t>liệu</w:t>
+      </w:r>
+      <w:proofErr w:type="spellEnd"/>
+      <w:r>
+        <w:rPr>
+          <w:color w:val="FF0000"/>
+        </w:rPr>
+        <w:t xml:space="preserve">) </w:t>
+      </w:r>
+      <w:proofErr w:type="spellStart"/>
+      <w:r>
+        <w:rPr>
+          <w:color w:val="FF0000"/>
+        </w:rPr>
+        <w:t>và</w:t>
+      </w:r>
+      <w:proofErr w:type="spellEnd"/>
+      <w:r>
+        <w:rPr>
+          <w:color w:val="FF0000"/>
+        </w:rPr>
+        <w:t xml:space="preserve"> </w:t>
+      </w:r>
+      <w:proofErr w:type="spellStart"/>
+      <w:r>
+        <w:rPr>
+          <w:color w:val="FF0000"/>
+        </w:rPr>
+        <w:t>các</w:t>
+      </w:r>
+      <w:proofErr w:type="spellEnd"/>
+      <w:r>
+        <w:rPr>
+          <w:color w:val="FF0000"/>
+        </w:rPr>
+        <w:t xml:space="preserve"> </w:t>
+      </w:r>
+      <w:proofErr w:type="spellStart"/>
+      <w:r>
+        <w:rPr>
+          <w:color w:val="FF0000"/>
+        </w:rPr>
+        <w:t>phương</w:t>
+      </w:r>
+      <w:proofErr w:type="spellEnd"/>
+      <w:r>
+        <w:rPr>
+          <w:color w:val="FF0000"/>
+        </w:rPr>
+        <w:t xml:space="preserve"> </w:t>
+      </w:r>
+      <w:proofErr w:type="spellStart"/>
+      <w:r>
+        <w:rPr>
+          <w:color w:val="FF0000"/>
+        </w:rPr>
+        <w:t>thức</w:t>
+      </w:r>
+      <w:proofErr w:type="spellEnd"/>
       <w:r>
         <w:rPr>
           <w:color w:val="FF0000"/>
